--- a/jobinfo/说明.docx
+++ b/jobinfo/说明.docx
@@ -249,288 +249,6 @@
         </w:rPr>
         <w:t>###</w:t>
       </w:r>
-    </w:p>
-    <w:p>
-      <w:pPr>
-        <w:pStyle w:val="HTML"/>
-        <w:rPr>
-          <w:rStyle w:val="HTML1"/>
-        </w:rPr>
-      </w:pPr>
-    </w:p>
-    <w:p>
-      <w:pPr>
-        <w:pStyle w:val="HTML"/>
-        <w:rPr>
-          <w:rStyle w:val="HTML1"/>
-        </w:rPr>
-      </w:pPr>
-      <w:r>
-        <w:rPr>
-          <w:rStyle w:val="co"/>
-        </w:rPr>
-        <w:t># install.packages(readxl)</w:t>
-      </w:r>
-    </w:p>
-    <w:p>
-      <w:pPr>
-        <w:pStyle w:val="HTML"/>
-        <w:rPr>
-          <w:rStyle w:val="HTML1"/>
-        </w:rPr>
-      </w:pPr>
-      <w:r>
-        <w:rPr>
-          <w:rStyle w:val="kw"/>
-        </w:rPr>
-        <w:t>library</w:t>
-      </w:r>
-      <w:r>
-        <w:rPr>
-          <w:rStyle w:val="HTML1"/>
-        </w:rPr>
-        <w:t>(readxl)</w:t>
-      </w:r>
-    </w:p>
-    <w:p>
-      <w:pPr>
-        <w:pStyle w:val="HTML"/>
-        <w:rPr>
-          <w:rStyle w:val="HTML1"/>
-        </w:rPr>
-      </w:pPr>
-      <w:r>
-        <w:rPr>
-          <w:rStyle w:val="co"/>
-        </w:rPr>
-        <w:t># install.packages(ggplot2)</w:t>
-      </w:r>
-    </w:p>
-    <w:p>
-      <w:pPr>
-        <w:pStyle w:val="HTML"/>
-        <w:rPr>
-          <w:rStyle w:val="HTML1"/>
-        </w:rPr>
-      </w:pPr>
-      <w:r>
-        <w:rPr>
-          <w:rStyle w:val="kw"/>
-        </w:rPr>
-        <w:t>library</w:t>
-      </w:r>
-      <w:r>
-        <w:rPr>
-          <w:rStyle w:val="HTML1"/>
-        </w:rPr>
-        <w:t>(ggplot2)</w:t>
-      </w:r>
-    </w:p>
-    <w:p>
-      <w:pPr>
-        <w:pStyle w:val="HTML"/>
-        <w:rPr>
-          <w:rStyle w:val="HTML1"/>
-        </w:rPr>
-      </w:pPr>
-      <w:r>
-        <w:rPr>
-          <w:rStyle w:val="co"/>
-        </w:rPr>
-        <w:t># install.packages(jiebaR)</w:t>
-      </w:r>
-    </w:p>
-    <w:p>
-      <w:pPr>
-        <w:pStyle w:val="HTML"/>
-        <w:rPr>
-          <w:rStyle w:val="HTML1"/>
-        </w:rPr>
-      </w:pPr>
-      <w:r>
-        <w:rPr>
-          <w:rStyle w:val="kw"/>
-        </w:rPr>
-        <w:t>library</w:t>
-      </w:r>
-      <w:r>
-        <w:rPr>
-          <w:rStyle w:val="HTML1"/>
-        </w:rPr>
-        <w:t>(jiebaR)</w:t>
-      </w:r>
-    </w:p>
-    <w:p>
-      <w:pPr>
-        <w:pStyle w:val="HTML"/>
-        <w:rPr>
-          <w:rStyle w:val="HTML1"/>
-          <w:rFonts w:eastAsiaTheme="minorEastAsia"/>
-        </w:rPr>
-      </w:pPr>
-    </w:p>
-    <w:p>
-      <w:pPr>
-        <w:pStyle w:val="HTML"/>
-        <w:rPr>
-          <w:rStyle w:val="HTML1"/>
-        </w:rPr>
-      </w:pPr>
-      <w:r>
-        <w:rPr>
-          <w:rStyle w:val="kw"/>
-        </w:rPr>
-        <w:t>library</w:t>
-      </w:r>
-      <w:r>
-        <w:rPr>
-          <w:rStyle w:val="HTML1"/>
-        </w:rPr>
-        <w:t>(readxl)</w:t>
-      </w:r>
-    </w:p>
-    <w:p>
-      <w:pPr>
-        <w:pStyle w:val="HTML"/>
-        <w:rPr>
-          <w:rStyle w:val="HTML1"/>
-        </w:rPr>
-      </w:pPr>
-      <w:r>
-        <w:rPr>
-          <w:rStyle w:val="kw"/>
-        </w:rPr>
-        <w:t>library</w:t>
-      </w:r>
-      <w:r>
-        <w:rPr>
-          <w:rStyle w:val="HTML1"/>
-        </w:rPr>
-        <w:t>(ggplot2)</w:t>
-      </w:r>
-    </w:p>
-    <w:p>
-      <w:pPr>
-        <w:pStyle w:val="HTML"/>
-        <w:rPr>
-          <w:rStyle w:val="HTML1"/>
-          <w:rFonts w:eastAsiaTheme="minorEastAsia" w:hint="eastAsia"/>
-        </w:rPr>
-      </w:pPr>
-      <w:r>
-        <w:rPr>
-          <w:rStyle w:val="co"/>
-        </w:rPr>
-        <w:t>install.packages(jiebaR)</w:t>
-      </w:r>
-    </w:p>
-    <w:p>
-      <w:pPr>
-        <w:pStyle w:val="HTML"/>
-        <w:rPr>
-          <w:rStyle w:val="HTML1"/>
-        </w:rPr>
-      </w:pPr>
-      <w:r>
-        <w:rPr>
-          <w:rStyle w:val="kw"/>
-        </w:rPr>
-        <w:t>library</w:t>
-      </w:r>
-      <w:r>
-        <w:rPr>
-          <w:rStyle w:val="HTML1"/>
-        </w:rPr>
-        <w:t>(jiebaR)</w:t>
-      </w:r>
-    </w:p>
-    <w:p>
-      <w:pPr>
-        <w:pStyle w:val="HTML"/>
-        <w:rPr>
-          <w:rStyle w:val="HTML1"/>
-        </w:rPr>
-      </w:pPr>
-    </w:p>
-    <w:p>
-      <w:pPr>
-        <w:pStyle w:val="HTML"/>
-        <w:rPr>
-          <w:rStyle w:val="HTML1"/>
-          <w:rFonts w:hint="eastAsia"/>
-        </w:rPr>
-      </w:pPr>
-      <w:r>
-        <w:rPr>
-          <w:rStyle w:val="HTML1"/>
-        </w:rPr>
-        <w:t>jobinfo =</w:t>
-      </w:r>
-      <w:r>
-        <w:rPr>
-          <w:rStyle w:val="st"/>
-        </w:rPr>
-        <w:t xml:space="preserve"> </w:t>
-      </w:r>
-      <w:r>
-        <w:rPr>
-          <w:rStyle w:val="kw"/>
-        </w:rPr>
-        <w:t>read_excel</w:t>
-      </w:r>
-      <w:r>
-        <w:rPr>
-          <w:rStyle w:val="HTML1"/>
-        </w:rPr>
-        <w:t>(</w:t>
-      </w:r>
-      <w:r>
-        <w:rPr>
-          <w:rStyle w:val="st"/>
-          <w:highlight w:val="yellow"/>
-        </w:rPr>
-        <w:t>"D:\\document\\mydocument\\R\\jobinfo\\jobinfo.xlsx",sheet=1</w:t>
-      </w:r>
-      <w:r>
-        <w:rPr>
-          <w:rStyle w:val="HTML1"/>
-          <w:highlight w:val="yellow"/>
-        </w:rPr>
-        <w:t>)</w:t>
-      </w:r>
-      <w:r>
-        <w:rPr>
-          <w:rStyle w:val="HTML1"/>
-        </w:rPr>
-        <w:t xml:space="preserve">  </w:t>
-      </w:r>
-      <w:r>
-        <w:rPr>
-          <w:rStyle w:val="co"/>
-        </w:rPr>
-        <w:t xml:space="preserve"># </w:t>
-      </w:r>
-      <w:r>
-        <w:rPr>
-          <w:rStyle w:val="co"/>
-          <w:rFonts w:ascii="微软雅黑" w:eastAsia="微软雅黑" w:hAnsi="微软雅黑" w:cs="微软雅黑" w:hint="eastAsia"/>
-        </w:rPr>
-        <w:t>读取原始数据</w:t>
-      </w:r>
-      <w:r>
-        <w:rPr>
-          <w:rStyle w:val="co"/>
-          <w:rFonts w:ascii="微软雅黑" w:eastAsia="微软雅黑" w:hAnsi="微软雅黑" w:cs="微软雅黑"/>
-        </w:rPr>
-        <w:t>,</w:t>
-      </w:r>
-      <w:r>
-        <w:rPr>
-          <w:rStyle w:val="co"/>
-          <w:rFonts w:ascii="微软雅黑" w:eastAsia="微软雅黑" w:hAnsi="微软雅黑" w:cs="微软雅黑" w:hint="eastAsia"/>
-        </w:rPr>
-        <w:t>把这个路径修改了可以直接拷贝到R运行</w:t>
-      </w:r>
       <w:bookmarkStart w:id="0" w:name="_GoBack"/>
       <w:bookmarkEnd w:id="0"/>
     </w:p>
@@ -541,17 +259,477 @@
           <w:rStyle w:val="HTML1"/>
         </w:rPr>
       </w:pPr>
+    </w:p>
+    <w:p>
+      <w:pPr>
+        <w:pStyle w:val="HTML"/>
+        <w:rPr>
+          <w:rStyle w:val="HTML1"/>
+        </w:rPr>
+      </w:pPr>
+      <w:r>
+        <w:rPr>
+          <w:rStyle w:val="co"/>
+        </w:rPr>
+        <w:t xml:space="preserve"># </w:t>
+      </w:r>
+      <w:proofErr w:type="spellStart"/>
+      <w:proofErr w:type="gramStart"/>
+      <w:r>
+        <w:rPr>
+          <w:rStyle w:val="co"/>
+        </w:rPr>
+        <w:t>install.packages</w:t>
+      </w:r>
+      <w:proofErr w:type="spellEnd"/>
+      <w:proofErr w:type="gramEnd"/>
+      <w:r>
+        <w:rPr>
+          <w:rStyle w:val="co"/>
+        </w:rPr>
+        <w:t>(</w:t>
+      </w:r>
+      <w:proofErr w:type="spellStart"/>
+      <w:r>
+        <w:rPr>
+          <w:rStyle w:val="co"/>
+        </w:rPr>
+        <w:t>readxl</w:t>
+      </w:r>
+      <w:proofErr w:type="spellEnd"/>
+      <w:r>
+        <w:rPr>
+          <w:rStyle w:val="co"/>
+        </w:rPr>
+        <w:t>)</w:t>
+      </w:r>
+    </w:p>
+    <w:p>
+      <w:pPr>
+        <w:pStyle w:val="HTML"/>
+        <w:rPr>
+          <w:rStyle w:val="HTML1"/>
+        </w:rPr>
+      </w:pPr>
       <w:r>
         <w:rPr>
           <w:rStyle w:val="kw"/>
         </w:rPr>
+        <w:t>library</w:t>
+      </w:r>
+      <w:r>
+        <w:rPr>
+          <w:rStyle w:val="HTML1"/>
+        </w:rPr>
+        <w:t>(</w:t>
+      </w:r>
+      <w:proofErr w:type="spellStart"/>
+      <w:r>
+        <w:rPr>
+          <w:rStyle w:val="HTML1"/>
+        </w:rPr>
+        <w:t>readxl</w:t>
+      </w:r>
+      <w:proofErr w:type="spellEnd"/>
+      <w:r>
+        <w:rPr>
+          <w:rStyle w:val="HTML1"/>
+        </w:rPr>
+        <w:t>)</w:t>
+      </w:r>
+    </w:p>
+    <w:p>
+      <w:pPr>
+        <w:pStyle w:val="HTML"/>
+        <w:rPr>
+          <w:rStyle w:val="HTML1"/>
+        </w:rPr>
+      </w:pPr>
+      <w:r>
+        <w:rPr>
+          <w:rStyle w:val="co"/>
+        </w:rPr>
+        <w:t xml:space="preserve"># </w:t>
+      </w:r>
+      <w:proofErr w:type="spellStart"/>
+      <w:proofErr w:type="gramStart"/>
+      <w:r>
+        <w:rPr>
+          <w:rStyle w:val="co"/>
+        </w:rPr>
+        <w:t>install.packages</w:t>
+      </w:r>
+      <w:proofErr w:type="spellEnd"/>
+      <w:proofErr w:type="gramEnd"/>
+      <w:r>
+        <w:rPr>
+          <w:rStyle w:val="co"/>
+        </w:rPr>
+        <w:t>(ggplot2)</w:t>
+      </w:r>
+    </w:p>
+    <w:p>
+      <w:pPr>
+        <w:pStyle w:val="HTML"/>
+        <w:rPr>
+          <w:rStyle w:val="HTML1"/>
+        </w:rPr>
+      </w:pPr>
+      <w:r>
+        <w:rPr>
+          <w:rStyle w:val="kw"/>
+        </w:rPr>
+        <w:t>library</w:t>
+      </w:r>
+      <w:r>
+        <w:rPr>
+          <w:rStyle w:val="HTML1"/>
+        </w:rPr>
+        <w:t>(ggplot2)</w:t>
+      </w:r>
+    </w:p>
+    <w:p>
+      <w:pPr>
+        <w:pStyle w:val="HTML"/>
+        <w:rPr>
+          <w:rStyle w:val="HTML1"/>
+        </w:rPr>
+      </w:pPr>
+      <w:r>
+        <w:rPr>
+          <w:rStyle w:val="co"/>
+        </w:rPr>
+        <w:t xml:space="preserve"># </w:t>
+      </w:r>
+      <w:proofErr w:type="spellStart"/>
+      <w:proofErr w:type="gramStart"/>
+      <w:r>
+        <w:rPr>
+          <w:rStyle w:val="co"/>
+        </w:rPr>
+        <w:t>install.packages</w:t>
+      </w:r>
+      <w:proofErr w:type="spellEnd"/>
+      <w:proofErr w:type="gramEnd"/>
+      <w:r>
+        <w:rPr>
+          <w:rStyle w:val="co"/>
+        </w:rPr>
+        <w:t>(</w:t>
+      </w:r>
+      <w:proofErr w:type="spellStart"/>
+      <w:r>
+        <w:rPr>
+          <w:rStyle w:val="co"/>
+        </w:rPr>
+        <w:t>jiebaR</w:t>
+      </w:r>
+      <w:proofErr w:type="spellEnd"/>
+      <w:r>
+        <w:rPr>
+          <w:rStyle w:val="co"/>
+        </w:rPr>
+        <w:t>)</w:t>
+      </w:r>
+    </w:p>
+    <w:p>
+      <w:pPr>
+        <w:pStyle w:val="HTML"/>
+        <w:rPr>
+          <w:rStyle w:val="HTML1"/>
+        </w:rPr>
+      </w:pPr>
+      <w:r>
+        <w:rPr>
+          <w:rStyle w:val="kw"/>
+        </w:rPr>
+        <w:t>library</w:t>
+      </w:r>
+      <w:r>
+        <w:rPr>
+          <w:rStyle w:val="HTML1"/>
+        </w:rPr>
+        <w:t>(</w:t>
+      </w:r>
+      <w:proofErr w:type="spellStart"/>
+      <w:r>
+        <w:rPr>
+          <w:rStyle w:val="HTML1"/>
+        </w:rPr>
+        <w:t>jiebaR</w:t>
+      </w:r>
+      <w:proofErr w:type="spellEnd"/>
+      <w:r>
+        <w:rPr>
+          <w:rStyle w:val="HTML1"/>
+        </w:rPr>
+        <w:t>)</w:t>
+      </w:r>
+    </w:p>
+    <w:p>
+      <w:pPr>
+        <w:pStyle w:val="HTML"/>
+        <w:rPr>
+          <w:rStyle w:val="HTML1"/>
+          <w:rFonts w:eastAsiaTheme="minorEastAsia"/>
+        </w:rPr>
+      </w:pPr>
+    </w:p>
+    <w:p>
+      <w:pPr>
+        <w:pStyle w:val="HTML"/>
+        <w:rPr>
+          <w:rStyle w:val="HTML1"/>
+        </w:rPr>
+      </w:pPr>
+      <w:r>
+        <w:rPr>
+          <w:rStyle w:val="kw"/>
+        </w:rPr>
+        <w:t>library</w:t>
+      </w:r>
+      <w:r>
+        <w:rPr>
+          <w:rStyle w:val="HTML1"/>
+        </w:rPr>
+        <w:t>(</w:t>
+      </w:r>
+      <w:proofErr w:type="spellStart"/>
+      <w:r>
+        <w:rPr>
+          <w:rStyle w:val="HTML1"/>
+        </w:rPr>
+        <w:t>readxl</w:t>
+      </w:r>
+      <w:proofErr w:type="spellEnd"/>
+      <w:r>
+        <w:rPr>
+          <w:rStyle w:val="HTML1"/>
+        </w:rPr>
+        <w:t>)</w:t>
+      </w:r>
+    </w:p>
+    <w:p>
+      <w:pPr>
+        <w:pStyle w:val="HTML"/>
+        <w:rPr>
+          <w:rStyle w:val="HTML1"/>
+        </w:rPr>
+      </w:pPr>
+      <w:r>
+        <w:rPr>
+          <w:rStyle w:val="kw"/>
+        </w:rPr>
+        <w:t>library</w:t>
+      </w:r>
+      <w:r>
+        <w:rPr>
+          <w:rStyle w:val="HTML1"/>
+        </w:rPr>
+        <w:t>(ggplot2)</w:t>
+      </w:r>
+    </w:p>
+    <w:p>
+      <w:pPr>
+        <w:pStyle w:val="HTML"/>
+        <w:rPr>
+          <w:rStyle w:val="HTML1"/>
+          <w:rFonts w:eastAsiaTheme="minorEastAsia" w:hint="eastAsia"/>
+        </w:rPr>
+      </w:pPr>
+      <w:proofErr w:type="spellStart"/>
+      <w:proofErr w:type="gramStart"/>
+      <w:r>
+        <w:rPr>
+          <w:rStyle w:val="co"/>
+        </w:rPr>
+        <w:t>install.packages</w:t>
+      </w:r>
+      <w:proofErr w:type="spellEnd"/>
+      <w:proofErr w:type="gramEnd"/>
+      <w:r>
+        <w:rPr>
+          <w:rStyle w:val="co"/>
+        </w:rPr>
+        <w:t>(</w:t>
+      </w:r>
+      <w:proofErr w:type="spellStart"/>
+      <w:r>
+        <w:rPr>
+          <w:rStyle w:val="co"/>
+        </w:rPr>
+        <w:t>jiebaR</w:t>
+      </w:r>
+      <w:proofErr w:type="spellEnd"/>
+      <w:r>
+        <w:rPr>
+          <w:rStyle w:val="co"/>
+        </w:rPr>
+        <w:t>)</w:t>
+      </w:r>
+    </w:p>
+    <w:p>
+      <w:pPr>
+        <w:pStyle w:val="HTML"/>
+        <w:rPr>
+          <w:rStyle w:val="HTML1"/>
+        </w:rPr>
+      </w:pPr>
+      <w:r>
+        <w:rPr>
+          <w:rStyle w:val="kw"/>
+        </w:rPr>
+        <w:t>library</w:t>
+      </w:r>
+      <w:r>
+        <w:rPr>
+          <w:rStyle w:val="HTML1"/>
+        </w:rPr>
+        <w:t>(</w:t>
+      </w:r>
+      <w:proofErr w:type="spellStart"/>
+      <w:r>
+        <w:rPr>
+          <w:rStyle w:val="HTML1"/>
+        </w:rPr>
+        <w:t>jiebaR</w:t>
+      </w:r>
+      <w:proofErr w:type="spellEnd"/>
+      <w:r>
+        <w:rPr>
+          <w:rStyle w:val="HTML1"/>
+        </w:rPr>
+        <w:t>)</w:t>
+      </w:r>
+    </w:p>
+    <w:p>
+      <w:pPr>
+        <w:pStyle w:val="HTML"/>
+        <w:rPr>
+          <w:rStyle w:val="HTML1"/>
+        </w:rPr>
+      </w:pPr>
+    </w:p>
+    <w:p>
+      <w:pPr>
+        <w:pStyle w:val="HTML"/>
+        <w:rPr>
+          <w:rStyle w:val="HTML1"/>
+          <w:rFonts w:hint="eastAsia"/>
+        </w:rPr>
+      </w:pPr>
+      <w:proofErr w:type="spellStart"/>
+      <w:r>
+        <w:rPr>
+          <w:rStyle w:val="HTML1"/>
+        </w:rPr>
+        <w:t>jobinfo</w:t>
+      </w:r>
+      <w:proofErr w:type="spellEnd"/>
+      <w:r>
+        <w:rPr>
+          <w:rStyle w:val="HTML1"/>
+        </w:rPr>
+        <w:t xml:space="preserve"> =</w:t>
+      </w:r>
+      <w:r>
+        <w:rPr>
+          <w:rStyle w:val="st"/>
+        </w:rPr>
+        <w:t xml:space="preserve"> </w:t>
+      </w:r>
+      <w:r>
+        <w:rPr>
+          <w:rStyle w:val="kw"/>
+        </w:rPr>
+        <w:t>read_excel</w:t>
+      </w:r>
+      <w:r>
+        <w:rPr>
+          <w:rStyle w:val="HTML1"/>
+        </w:rPr>
+        <w:t>(</w:t>
+      </w:r>
+      <w:r>
+        <w:rPr>
+          <w:rStyle w:val="st"/>
+          <w:highlight w:val="yellow"/>
+        </w:rPr>
+        <w:t>"D:\\document\\mydocument\\R\\jobinfo\\jobinfo.xlsx",sheet=1</w:t>
+      </w:r>
+      <w:r>
+        <w:rPr>
+          <w:rStyle w:val="HTML1"/>
+          <w:highlight w:val="yellow"/>
+        </w:rPr>
+        <w:t>)</w:t>
+      </w:r>
+      <w:r>
+        <w:rPr>
+          <w:rStyle w:val="HTML1"/>
+        </w:rPr>
+        <w:t xml:space="preserve">  </w:t>
+      </w:r>
+      <w:r>
+        <w:rPr>
+          <w:rStyle w:val="co"/>
+        </w:rPr>
+        <w:t xml:space="preserve"># </w:t>
+      </w:r>
+      <w:r>
+        <w:rPr>
+          <w:rStyle w:val="co"/>
+          <w:rFonts w:ascii="微软雅黑" w:eastAsia="微软雅黑" w:hAnsi="微软雅黑" w:cs="微软雅黑" w:hint="eastAsia"/>
+        </w:rPr>
+        <w:t>读取原始数据</w:t>
+      </w:r>
+      <w:r>
+        <w:rPr>
+          <w:rStyle w:val="co"/>
+          <w:rFonts w:ascii="微软雅黑" w:eastAsia="微软雅黑" w:hAnsi="微软雅黑" w:cs="微软雅黑"/>
+        </w:rPr>
+        <w:t>,</w:t>
+      </w:r>
+      <w:r>
+        <w:rPr>
+          <w:rStyle w:val="co"/>
+          <w:rFonts w:ascii="微软雅黑" w:eastAsia="微软雅黑" w:hAnsi="微软雅黑" w:cs="微软雅黑" w:hint="eastAsia"/>
+        </w:rPr>
+        <w:t>把这个路径修改了可以直接拷贝到R运行</w:t>
+      </w:r>
+    </w:p>
+    <w:p>
+      <w:pPr>
+        <w:pStyle w:val="HTML"/>
+        <w:rPr>
+          <w:rStyle w:val="HTML1"/>
+        </w:rPr>
+      </w:pPr>
+      <w:r>
+        <w:rPr>
+          <w:rStyle w:val="kw"/>
+        </w:rPr>
         <w:t>str</w:t>
       </w:r>
       <w:r>
         <w:rPr>
           <w:rStyle w:val="HTML1"/>
         </w:rPr>
-        <w:t xml:space="preserve">(jobinfo)  </w:t>
+        <w:t>(</w:t>
+      </w:r>
+      <w:proofErr w:type="spellStart"/>
+      <w:r>
+        <w:rPr>
+          <w:rStyle w:val="HTML1"/>
+        </w:rPr>
+        <w:t>jobinfo</w:t>
+      </w:r>
+      <w:proofErr w:type="spellEnd"/>
+      <w:r>
+        <w:rPr>
+          <w:rStyle w:val="HTML1"/>
+        </w:rPr>
+        <w:t xml:space="preserve">)  </w:t>
       </w:r>
       <w:r>
         <w:rPr>
@@ -578,7 +756,63 @@
         <w:rPr>
           <w:rStyle w:val="HTML1"/>
         </w:rPr>
-        <w:t>##  Classes 'tbl_df', 'tbl' and 'data.frame':   7370 obs. of  12 variables:</w:t>
+        <w:t>#</w:t>
+      </w:r>
+      <w:proofErr w:type="gramStart"/>
+      <w:r>
+        <w:rPr>
+          <w:rStyle w:val="HTML1"/>
+        </w:rPr>
+        <w:t>#  Classes</w:t>
+      </w:r>
+      <w:proofErr w:type="gramEnd"/>
+      <w:r>
+        <w:rPr>
+          <w:rStyle w:val="HTML1"/>
+        </w:rPr>
+        <w:t xml:space="preserve"> '</w:t>
+      </w:r>
+      <w:proofErr w:type="spellStart"/>
+      <w:r>
+        <w:rPr>
+          <w:rStyle w:val="HTML1"/>
+        </w:rPr>
+        <w:t>tbl_df</w:t>
+      </w:r>
+      <w:proofErr w:type="spellEnd"/>
+      <w:r>
+        <w:rPr>
+          <w:rStyle w:val="HTML1"/>
+        </w:rPr>
+        <w:t>', '</w:t>
+      </w:r>
+      <w:proofErr w:type="spellStart"/>
+      <w:r>
+        <w:rPr>
+          <w:rStyle w:val="HTML1"/>
+        </w:rPr>
+        <w:t>tbl</w:t>
+      </w:r>
+      <w:proofErr w:type="spellEnd"/>
+      <w:r>
+        <w:rPr>
+          <w:rStyle w:val="HTML1"/>
+        </w:rPr>
+        <w:t>' and '</w:t>
+      </w:r>
+      <w:proofErr w:type="spellStart"/>
+      <w:r>
+        <w:rPr>
+          <w:rStyle w:val="HTML1"/>
+        </w:rPr>
+        <w:t>data.frame</w:t>
+      </w:r>
+      <w:proofErr w:type="spellEnd"/>
+      <w:r>
+        <w:rPr>
+          <w:rStyle w:val="HTML1"/>
+        </w:rPr>
+        <w:t>':   7370 obs. of  12 variables:</w:t>
       </w:r>
     </w:p>
     <w:p>
@@ -605,7 +839,21 @@
         <w:rPr>
           <w:rStyle w:val="HTML1"/>
         </w:rPr>
-        <w:t xml:space="preserve">    : chr  "</w:t>
+        <w:t xml:space="preserve">    : </w:t>
+      </w:r>
+      <w:proofErr w:type="spellStart"/>
+      <w:r>
+        <w:rPr>
+          <w:rStyle w:val="HTML1"/>
+        </w:rPr>
+        <w:t>chr</w:t>
+      </w:r>
+      <w:proofErr w:type="spellEnd"/>
+      <w:r>
+        <w:rPr>
+          <w:rStyle w:val="HTML1"/>
+        </w:rPr>
+        <w:t xml:space="preserve">  "</w:t>
       </w:r>
       <w:r>
         <w:rPr>
@@ -762,7 +1010,21 @@
         <w:rPr>
           <w:rStyle w:val="HTML1"/>
         </w:rPr>
-        <w:t>: chr  "</w:t>
+        <w:t xml:space="preserve">: </w:t>
+      </w:r>
+      <w:proofErr w:type="spellStart"/>
+      <w:r>
+        <w:rPr>
+          <w:rStyle w:val="HTML1"/>
+        </w:rPr>
+        <w:t>chr</w:t>
+      </w:r>
+      <w:proofErr w:type="spellEnd"/>
+      <w:r>
+        <w:rPr>
+          <w:rStyle w:val="HTML1"/>
+        </w:rPr>
+        <w:t xml:space="preserve">  "</w:t>
       </w:r>
       <w:r>
         <w:rPr>
@@ -841,7 +1103,21 @@
         <w:rPr>
           <w:rStyle w:val="HTML1"/>
         </w:rPr>
-        <w:t xml:space="preserve">    : chr  "</w:t>
+        <w:t xml:space="preserve">    : </w:t>
+      </w:r>
+      <w:proofErr w:type="spellStart"/>
+      <w:r>
+        <w:rPr>
+          <w:rStyle w:val="HTML1"/>
+        </w:rPr>
+        <w:t>chr</w:t>
+      </w:r>
+      <w:proofErr w:type="spellEnd"/>
+      <w:r>
+        <w:rPr>
+          <w:rStyle w:val="HTML1"/>
+        </w:rPr>
+        <w:t xml:space="preserve">  "</w:t>
       </w:r>
       <w:r>
         <w:rPr>
@@ -920,7 +1196,21 @@
         <w:rPr>
           <w:rStyle w:val="HTML1"/>
         </w:rPr>
-        <w:t>: chr  "</w:t>
+        <w:t xml:space="preserve">: </w:t>
+      </w:r>
+      <w:proofErr w:type="spellStart"/>
+      <w:r>
+        <w:rPr>
+          <w:rStyle w:val="HTML1"/>
+        </w:rPr>
+        <w:t>chr</w:t>
+      </w:r>
+      <w:proofErr w:type="spellEnd"/>
+      <w:r>
+        <w:rPr>
+          <w:rStyle w:val="HTML1"/>
+        </w:rPr>
+        <w:t xml:space="preserve">  "</w:t>
       </w:r>
       <w:r>
         <w:rPr>
@@ -999,7 +1289,21 @@
         <w:rPr>
           <w:rStyle w:val="HTML1"/>
         </w:rPr>
-        <w:t>: chr  "50-150</w:t>
+        <w:t xml:space="preserve">: </w:t>
+      </w:r>
+      <w:proofErr w:type="spellStart"/>
+      <w:r>
+        <w:rPr>
+          <w:rStyle w:val="HTML1"/>
+        </w:rPr>
+        <w:t>chr</w:t>
+      </w:r>
+      <w:proofErr w:type="spellEnd"/>
+      <w:r>
+        <w:rPr>
+          <w:rStyle w:val="HTML1"/>
+        </w:rPr>
+        <w:t xml:space="preserve">  "50-150</w:t>
       </w:r>
       <w:r>
         <w:rPr>
@@ -1078,7 +1382,21 @@
         <w:rPr>
           <w:rStyle w:val="HTML1"/>
         </w:rPr>
-        <w:t>: chr  "</w:t>
+        <w:t xml:space="preserve">: </w:t>
+      </w:r>
+      <w:proofErr w:type="spellStart"/>
+      <w:r>
+        <w:rPr>
+          <w:rStyle w:val="HTML1"/>
+        </w:rPr>
+        <w:t>chr</w:t>
+      </w:r>
+      <w:proofErr w:type="spellEnd"/>
+      <w:r>
+        <w:rPr>
+          <w:rStyle w:val="HTML1"/>
+        </w:rPr>
+        <w:t xml:space="preserve">  "</w:t>
       </w:r>
       <w:r>
         <w:rPr>
@@ -1262,7 +1580,21 @@
         <w:rPr>
           <w:rStyle w:val="HTML1"/>
         </w:rPr>
-        <w:t xml:space="preserve">    : chr  "</w:t>
+        <w:t xml:space="preserve">    : </w:t>
+      </w:r>
+      <w:proofErr w:type="spellStart"/>
+      <w:r>
+        <w:rPr>
+          <w:rStyle w:val="HTML1"/>
+        </w:rPr>
+        <w:t>chr</w:t>
+      </w:r>
+      <w:proofErr w:type="spellEnd"/>
+      <w:r>
+        <w:rPr>
+          <w:rStyle w:val="HTML1"/>
+        </w:rPr>
+        <w:t xml:space="preserve">  "</w:t>
       </w:r>
       <w:r>
         <w:rPr>
@@ -1341,7 +1673,21 @@
         <w:rPr>
           <w:rStyle w:val="HTML1"/>
         </w:rPr>
-        <w:t xml:space="preserve">    : chr  "</w:t>
+        <w:t xml:space="preserve">    : </w:t>
+      </w:r>
+      <w:proofErr w:type="spellStart"/>
+      <w:r>
+        <w:rPr>
+          <w:rStyle w:val="HTML1"/>
+        </w:rPr>
+        <w:t>chr</w:t>
+      </w:r>
+      <w:proofErr w:type="spellEnd"/>
+      <w:r>
+        <w:rPr>
+          <w:rStyle w:val="HTML1"/>
+        </w:rPr>
+        <w:t xml:space="preserve">  "</w:t>
       </w:r>
       <w:r>
         <w:rPr>
@@ -1446,7 +1792,21 @@
         <w:rPr>
           <w:rStyle w:val="HTML1"/>
         </w:rPr>
-        <w:t xml:space="preserve">    : chr  "</w:t>
+        <w:t xml:space="preserve">    : </w:t>
+      </w:r>
+      <w:proofErr w:type="spellStart"/>
+      <w:r>
+        <w:rPr>
+          <w:rStyle w:val="HTML1"/>
+        </w:rPr>
+        <w:t>chr</w:t>
+      </w:r>
+      <w:proofErr w:type="spellEnd"/>
+      <w:r>
+        <w:rPr>
+          <w:rStyle w:val="HTML1"/>
+        </w:rPr>
+        <w:t xml:space="preserve">  "</w:t>
       </w:r>
       <w:r>
         <w:rPr>
@@ -1863,7 +2223,21 @@
         <w:rPr>
           <w:rStyle w:val="HTML1"/>
         </w:rPr>
-        <w:t>: chr  "8000" "NA" "NA" "NA" ...</w:t>
+        <w:t xml:space="preserve">: </w:t>
+      </w:r>
+      <w:proofErr w:type="spellStart"/>
+      <w:r>
+        <w:rPr>
+          <w:rStyle w:val="HTML1"/>
+        </w:rPr>
+        <w:t>chr</w:t>
+      </w:r>
+      <w:proofErr w:type="spellEnd"/>
+      <w:r>
+        <w:rPr>
+          <w:rStyle w:val="HTML1"/>
+        </w:rPr>
+        <w:t xml:space="preserve">  "8000" "NA" "NA" "NA" ...</w:t>
       </w:r>
     </w:p>
     <w:p>
@@ -1890,7 +2264,21 @@
         <w:rPr>
           <w:rStyle w:val="HTML1"/>
         </w:rPr>
-        <w:t>: chr  "NA" "NA" "NA" "NA" ...</w:t>
+        <w:t xml:space="preserve">: </w:t>
+      </w:r>
+      <w:proofErr w:type="spellStart"/>
+      <w:r>
+        <w:rPr>
+          <w:rStyle w:val="HTML1"/>
+        </w:rPr>
+        <w:t>chr</w:t>
+      </w:r>
+      <w:proofErr w:type="spellEnd"/>
+      <w:r>
+        <w:rPr>
+          <w:rStyle w:val="HTML1"/>
+        </w:rPr>
+        <w:t xml:space="preserve">  "NA" "NA" "NA" "NA" ...</w:t>
       </w:r>
     </w:p>
     <w:p>
@@ -1935,12 +2323,14 @@
           <w:rStyle w:val="HTML1"/>
         </w:rPr>
       </w:pPr>
+      <w:proofErr w:type="spellStart"/>
       <w:r>
         <w:rPr>
           <w:rStyle w:val="HTML1"/>
         </w:rPr>
         <w:t>jobinfo</w:t>
       </w:r>
+      <w:proofErr w:type="spellEnd"/>
       <w:r>
         <w:rPr>
           <w:rStyle w:val="op"/>
@@ -1966,18 +2356,28 @@
         </w:rPr>
         <w:t xml:space="preserve"> </w:t>
       </w:r>
+      <w:proofErr w:type="spellStart"/>
       <w:r>
         <w:rPr>
           <w:rStyle w:val="kw"/>
         </w:rPr>
         <w:t>as.numeric</w:t>
       </w:r>
-      <w:r>
-        <w:rPr>
-          <w:rStyle w:val="HTML1"/>
-        </w:rPr>
-        <w:t>(jobinfo</w:t>
-      </w:r>
+      <w:proofErr w:type="spellEnd"/>
+      <w:r>
+        <w:rPr>
+          <w:rStyle w:val="HTML1"/>
+        </w:rPr>
+        <w:t>(</w:t>
+      </w:r>
+      <w:proofErr w:type="spellStart"/>
+      <w:r>
+        <w:rPr>
+          <w:rStyle w:val="HTML1"/>
+        </w:rPr>
+        <w:t>jobinfo</w:t>
+      </w:r>
+      <w:proofErr w:type="spellEnd"/>
       <w:r>
         <w:rPr>
           <w:rStyle w:val="op"/>
@@ -2018,12 +2418,14 @@
           <w:rStyle w:val="HTML1"/>
         </w:rPr>
       </w:pPr>
+      <w:proofErr w:type="spellStart"/>
       <w:r>
         <w:rPr>
           <w:rStyle w:val="HTML1"/>
         </w:rPr>
         <w:t>jobinfo</w:t>
       </w:r>
+      <w:proofErr w:type="spellEnd"/>
       <w:r>
         <w:rPr>
           <w:rStyle w:val="op"/>
@@ -2049,18 +2451,28 @@
         </w:rPr>
         <w:t xml:space="preserve"> </w:t>
       </w:r>
+      <w:proofErr w:type="spellStart"/>
       <w:r>
         <w:rPr>
           <w:rStyle w:val="kw"/>
         </w:rPr>
         <w:t>as.numeric</w:t>
       </w:r>
-      <w:r>
-        <w:rPr>
-          <w:rStyle w:val="HTML1"/>
-        </w:rPr>
-        <w:t>(jobinfo</w:t>
-      </w:r>
+      <w:proofErr w:type="spellEnd"/>
+      <w:r>
+        <w:rPr>
+          <w:rStyle w:val="HTML1"/>
+        </w:rPr>
+        <w:t>(</w:t>
+      </w:r>
+      <w:proofErr w:type="spellStart"/>
+      <w:r>
+        <w:rPr>
+          <w:rStyle w:val="HTML1"/>
+        </w:rPr>
+        <w:t>jobinfo</w:t>
+      </w:r>
+      <w:proofErr w:type="spellEnd"/>
       <w:r>
         <w:rPr>
           <w:rStyle w:val="op"/>
@@ -2114,12 +2526,14 @@
         </w:rPr>
         <w:t>在</w:t>
       </w:r>
+      <w:proofErr w:type="spellStart"/>
       <w:r>
         <w:rPr>
           <w:rStyle w:val="co"/>
         </w:rPr>
         <w:t>jobinfo</w:t>
       </w:r>
+      <w:proofErr w:type="spellEnd"/>
       <w:r>
         <w:rPr>
           <w:rStyle w:val="co"/>
@@ -2135,12 +2549,14 @@
           <w:rStyle w:val="HTML1"/>
         </w:rPr>
       </w:pPr>
+      <w:proofErr w:type="spellStart"/>
       <w:r>
         <w:rPr>
           <w:rStyle w:val="HTML1"/>
         </w:rPr>
         <w:t>jobinfo</w:t>
       </w:r>
+      <w:proofErr w:type="spellEnd"/>
       <w:r>
         <w:rPr>
           <w:rStyle w:val="op"/>
@@ -2170,8 +2586,16 @@
         <w:rPr>
           <w:rStyle w:val="HTML1"/>
         </w:rPr>
-        <w:t>(jobinfo</w:t>
-      </w:r>
+        <w:t>(</w:t>
+      </w:r>
+      <w:proofErr w:type="spellStart"/>
+      <w:r>
+        <w:rPr>
+          <w:rStyle w:val="HTML1"/>
+        </w:rPr>
+        <w:t>jobinfo</w:t>
+      </w:r>
+      <w:proofErr w:type="spellEnd"/>
       <w:r>
         <w:rPr>
           <w:rStyle w:val="op"/>
@@ -2203,12 +2627,14 @@
         </w:rPr>
         <w:t xml:space="preserve"> </w:t>
       </w:r>
+      <w:proofErr w:type="spellStart"/>
       <w:r>
         <w:rPr>
           <w:rStyle w:val="HTML1"/>
         </w:rPr>
         <w:t>jobinfo</w:t>
       </w:r>
+      <w:proofErr w:type="spellEnd"/>
       <w:r>
         <w:rPr>
           <w:rStyle w:val="op"/>
@@ -2275,12 +2701,14 @@
         </w:rPr>
         <w:t>按照</w:t>
       </w:r>
+      <w:proofErr w:type="spellStart"/>
       <w:r>
         <w:rPr>
           <w:rStyle w:val="HTML1"/>
         </w:rPr>
         <w:t>disctrict</w:t>
       </w:r>
+      <w:proofErr w:type="spellEnd"/>
       <w:r>
         <w:rPr>
           <w:rStyle w:val="HTML1"/>
@@ -2324,8 +2752,16 @@
         <w:rPr>
           <w:rStyle w:val="HTML1"/>
         </w:rPr>
-        <w:t>(jobinfo</w:t>
-      </w:r>
+        <w:t>(</w:t>
+      </w:r>
+      <w:proofErr w:type="spellStart"/>
+      <w:r>
+        <w:rPr>
+          <w:rStyle w:val="HTML1"/>
+        </w:rPr>
+        <w:t>jobinfo</w:t>
+      </w:r>
+      <w:proofErr w:type="spellEnd"/>
       <w:r>
         <w:rPr>
           <w:rStyle w:val="op"/>
@@ -2452,11 +2888,19 @@
           <w:rStyle w:val="HTML1"/>
         </w:rPr>
       </w:pPr>
-      <w:r>
-        <w:rPr>
-          <w:rStyle w:val="HTML1"/>
-        </w:rPr>
-        <w:t>loc_other =</w:t>
+      <w:proofErr w:type="spellStart"/>
+      <w:r>
+        <w:rPr>
+          <w:rStyle w:val="HTML1"/>
+        </w:rPr>
+        <w:t>loc_other</w:t>
+      </w:r>
+      <w:proofErr w:type="spellEnd"/>
+      <w:r>
+        <w:rPr>
+          <w:rStyle w:val="HTML1"/>
+        </w:rPr>
+        <w:t xml:space="preserve"> =</w:t>
       </w:r>
       <w:r>
         <w:rPr>
@@ -2482,12 +2926,14 @@
         </w:rPr>
         <w:t>!</w:t>
       </w:r>
+      <w:proofErr w:type="spellStart"/>
       <w:r>
         <w:rPr>
           <w:rStyle w:val="HTML1"/>
         </w:rPr>
         <w:t>jobinfo</w:t>
       </w:r>
+      <w:proofErr w:type="spellEnd"/>
       <w:r>
         <w:rPr>
           <w:rStyle w:val="op"/>
@@ -2614,12 +3060,14 @@
           <w:rStyle w:val="HTML1"/>
         </w:rPr>
       </w:pPr>
+      <w:proofErr w:type="spellStart"/>
       <w:r>
         <w:rPr>
           <w:rStyle w:val="HTML1"/>
         </w:rPr>
         <w:t>jobinfo</w:t>
       </w:r>
+      <w:proofErr w:type="spellEnd"/>
       <w:r>
         <w:rPr>
           <w:rStyle w:val="op"/>
@@ -2659,12 +3107,14 @@
           <w:rStyle w:val="HTML1"/>
         </w:rPr>
       </w:pPr>
+      <w:proofErr w:type="spellStart"/>
       <w:r>
         <w:rPr>
           <w:rStyle w:val="HTML1"/>
         </w:rPr>
         <w:t>jobinfo</w:t>
       </w:r>
+      <w:proofErr w:type="spellEnd"/>
       <w:r>
         <w:rPr>
           <w:rStyle w:val="op"/>
@@ -2682,7 +3132,21 @@
         <w:rPr>
           <w:rStyle w:val="HTML1"/>
         </w:rPr>
-        <w:t>[loc_other] =</w:t>
+        <w:t>[</w:t>
+      </w:r>
+      <w:proofErr w:type="spellStart"/>
+      <w:r>
+        <w:rPr>
+          <w:rStyle w:val="HTML1"/>
+        </w:rPr>
+        <w:t>loc_other</w:t>
+      </w:r>
+      <w:proofErr w:type="spellEnd"/>
+      <w:r>
+        <w:rPr>
+          <w:rStyle w:val="HTML1"/>
+        </w:rPr>
+        <w:t>] =</w:t>
       </w:r>
       <w:r>
         <w:rPr>
@@ -2704,12 +3168,14 @@
           <w:rStyle w:val="HTML1"/>
         </w:rPr>
       </w:pPr>
+      <w:proofErr w:type="spellStart"/>
       <w:r>
         <w:rPr>
           <w:rStyle w:val="HTML1"/>
         </w:rPr>
         <w:t>jobinfo</w:t>
       </w:r>
+      <w:proofErr w:type="spellEnd"/>
       <w:r>
         <w:rPr>
           <w:rStyle w:val="op"/>
@@ -2735,18 +3201,28 @@
         </w:rPr>
         <w:t xml:space="preserve"> </w:t>
       </w:r>
+      <w:proofErr w:type="spellStart"/>
       <w:r>
         <w:rPr>
           <w:rStyle w:val="kw"/>
         </w:rPr>
         <w:t>as.numeric</w:t>
       </w:r>
-      <w:r>
-        <w:rPr>
-          <w:rStyle w:val="HTML1"/>
-        </w:rPr>
-        <w:t>(jobinfo</w:t>
-      </w:r>
+      <w:proofErr w:type="spellEnd"/>
+      <w:r>
+        <w:rPr>
+          <w:rStyle w:val="HTML1"/>
+        </w:rPr>
+        <w:t>(</w:t>
+      </w:r>
+      <w:proofErr w:type="spellStart"/>
+      <w:r>
+        <w:rPr>
+          <w:rStyle w:val="HTML1"/>
+        </w:rPr>
+        <w:t>jobinfo</w:t>
+      </w:r>
+      <w:proofErr w:type="spellEnd"/>
       <w:r>
         <w:rPr>
           <w:rStyle w:val="op"/>
@@ -2809,12 +3285,14 @@
           <w:rStyle w:val="HTML1"/>
         </w:rPr>
       </w:pPr>
+      <w:proofErr w:type="spellStart"/>
       <w:r>
         <w:rPr>
           <w:rStyle w:val="HTML1"/>
         </w:rPr>
         <w:t>jobinfo</w:t>
       </w:r>
+      <w:proofErr w:type="spellEnd"/>
       <w:r>
         <w:rPr>
           <w:rStyle w:val="op"/>
@@ -2850,8 +3328,16 @@
         <w:rPr>
           <w:rStyle w:val="HTML1"/>
         </w:rPr>
-        <w:t>(jobinfo</w:t>
-      </w:r>
+        <w:t>(</w:t>
+      </w:r>
+      <w:proofErr w:type="spellStart"/>
+      <w:r>
+        <w:rPr>
+          <w:rStyle w:val="HTML1"/>
+        </w:rPr>
+        <w:t>jobinfo</w:t>
+      </w:r>
+      <w:proofErr w:type="spellEnd"/>
       <w:r>
         <w:rPr>
           <w:rStyle w:val="op"/>
@@ -3113,7 +3599,21 @@
         <w:rPr>
           <w:rStyle w:val="st"/>
         </w:rPr>
-        <w:t>levels(jobinfo$</w:t>
+        <w:t>levels(</w:t>
+      </w:r>
+      <w:proofErr w:type="spellStart"/>
+      <w:r>
+        <w:rPr>
+          <w:rStyle w:val="st"/>
+        </w:rPr>
+        <w:t>jobinfo</w:t>
+      </w:r>
+      <w:proofErr w:type="spellEnd"/>
+      <w:r>
+        <w:rPr>
+          <w:rStyle w:val="st"/>
+        </w:rPr>
+        <w:t>$</w:t>
       </w:r>
       <w:r>
         <w:rPr>
@@ -3282,12 +3782,14 @@
           <w:rStyle w:val="HTML1"/>
         </w:rPr>
       </w:pPr>
+      <w:proofErr w:type="spellStart"/>
       <w:r>
         <w:rPr>
           <w:rStyle w:val="HTML1"/>
         </w:rPr>
         <w:t>jobinfo</w:t>
       </w:r>
+      <w:proofErr w:type="spellEnd"/>
       <w:r>
         <w:rPr>
           <w:rStyle w:val="op"/>
@@ -3323,8 +3825,16 @@
         <w:rPr>
           <w:rStyle w:val="HTML1"/>
         </w:rPr>
-        <w:t>(jobinfo</w:t>
-      </w:r>
+        <w:t>(</w:t>
+      </w:r>
+      <w:proofErr w:type="spellStart"/>
+      <w:r>
+        <w:rPr>
+          <w:rStyle w:val="HTML1"/>
+        </w:rPr>
+        <w:t>jobinfo</w:t>
+      </w:r>
+      <w:proofErr w:type="spellEnd"/>
       <w:r>
         <w:rPr>
           <w:rStyle w:val="op"/>
@@ -3632,12 +4142,14 @@
         </w:rPr>
         <w:t xml:space="preserve"> </w:t>
       </w:r>
+      <w:proofErr w:type="spellStart"/>
       <w:r>
         <w:rPr>
           <w:rStyle w:val="kw"/>
         </w:rPr>
         <w:t>as.data.frame</w:t>
       </w:r>
+      <w:proofErr w:type="spellEnd"/>
       <w:r>
         <w:rPr>
           <w:rStyle w:val="HTML1"/>
@@ -3668,11 +4180,19 @@
         </w:rPr>
         <w:t xml:space="preserve">, </w:t>
       </w:r>
+      <w:proofErr w:type="spellStart"/>
       <w:r>
         <w:rPr>
           <w:rStyle w:val="dt"/>
         </w:rPr>
-        <w:t>nrow =</w:t>
+        <w:t>nrow</w:t>
+      </w:r>
+      <w:proofErr w:type="spellEnd"/>
+      <w:r>
+        <w:rPr>
+          <w:rStyle w:val="dt"/>
+        </w:rPr>
+        <w:t xml:space="preserve"> =</w:t>
       </w:r>
       <w:r>
         <w:rPr>
@@ -3690,8 +4210,16 @@
         <w:rPr>
           <w:rStyle w:val="HTML1"/>
         </w:rPr>
-        <w:t>(jobinfo</w:t>
-      </w:r>
+        <w:t>(</w:t>
+      </w:r>
+      <w:proofErr w:type="spellStart"/>
+      <w:r>
+        <w:rPr>
+          <w:rStyle w:val="HTML1"/>
+        </w:rPr>
+        <w:t>jobinfo</w:t>
+      </w:r>
+      <w:proofErr w:type="spellEnd"/>
       <w:r>
         <w:rPr>
           <w:rStyle w:val="op"/>
@@ -3711,11 +4239,19 @@
         </w:rPr>
         <w:t xml:space="preserve">), </w:t>
       </w:r>
+      <w:proofErr w:type="spellStart"/>
       <w:r>
         <w:rPr>
           <w:rStyle w:val="dt"/>
         </w:rPr>
-        <w:t>ncol =</w:t>
+        <w:t>ncol</w:t>
+      </w:r>
+      <w:proofErr w:type="spellEnd"/>
+      <w:r>
+        <w:rPr>
+          <w:rStyle w:val="dt"/>
+        </w:rPr>
+        <w:t xml:space="preserve"> =</w:t>
       </w:r>
       <w:r>
         <w:rPr>
@@ -3782,12 +4318,14 @@
           <w:rStyle w:val="HTML1"/>
         </w:rPr>
       </w:pPr>
+      <w:proofErr w:type="spellStart"/>
       <w:r>
         <w:rPr>
           <w:rStyle w:val="kw"/>
         </w:rPr>
         <w:t>colnames</w:t>
       </w:r>
+      <w:proofErr w:type="spellEnd"/>
       <w:r>
         <w:rPr>
           <w:rStyle w:val="HTML1"/>
@@ -4011,11 +4549,19 @@
           <w:rStyle w:val="HTML1"/>
         </w:rPr>
       </w:pPr>
-      <w:r>
-        <w:rPr>
-          <w:rStyle w:val="HTML1"/>
-        </w:rPr>
-        <w:t>mixseg =</w:t>
+      <w:proofErr w:type="spellStart"/>
+      <w:r>
+        <w:rPr>
+          <w:rStyle w:val="HTML1"/>
+        </w:rPr>
+        <w:t>mixseg</w:t>
+      </w:r>
+      <w:proofErr w:type="spellEnd"/>
+      <w:r>
+        <w:rPr>
+          <w:rStyle w:val="HTML1"/>
+        </w:rPr>
+        <w:t xml:space="preserve"> =</w:t>
       </w:r>
       <w:r>
         <w:rPr>
@@ -4094,7 +4640,21 @@
         <w:rPr>
           <w:rStyle w:val="co"/>
         </w:rPr>
-        <w:t>length(jobinfo$</w:t>
+        <w:t>length(</w:t>
+      </w:r>
+      <w:proofErr w:type="spellStart"/>
+      <w:r>
+        <w:rPr>
+          <w:rStyle w:val="co"/>
+        </w:rPr>
+        <w:t>jobinfo</w:t>
+      </w:r>
+      <w:proofErr w:type="spellEnd"/>
+      <w:r>
+        <w:rPr>
+          <w:rStyle w:val="co"/>
+        </w:rPr>
+        <w:t>$</w:t>
       </w:r>
       <w:r>
         <w:rPr>
@@ -4170,8 +4730,16 @@
         <w:rPr>
           <w:rStyle w:val="HTML1"/>
         </w:rPr>
-        <w:t>(jobinfo</w:t>
-      </w:r>
+        <w:t>(</w:t>
+      </w:r>
+      <w:proofErr w:type="spellStart"/>
+      <w:r>
+        <w:rPr>
+          <w:rStyle w:val="HTML1"/>
+        </w:rPr>
+        <w:t>jobinfo</w:t>
+      </w:r>
+      <w:proofErr w:type="spellEnd"/>
       <w:r>
         <w:rPr>
           <w:rStyle w:val="op"/>
@@ -4217,26 +4785,50 @@
         <w:rPr>
           <w:rStyle w:val="HTML1"/>
         </w:rPr>
-        <w:t xml:space="preserve">  subdata =</w:t>
-      </w:r>
-      <w:r>
-        <w:rPr>
-          <w:rStyle w:val="st"/>
-        </w:rPr>
-        <w:t xml:space="preserve"> </w:t>
-      </w:r>
+        <w:t xml:space="preserve">  </w:t>
+      </w:r>
+      <w:proofErr w:type="spellStart"/>
+      <w:r>
+        <w:rPr>
+          <w:rStyle w:val="HTML1"/>
+        </w:rPr>
+        <w:t>subdata</w:t>
+      </w:r>
+      <w:proofErr w:type="spellEnd"/>
+      <w:r>
+        <w:rPr>
+          <w:rStyle w:val="HTML1"/>
+        </w:rPr>
+        <w:t xml:space="preserve"> =</w:t>
+      </w:r>
+      <w:r>
+        <w:rPr>
+          <w:rStyle w:val="st"/>
+        </w:rPr>
+        <w:t xml:space="preserve"> </w:t>
+      </w:r>
+      <w:proofErr w:type="spellStart"/>
       <w:r>
         <w:rPr>
           <w:rStyle w:val="kw"/>
         </w:rPr>
         <w:t>as.character</w:t>
       </w:r>
-      <w:r>
-        <w:rPr>
-          <w:rStyle w:val="HTML1"/>
-        </w:rPr>
-        <w:t>(jobinfo</w:t>
-      </w:r>
+      <w:proofErr w:type="spellEnd"/>
+      <w:r>
+        <w:rPr>
+          <w:rStyle w:val="HTML1"/>
+        </w:rPr>
+        <w:t>(</w:t>
+      </w:r>
+      <w:proofErr w:type="spellStart"/>
+      <w:r>
+        <w:rPr>
+          <w:rStyle w:val="HTML1"/>
+        </w:rPr>
+        <w:t>jobinfo</w:t>
+      </w:r>
+      <w:proofErr w:type="spellEnd"/>
       <w:r>
         <w:rPr>
           <w:rStyle w:val="op"/>
@@ -4269,12 +4861,14 @@
         </w:rPr>
         <w:t>取出每个观测，保存在</w:t>
       </w:r>
+      <w:proofErr w:type="spellStart"/>
       <w:r>
         <w:rPr>
           <w:rStyle w:val="co"/>
         </w:rPr>
         <w:t>subdata</w:t>
       </w:r>
+      <w:proofErr w:type="spellEnd"/>
       <w:r>
         <w:rPr>
           <w:rStyle w:val="co"/>
@@ -4294,19 +4888,55 @@
         <w:rPr>
           <w:rStyle w:val="HTML1"/>
         </w:rPr>
-        <w:t xml:space="preserve">  fenci =</w:t>
-      </w:r>
-      <w:r>
-        <w:rPr>
-          <w:rStyle w:val="st"/>
-        </w:rPr>
-        <w:t xml:space="preserve"> </w:t>
-      </w:r>
-      <w:r>
-        <w:rPr>
-          <w:rStyle w:val="HTML1"/>
-        </w:rPr>
-        <w:t xml:space="preserve">mixseg[subdata]  </w:t>
+        <w:t xml:space="preserve">  </w:t>
+      </w:r>
+      <w:proofErr w:type="spellStart"/>
+      <w:r>
+        <w:rPr>
+          <w:rStyle w:val="HTML1"/>
+        </w:rPr>
+        <w:t>fenci</w:t>
+      </w:r>
+      <w:proofErr w:type="spellEnd"/>
+      <w:r>
+        <w:rPr>
+          <w:rStyle w:val="HTML1"/>
+        </w:rPr>
+        <w:t xml:space="preserve"> =</w:t>
+      </w:r>
+      <w:r>
+        <w:rPr>
+          <w:rStyle w:val="st"/>
+        </w:rPr>
+        <w:t xml:space="preserve"> </w:t>
+      </w:r>
+      <w:proofErr w:type="spellStart"/>
+      <w:r>
+        <w:rPr>
+          <w:rStyle w:val="HTML1"/>
+        </w:rPr>
+        <w:t>mixseg</w:t>
+      </w:r>
+      <w:proofErr w:type="spellEnd"/>
+      <w:r>
+        <w:rPr>
+          <w:rStyle w:val="HTML1"/>
+        </w:rPr>
+        <w:t>[</w:t>
+      </w:r>
+      <w:proofErr w:type="spellStart"/>
+      <w:r>
+        <w:rPr>
+          <w:rStyle w:val="HTML1"/>
+        </w:rPr>
+        <w:t>subdata</w:t>
+      </w:r>
+      <w:proofErr w:type="spellEnd"/>
+      <w:r>
+        <w:rPr>
+          <w:rStyle w:val="HTML1"/>
+        </w:rPr>
+        <w:t xml:space="preserve">]  </w:t>
       </w:r>
       <w:r>
         <w:rPr>
@@ -4369,12 +4999,14 @@
         </w:rPr>
         <w:t>为例，</w:t>
       </w:r>
+      <w:proofErr w:type="spellStart"/>
       <w:r>
         <w:rPr>
           <w:rStyle w:val="co"/>
         </w:rPr>
         <w:t>R.indentify</w:t>
       </w:r>
+      <w:proofErr w:type="spellEnd"/>
       <w:r>
         <w:rPr>
           <w:rStyle w:val="co"/>
@@ -4408,12 +5040,14 @@
         </w:rPr>
         <w:t>是否在</w:t>
       </w:r>
+      <w:proofErr w:type="spellStart"/>
       <w:r>
         <w:rPr>
           <w:rStyle w:val="co"/>
         </w:rPr>
         <w:t>fenci</w:t>
       </w:r>
+      <w:proofErr w:type="spellEnd"/>
       <w:r>
         <w:rPr>
           <w:rStyle w:val="co"/>
@@ -4434,7 +5068,23 @@
           <w:rStyle w:val="HTML1"/>
         </w:rPr>
         <w:lastRenderedPageBreak/>
-        <w:t xml:space="preserve">  R.identify =</w:t>
+        <w:t xml:space="preserve">  </w:t>
+      </w:r>
+      <w:proofErr w:type="spellStart"/>
+      <w:proofErr w:type="gramStart"/>
+      <w:r>
+        <w:rPr>
+          <w:rStyle w:val="HTML1"/>
+        </w:rPr>
+        <w:t>R.identify</w:t>
+      </w:r>
+      <w:proofErr w:type="spellEnd"/>
+      <w:proofErr w:type="gramEnd"/>
+      <w:r>
+        <w:rPr>
+          <w:rStyle w:val="HTML1"/>
+        </w:rPr>
+        <w:t xml:space="preserve"> =</w:t>
       </w:r>
       <w:r>
         <w:rPr>
@@ -4472,11 +5122,19 @@
         </w:rPr>
         <w:t xml:space="preserve"> </w:t>
       </w:r>
-      <w:r>
-        <w:rPr>
-          <w:rStyle w:val="HTML1"/>
-        </w:rPr>
-        <w:t xml:space="preserve">fenci) </w:t>
+      <w:proofErr w:type="spellStart"/>
+      <w:r>
+        <w:rPr>
+          <w:rStyle w:val="HTML1"/>
+        </w:rPr>
+        <w:t>fenci</w:t>
+      </w:r>
+      <w:proofErr w:type="spellEnd"/>
+      <w:r>
+        <w:rPr>
+          <w:rStyle w:val="HTML1"/>
+        </w:rPr>
+        <w:t xml:space="preserve">) </w:t>
       </w:r>
       <w:r>
         <w:rPr>
@@ -4520,25 +5178,47 @@
         </w:rPr>
         <w:t xml:space="preserve"> </w:t>
       </w:r>
-      <w:r>
-        <w:rPr>
-          <w:rStyle w:val="HTML1"/>
-        </w:rPr>
-        <w:t>fenci)</w:t>
-      </w:r>
-    </w:p>
-    <w:p>
-      <w:pPr>
-        <w:pStyle w:val="HTML"/>
-        <w:rPr>
-          <w:rStyle w:val="HTML1"/>
-        </w:rPr>
-      </w:pPr>
-      <w:r>
-        <w:rPr>
-          <w:rStyle w:val="HTML1"/>
-        </w:rPr>
-        <w:t xml:space="preserve">  SPSS.identify =</w:t>
+      <w:proofErr w:type="spellStart"/>
+      <w:r>
+        <w:rPr>
+          <w:rStyle w:val="HTML1"/>
+        </w:rPr>
+        <w:t>fenci</w:t>
+      </w:r>
+      <w:proofErr w:type="spellEnd"/>
+      <w:r>
+        <w:rPr>
+          <w:rStyle w:val="HTML1"/>
+        </w:rPr>
+        <w:t>)</w:t>
+      </w:r>
+    </w:p>
+    <w:p>
+      <w:pPr>
+        <w:pStyle w:val="HTML"/>
+        <w:rPr>
+          <w:rStyle w:val="HTML1"/>
+        </w:rPr>
+      </w:pPr>
+      <w:r>
+        <w:rPr>
+          <w:rStyle w:val="HTML1"/>
+        </w:rPr>
+        <w:t xml:space="preserve">  </w:t>
+      </w:r>
+      <w:proofErr w:type="spellStart"/>
+      <w:r>
+        <w:rPr>
+          <w:rStyle w:val="HTML1"/>
+        </w:rPr>
+        <w:t>SPSS.identify</w:t>
+      </w:r>
+      <w:proofErr w:type="spellEnd"/>
+      <w:r>
+        <w:rPr>
+          <w:rStyle w:val="HTML1"/>
+        </w:rPr>
+        <w:t xml:space="preserve"> =</w:t>
       </w:r>
       <w:r>
         <w:rPr>
@@ -4556,7 +5236,21 @@
         <w:rPr>
           <w:rStyle w:val="st"/>
         </w:rPr>
-        <w:t>"spss"</w:t>
+        <w:t>"</w:t>
+      </w:r>
+      <w:proofErr w:type="spellStart"/>
+      <w:r>
+        <w:rPr>
+          <w:rStyle w:val="st"/>
+        </w:rPr>
+        <w:t>spss</w:t>
+      </w:r>
+      <w:proofErr w:type="spellEnd"/>
+      <w:r>
+        <w:rPr>
+          <w:rStyle w:val="st"/>
+        </w:rPr>
+        <w:t>"</w:t>
       </w:r>
       <w:r>
         <w:rPr>
@@ -4576,11 +5270,19 @@
         </w:rPr>
         <w:t xml:space="preserve"> </w:t>
       </w:r>
-      <w:r>
-        <w:rPr>
-          <w:rStyle w:val="HTML1"/>
-        </w:rPr>
-        <w:t xml:space="preserve">fenci) </w:t>
+      <w:proofErr w:type="spellStart"/>
+      <w:r>
+        <w:rPr>
+          <w:rStyle w:val="HTML1"/>
+        </w:rPr>
+        <w:t>fenci</w:t>
+      </w:r>
+      <w:proofErr w:type="spellEnd"/>
+      <w:r>
+        <w:rPr>
+          <w:rStyle w:val="HTML1"/>
+        </w:rPr>
+        <w:t xml:space="preserve">) </w:t>
       </w:r>
       <w:r>
         <w:rPr>
@@ -4604,7 +5306,21 @@
         <w:rPr>
           <w:rStyle w:val="st"/>
         </w:rPr>
-        <w:t>"Spss"</w:t>
+        <w:t>"</w:t>
+      </w:r>
+      <w:proofErr w:type="spellStart"/>
+      <w:r>
+        <w:rPr>
+          <w:rStyle w:val="st"/>
+        </w:rPr>
+        <w:t>Spss</w:t>
+      </w:r>
+      <w:proofErr w:type="spellEnd"/>
+      <w:r>
+        <w:rPr>
+          <w:rStyle w:val="st"/>
+        </w:rPr>
+        <w:t>"</w:t>
       </w:r>
       <w:r>
         <w:rPr>
@@ -4624,11 +5340,19 @@
         </w:rPr>
         <w:t xml:space="preserve"> </w:t>
       </w:r>
-      <w:r>
-        <w:rPr>
-          <w:rStyle w:val="HTML1"/>
-        </w:rPr>
-        <w:t xml:space="preserve">fenci) </w:t>
+      <w:proofErr w:type="spellStart"/>
+      <w:r>
+        <w:rPr>
+          <w:rStyle w:val="HTML1"/>
+        </w:rPr>
+        <w:t>fenci</w:t>
+      </w:r>
+      <w:proofErr w:type="spellEnd"/>
+      <w:r>
+        <w:rPr>
+          <w:rStyle w:val="HTML1"/>
+        </w:rPr>
+        <w:t xml:space="preserve">) </w:t>
       </w:r>
       <w:r>
         <w:rPr>
@@ -4672,25 +5396,47 @@
         </w:rPr>
         <w:t xml:space="preserve"> </w:t>
       </w:r>
-      <w:r>
-        <w:rPr>
-          <w:rStyle w:val="HTML1"/>
-        </w:rPr>
-        <w:t>fenci)</w:t>
-      </w:r>
-    </w:p>
-    <w:p>
-      <w:pPr>
-        <w:pStyle w:val="HTML"/>
-        <w:rPr>
-          <w:rStyle w:val="HTML1"/>
-        </w:rPr>
-      </w:pPr>
-      <w:r>
-        <w:rPr>
-          <w:rStyle w:val="HTML1"/>
-        </w:rPr>
-        <w:t xml:space="preserve">  Excel.identify =</w:t>
+      <w:proofErr w:type="spellStart"/>
+      <w:r>
+        <w:rPr>
+          <w:rStyle w:val="HTML1"/>
+        </w:rPr>
+        <w:t>fenci</w:t>
+      </w:r>
+      <w:proofErr w:type="spellEnd"/>
+      <w:r>
+        <w:rPr>
+          <w:rStyle w:val="HTML1"/>
+        </w:rPr>
+        <w:t>)</w:t>
+      </w:r>
+    </w:p>
+    <w:p>
+      <w:pPr>
+        <w:pStyle w:val="HTML"/>
+        <w:rPr>
+          <w:rStyle w:val="HTML1"/>
+        </w:rPr>
+      </w:pPr>
+      <w:r>
+        <w:rPr>
+          <w:rStyle w:val="HTML1"/>
+        </w:rPr>
+        <w:t xml:space="preserve">  </w:t>
+      </w:r>
+      <w:proofErr w:type="spellStart"/>
+      <w:r>
+        <w:rPr>
+          <w:rStyle w:val="HTML1"/>
+        </w:rPr>
+        <w:t>Excel.identify</w:t>
+      </w:r>
+      <w:proofErr w:type="spellEnd"/>
+      <w:r>
+        <w:rPr>
+          <w:rStyle w:val="HTML1"/>
+        </w:rPr>
+        <w:t xml:space="preserve"> =</w:t>
       </w:r>
       <w:r>
         <w:rPr>
@@ -4728,11 +5474,19 @@
         </w:rPr>
         <w:t xml:space="preserve"> </w:t>
       </w:r>
-      <w:r>
-        <w:rPr>
-          <w:rStyle w:val="HTML1"/>
-        </w:rPr>
-        <w:t xml:space="preserve">fenci) </w:t>
+      <w:proofErr w:type="spellStart"/>
+      <w:r>
+        <w:rPr>
+          <w:rStyle w:val="HTML1"/>
+        </w:rPr>
+        <w:t>fenci</w:t>
+      </w:r>
+      <w:proofErr w:type="spellEnd"/>
+      <w:r>
+        <w:rPr>
+          <w:rStyle w:val="HTML1"/>
+        </w:rPr>
+        <w:t xml:space="preserve">) </w:t>
       </w:r>
       <w:r>
         <w:rPr>
@@ -4776,11 +5530,19 @@
         </w:rPr>
         <w:t xml:space="preserve"> </w:t>
       </w:r>
-      <w:r>
-        <w:rPr>
-          <w:rStyle w:val="HTML1"/>
-        </w:rPr>
-        <w:t xml:space="preserve">fenci) </w:t>
+      <w:proofErr w:type="spellStart"/>
+      <w:r>
+        <w:rPr>
+          <w:rStyle w:val="HTML1"/>
+        </w:rPr>
+        <w:t>fenci</w:t>
+      </w:r>
+      <w:proofErr w:type="spellEnd"/>
+      <w:r>
+        <w:rPr>
+          <w:rStyle w:val="HTML1"/>
+        </w:rPr>
+        <w:t xml:space="preserve">) </w:t>
       </w:r>
       <w:r>
         <w:rPr>
@@ -4824,25 +5586,47 @@
         </w:rPr>
         <w:t xml:space="preserve"> </w:t>
       </w:r>
-      <w:r>
-        <w:rPr>
-          <w:rStyle w:val="HTML1"/>
-        </w:rPr>
-        <w:t>fenci)</w:t>
-      </w:r>
-    </w:p>
-    <w:p>
-      <w:pPr>
-        <w:pStyle w:val="HTML"/>
-        <w:rPr>
-          <w:rStyle w:val="HTML1"/>
-        </w:rPr>
-      </w:pPr>
-      <w:r>
-        <w:rPr>
-          <w:rStyle w:val="HTML1"/>
-        </w:rPr>
-        <w:t xml:space="preserve">  Python.identify =</w:t>
+      <w:proofErr w:type="spellStart"/>
+      <w:r>
+        <w:rPr>
+          <w:rStyle w:val="HTML1"/>
+        </w:rPr>
+        <w:t>fenci</w:t>
+      </w:r>
+      <w:proofErr w:type="spellEnd"/>
+      <w:r>
+        <w:rPr>
+          <w:rStyle w:val="HTML1"/>
+        </w:rPr>
+        <w:t>)</w:t>
+      </w:r>
+    </w:p>
+    <w:p>
+      <w:pPr>
+        <w:pStyle w:val="HTML"/>
+        <w:rPr>
+          <w:rStyle w:val="HTML1"/>
+        </w:rPr>
+      </w:pPr>
+      <w:r>
+        <w:rPr>
+          <w:rStyle w:val="HTML1"/>
+        </w:rPr>
+        <w:t xml:space="preserve">  </w:t>
+      </w:r>
+      <w:proofErr w:type="spellStart"/>
+      <w:r>
+        <w:rPr>
+          <w:rStyle w:val="HTML1"/>
+        </w:rPr>
+        <w:t>Python.identify</w:t>
+      </w:r>
+      <w:proofErr w:type="spellEnd"/>
+      <w:r>
+        <w:rPr>
+          <w:rStyle w:val="HTML1"/>
+        </w:rPr>
+        <w:t xml:space="preserve"> =</w:t>
       </w:r>
       <w:r>
         <w:rPr>
@@ -4880,11 +5664,19 @@
         </w:rPr>
         <w:t xml:space="preserve"> </w:t>
       </w:r>
-      <w:r>
-        <w:rPr>
-          <w:rStyle w:val="HTML1"/>
-        </w:rPr>
-        <w:t xml:space="preserve">fenci) </w:t>
+      <w:proofErr w:type="spellStart"/>
+      <w:r>
+        <w:rPr>
+          <w:rStyle w:val="HTML1"/>
+        </w:rPr>
+        <w:t>fenci</w:t>
+      </w:r>
+      <w:proofErr w:type="spellEnd"/>
+      <w:r>
+        <w:rPr>
+          <w:rStyle w:val="HTML1"/>
+        </w:rPr>
+        <w:t xml:space="preserve">) </w:t>
       </w:r>
       <w:r>
         <w:rPr>
@@ -4928,11 +5720,19 @@
         </w:rPr>
         <w:t xml:space="preserve"> </w:t>
       </w:r>
-      <w:r>
-        <w:rPr>
-          <w:rStyle w:val="HTML1"/>
-        </w:rPr>
-        <w:t xml:space="preserve">fenci) </w:t>
+      <w:proofErr w:type="spellStart"/>
+      <w:r>
+        <w:rPr>
+          <w:rStyle w:val="HTML1"/>
+        </w:rPr>
+        <w:t>fenci</w:t>
+      </w:r>
+      <w:proofErr w:type="spellEnd"/>
+      <w:r>
+        <w:rPr>
+          <w:rStyle w:val="HTML1"/>
+        </w:rPr>
+        <w:t xml:space="preserve">) </w:t>
       </w:r>
       <w:r>
         <w:rPr>
@@ -4976,25 +5776,47 @@
         </w:rPr>
         <w:t xml:space="preserve"> </w:t>
       </w:r>
-      <w:r>
-        <w:rPr>
-          <w:rStyle w:val="HTML1"/>
-        </w:rPr>
-        <w:t>fenci)</w:t>
-      </w:r>
-    </w:p>
-    <w:p>
-      <w:pPr>
-        <w:pStyle w:val="HTML"/>
-        <w:rPr>
-          <w:rStyle w:val="HTML1"/>
-        </w:rPr>
-      </w:pPr>
-      <w:r>
-        <w:rPr>
-          <w:rStyle w:val="HTML1"/>
-        </w:rPr>
-        <w:t xml:space="preserve">  MATLAB.identify =</w:t>
+      <w:proofErr w:type="spellStart"/>
+      <w:r>
+        <w:rPr>
+          <w:rStyle w:val="HTML1"/>
+        </w:rPr>
+        <w:t>fenci</w:t>
+      </w:r>
+      <w:proofErr w:type="spellEnd"/>
+      <w:r>
+        <w:rPr>
+          <w:rStyle w:val="HTML1"/>
+        </w:rPr>
+        <w:t>)</w:t>
+      </w:r>
+    </w:p>
+    <w:p>
+      <w:pPr>
+        <w:pStyle w:val="HTML"/>
+        <w:rPr>
+          <w:rStyle w:val="HTML1"/>
+        </w:rPr>
+      </w:pPr>
+      <w:r>
+        <w:rPr>
+          <w:rStyle w:val="HTML1"/>
+        </w:rPr>
+        <w:t xml:space="preserve">  </w:t>
+      </w:r>
+      <w:proofErr w:type="spellStart"/>
+      <w:r>
+        <w:rPr>
+          <w:rStyle w:val="HTML1"/>
+        </w:rPr>
+        <w:t>MATLAB.identify</w:t>
+      </w:r>
+      <w:proofErr w:type="spellEnd"/>
+      <w:r>
+        <w:rPr>
+          <w:rStyle w:val="HTML1"/>
+        </w:rPr>
+        <w:t xml:space="preserve"> =</w:t>
       </w:r>
       <w:r>
         <w:rPr>
@@ -5012,7 +5834,21 @@
         <w:rPr>
           <w:rStyle w:val="st"/>
         </w:rPr>
-        <w:t>"matlab"</w:t>
+        <w:t>"</w:t>
+      </w:r>
+      <w:proofErr w:type="spellStart"/>
+      <w:r>
+        <w:rPr>
+          <w:rStyle w:val="st"/>
+        </w:rPr>
+        <w:t>matlab</w:t>
+      </w:r>
+      <w:proofErr w:type="spellEnd"/>
+      <w:r>
+        <w:rPr>
+          <w:rStyle w:val="st"/>
+        </w:rPr>
+        <w:t>"</w:t>
       </w:r>
       <w:r>
         <w:rPr>
@@ -5032,11 +5868,19 @@
         </w:rPr>
         <w:t xml:space="preserve"> </w:t>
       </w:r>
-      <w:r>
-        <w:rPr>
-          <w:rStyle w:val="HTML1"/>
-        </w:rPr>
-        <w:t xml:space="preserve">fenci) </w:t>
+      <w:proofErr w:type="spellStart"/>
+      <w:r>
+        <w:rPr>
+          <w:rStyle w:val="HTML1"/>
+        </w:rPr>
+        <w:t>fenci</w:t>
+      </w:r>
+      <w:proofErr w:type="spellEnd"/>
+      <w:r>
+        <w:rPr>
+          <w:rStyle w:val="HTML1"/>
+        </w:rPr>
+        <w:t xml:space="preserve">) </w:t>
       </w:r>
       <w:r>
         <w:rPr>
@@ -5060,7 +5904,21 @@
         <w:rPr>
           <w:rStyle w:val="st"/>
         </w:rPr>
-        <w:t>"Matlab"</w:t>
+        <w:t>"</w:t>
+      </w:r>
+      <w:proofErr w:type="spellStart"/>
+      <w:r>
+        <w:rPr>
+          <w:rStyle w:val="st"/>
+        </w:rPr>
+        <w:t>Matlab</w:t>
+      </w:r>
+      <w:proofErr w:type="spellEnd"/>
+      <w:r>
+        <w:rPr>
+          <w:rStyle w:val="st"/>
+        </w:rPr>
+        <w:t>"</w:t>
       </w:r>
       <w:r>
         <w:rPr>
@@ -5080,11 +5938,19 @@
         </w:rPr>
         <w:t xml:space="preserve"> </w:t>
       </w:r>
-      <w:r>
-        <w:rPr>
-          <w:rStyle w:val="HTML1"/>
-        </w:rPr>
-        <w:t xml:space="preserve">fenci) </w:t>
+      <w:proofErr w:type="spellStart"/>
+      <w:r>
+        <w:rPr>
+          <w:rStyle w:val="HTML1"/>
+        </w:rPr>
+        <w:t>fenci</w:t>
+      </w:r>
+      <w:proofErr w:type="spellEnd"/>
+      <w:r>
+        <w:rPr>
+          <w:rStyle w:val="HTML1"/>
+        </w:rPr>
+        <w:t xml:space="preserve">) </w:t>
       </w:r>
       <w:r>
         <w:rPr>
@@ -5128,25 +5994,47 @@
         </w:rPr>
         <w:t xml:space="preserve"> </w:t>
       </w:r>
-      <w:r>
-        <w:rPr>
-          <w:rStyle w:val="HTML1"/>
-        </w:rPr>
-        <w:t>fenci)</w:t>
-      </w:r>
-    </w:p>
-    <w:p>
-      <w:pPr>
-        <w:pStyle w:val="HTML"/>
-        <w:rPr>
-          <w:rStyle w:val="HTML1"/>
-        </w:rPr>
-      </w:pPr>
-      <w:r>
-        <w:rPr>
-          <w:rStyle w:val="HTML1"/>
-        </w:rPr>
-        <w:t xml:space="preserve">  Java.identify =</w:t>
+      <w:proofErr w:type="spellStart"/>
+      <w:r>
+        <w:rPr>
+          <w:rStyle w:val="HTML1"/>
+        </w:rPr>
+        <w:t>fenci</w:t>
+      </w:r>
+      <w:proofErr w:type="spellEnd"/>
+      <w:r>
+        <w:rPr>
+          <w:rStyle w:val="HTML1"/>
+        </w:rPr>
+        <w:t>)</w:t>
+      </w:r>
+    </w:p>
+    <w:p>
+      <w:pPr>
+        <w:pStyle w:val="HTML"/>
+        <w:rPr>
+          <w:rStyle w:val="HTML1"/>
+        </w:rPr>
+      </w:pPr>
+      <w:r>
+        <w:rPr>
+          <w:rStyle w:val="HTML1"/>
+        </w:rPr>
+        <w:t xml:space="preserve">  </w:t>
+      </w:r>
+      <w:proofErr w:type="spellStart"/>
+      <w:r>
+        <w:rPr>
+          <w:rStyle w:val="HTML1"/>
+        </w:rPr>
+        <w:t>Java.identify</w:t>
+      </w:r>
+      <w:proofErr w:type="spellEnd"/>
+      <w:r>
+        <w:rPr>
+          <w:rStyle w:val="HTML1"/>
+        </w:rPr>
+        <w:t xml:space="preserve"> =</w:t>
       </w:r>
       <w:r>
         <w:rPr>
@@ -5184,11 +6072,19 @@
         </w:rPr>
         <w:t xml:space="preserve"> </w:t>
       </w:r>
-      <w:r>
-        <w:rPr>
-          <w:rStyle w:val="HTML1"/>
-        </w:rPr>
-        <w:t xml:space="preserve">fenci) </w:t>
+      <w:proofErr w:type="spellStart"/>
+      <w:r>
+        <w:rPr>
+          <w:rStyle w:val="HTML1"/>
+        </w:rPr>
+        <w:t>fenci</w:t>
+      </w:r>
+      <w:proofErr w:type="spellEnd"/>
+      <w:r>
+        <w:rPr>
+          <w:rStyle w:val="HTML1"/>
+        </w:rPr>
+        <w:t xml:space="preserve">) </w:t>
       </w:r>
       <w:r>
         <w:rPr>
@@ -5232,11 +6128,19 @@
         </w:rPr>
         <w:t xml:space="preserve"> </w:t>
       </w:r>
-      <w:r>
-        <w:rPr>
-          <w:rStyle w:val="HTML1"/>
-        </w:rPr>
-        <w:t xml:space="preserve">fenci) </w:t>
+      <w:proofErr w:type="spellStart"/>
+      <w:r>
+        <w:rPr>
+          <w:rStyle w:val="HTML1"/>
+        </w:rPr>
+        <w:t>fenci</w:t>
+      </w:r>
+      <w:proofErr w:type="spellEnd"/>
+      <w:r>
+        <w:rPr>
+          <w:rStyle w:val="HTML1"/>
+        </w:rPr>
+        <w:t xml:space="preserve">) </w:t>
       </w:r>
       <w:r>
         <w:rPr>
@@ -5280,25 +6184,47 @@
         </w:rPr>
         <w:t xml:space="preserve"> </w:t>
       </w:r>
-      <w:r>
-        <w:rPr>
-          <w:rStyle w:val="HTML1"/>
-        </w:rPr>
-        <w:t>fenci)</w:t>
-      </w:r>
-    </w:p>
-    <w:p>
-      <w:pPr>
-        <w:pStyle w:val="HTML"/>
-        <w:rPr>
-          <w:rStyle w:val="HTML1"/>
-        </w:rPr>
-      </w:pPr>
-      <w:r>
-        <w:rPr>
-          <w:rStyle w:val="HTML1"/>
-        </w:rPr>
-        <w:t xml:space="preserve">  SQL.identify =</w:t>
+      <w:proofErr w:type="spellStart"/>
+      <w:r>
+        <w:rPr>
+          <w:rStyle w:val="HTML1"/>
+        </w:rPr>
+        <w:t>fenci</w:t>
+      </w:r>
+      <w:proofErr w:type="spellEnd"/>
+      <w:r>
+        <w:rPr>
+          <w:rStyle w:val="HTML1"/>
+        </w:rPr>
+        <w:t>)</w:t>
+      </w:r>
+    </w:p>
+    <w:p>
+      <w:pPr>
+        <w:pStyle w:val="HTML"/>
+        <w:rPr>
+          <w:rStyle w:val="HTML1"/>
+        </w:rPr>
+      </w:pPr>
+      <w:r>
+        <w:rPr>
+          <w:rStyle w:val="HTML1"/>
+        </w:rPr>
+        <w:t xml:space="preserve">  </w:t>
+      </w:r>
+      <w:proofErr w:type="spellStart"/>
+      <w:r>
+        <w:rPr>
+          <w:rStyle w:val="HTML1"/>
+        </w:rPr>
+        <w:t>SQL.identify</w:t>
+      </w:r>
+      <w:proofErr w:type="spellEnd"/>
+      <w:r>
+        <w:rPr>
+          <w:rStyle w:val="HTML1"/>
+        </w:rPr>
+        <w:t xml:space="preserve"> =</w:t>
       </w:r>
       <w:r>
         <w:rPr>
@@ -5336,11 +6262,19 @@
         </w:rPr>
         <w:t xml:space="preserve"> </w:t>
       </w:r>
-      <w:r>
-        <w:rPr>
-          <w:rStyle w:val="HTML1"/>
-        </w:rPr>
-        <w:t xml:space="preserve">fenci) </w:t>
+      <w:proofErr w:type="spellStart"/>
+      <w:r>
+        <w:rPr>
+          <w:rStyle w:val="HTML1"/>
+        </w:rPr>
+        <w:t>fenci</w:t>
+      </w:r>
+      <w:proofErr w:type="spellEnd"/>
+      <w:r>
+        <w:rPr>
+          <w:rStyle w:val="HTML1"/>
+        </w:rPr>
+        <w:t xml:space="preserve">) </w:t>
       </w:r>
       <w:r>
         <w:rPr>
@@ -5364,7 +6298,21 @@
         <w:rPr>
           <w:rStyle w:val="st"/>
         </w:rPr>
-        <w:t>"Sql"</w:t>
+        <w:t>"</w:t>
+      </w:r>
+      <w:proofErr w:type="spellStart"/>
+      <w:r>
+        <w:rPr>
+          <w:rStyle w:val="st"/>
+        </w:rPr>
+        <w:t>Sql</w:t>
+      </w:r>
+      <w:proofErr w:type="spellEnd"/>
+      <w:r>
+        <w:rPr>
+          <w:rStyle w:val="st"/>
+        </w:rPr>
+        <w:t>"</w:t>
       </w:r>
       <w:r>
         <w:rPr>
@@ -5384,11 +6332,19 @@
         </w:rPr>
         <w:t xml:space="preserve"> </w:t>
       </w:r>
-      <w:r>
-        <w:rPr>
-          <w:rStyle w:val="HTML1"/>
-        </w:rPr>
-        <w:t xml:space="preserve">fenci) </w:t>
+      <w:proofErr w:type="spellStart"/>
+      <w:r>
+        <w:rPr>
+          <w:rStyle w:val="HTML1"/>
+        </w:rPr>
+        <w:t>fenci</w:t>
+      </w:r>
+      <w:proofErr w:type="spellEnd"/>
+      <w:r>
+        <w:rPr>
+          <w:rStyle w:val="HTML1"/>
+        </w:rPr>
+        <w:t xml:space="preserve">) </w:t>
       </w:r>
       <w:r>
         <w:rPr>
@@ -5412,7 +6368,21 @@
         <w:rPr>
           <w:rStyle w:val="st"/>
         </w:rPr>
-        <w:t>"sql"</w:t>
+        <w:t>"</w:t>
+      </w:r>
+      <w:proofErr w:type="spellStart"/>
+      <w:r>
+        <w:rPr>
+          <w:rStyle w:val="st"/>
+        </w:rPr>
+        <w:t>sql</w:t>
+      </w:r>
+      <w:proofErr w:type="spellEnd"/>
+      <w:r>
+        <w:rPr>
+          <w:rStyle w:val="st"/>
+        </w:rPr>
+        <w:t>"</w:t>
       </w:r>
       <w:r>
         <w:rPr>
@@ -5432,25 +6402,47 @@
         </w:rPr>
         <w:t xml:space="preserve"> </w:t>
       </w:r>
-      <w:r>
-        <w:rPr>
-          <w:rStyle w:val="HTML1"/>
-        </w:rPr>
-        <w:t>fenci)</w:t>
-      </w:r>
-    </w:p>
-    <w:p>
-      <w:pPr>
-        <w:pStyle w:val="HTML"/>
-        <w:rPr>
-          <w:rStyle w:val="HTML1"/>
-        </w:rPr>
-      </w:pPr>
-      <w:r>
-        <w:rPr>
-          <w:rStyle w:val="HTML1"/>
-        </w:rPr>
-        <w:t xml:space="preserve">  SAS.identify =</w:t>
+      <w:proofErr w:type="spellStart"/>
+      <w:r>
+        <w:rPr>
+          <w:rStyle w:val="HTML1"/>
+        </w:rPr>
+        <w:t>fenci</w:t>
+      </w:r>
+      <w:proofErr w:type="spellEnd"/>
+      <w:r>
+        <w:rPr>
+          <w:rStyle w:val="HTML1"/>
+        </w:rPr>
+        <w:t>)</w:t>
+      </w:r>
+    </w:p>
+    <w:p>
+      <w:pPr>
+        <w:pStyle w:val="HTML"/>
+        <w:rPr>
+          <w:rStyle w:val="HTML1"/>
+        </w:rPr>
+      </w:pPr>
+      <w:r>
+        <w:rPr>
+          <w:rStyle w:val="HTML1"/>
+        </w:rPr>
+        <w:t xml:space="preserve">  </w:t>
+      </w:r>
+      <w:proofErr w:type="spellStart"/>
+      <w:r>
+        <w:rPr>
+          <w:rStyle w:val="HTML1"/>
+        </w:rPr>
+        <w:t>SAS.identify</w:t>
+      </w:r>
+      <w:proofErr w:type="spellEnd"/>
+      <w:r>
+        <w:rPr>
+          <w:rStyle w:val="HTML1"/>
+        </w:rPr>
+        <w:t xml:space="preserve"> =</w:t>
       </w:r>
       <w:r>
         <w:rPr>
@@ -5488,11 +6480,19 @@
         </w:rPr>
         <w:t xml:space="preserve"> </w:t>
       </w:r>
-      <w:r>
-        <w:rPr>
-          <w:rStyle w:val="HTML1"/>
-        </w:rPr>
-        <w:t xml:space="preserve">fenci) </w:t>
+      <w:proofErr w:type="spellStart"/>
+      <w:r>
+        <w:rPr>
+          <w:rStyle w:val="HTML1"/>
+        </w:rPr>
+        <w:t>fenci</w:t>
+      </w:r>
+      <w:proofErr w:type="spellEnd"/>
+      <w:r>
+        <w:rPr>
+          <w:rStyle w:val="HTML1"/>
+        </w:rPr>
+        <w:t xml:space="preserve">) </w:t>
       </w:r>
       <w:r>
         <w:rPr>
@@ -5516,7 +6516,21 @@
         <w:rPr>
           <w:rStyle w:val="st"/>
         </w:rPr>
-        <w:t>"Sas"</w:t>
+        <w:t>"</w:t>
+      </w:r>
+      <w:proofErr w:type="spellStart"/>
+      <w:r>
+        <w:rPr>
+          <w:rStyle w:val="st"/>
+        </w:rPr>
+        <w:t>Sas</w:t>
+      </w:r>
+      <w:proofErr w:type="spellEnd"/>
+      <w:r>
+        <w:rPr>
+          <w:rStyle w:val="st"/>
+        </w:rPr>
+        <w:t>"</w:t>
       </w:r>
       <w:r>
         <w:rPr>
@@ -5536,11 +6550,19 @@
         </w:rPr>
         <w:t xml:space="preserve"> </w:t>
       </w:r>
-      <w:r>
-        <w:rPr>
-          <w:rStyle w:val="HTML1"/>
-        </w:rPr>
-        <w:t xml:space="preserve">fenci) </w:t>
+      <w:proofErr w:type="spellStart"/>
+      <w:r>
+        <w:rPr>
+          <w:rStyle w:val="HTML1"/>
+        </w:rPr>
+        <w:t>fenci</w:t>
+      </w:r>
+      <w:proofErr w:type="spellEnd"/>
+      <w:r>
+        <w:rPr>
+          <w:rStyle w:val="HTML1"/>
+        </w:rPr>
+        <w:t xml:space="preserve">) </w:t>
       </w:r>
       <w:r>
         <w:rPr>
@@ -5564,7 +6586,21 @@
         <w:rPr>
           <w:rStyle w:val="st"/>
         </w:rPr>
-        <w:t>"sas"</w:t>
+        <w:t>"</w:t>
+      </w:r>
+      <w:proofErr w:type="spellStart"/>
+      <w:r>
+        <w:rPr>
+          <w:rStyle w:val="st"/>
+        </w:rPr>
+        <w:t>sas</w:t>
+      </w:r>
+      <w:proofErr w:type="spellEnd"/>
+      <w:r>
+        <w:rPr>
+          <w:rStyle w:val="st"/>
+        </w:rPr>
+        <w:t>"</w:t>
       </w:r>
       <w:r>
         <w:rPr>
@@ -5584,25 +6620,47 @@
         </w:rPr>
         <w:t xml:space="preserve"> </w:t>
       </w:r>
-      <w:r>
-        <w:rPr>
-          <w:rStyle w:val="HTML1"/>
-        </w:rPr>
-        <w:t>fenci)</w:t>
-      </w:r>
-    </w:p>
-    <w:p>
-      <w:pPr>
-        <w:pStyle w:val="HTML"/>
-        <w:rPr>
-          <w:rStyle w:val="HTML1"/>
-        </w:rPr>
-      </w:pPr>
-      <w:r>
-        <w:rPr>
-          <w:rStyle w:val="HTML1"/>
-        </w:rPr>
-        <w:t xml:space="preserve">  Stata.identify =</w:t>
+      <w:proofErr w:type="spellStart"/>
+      <w:r>
+        <w:rPr>
+          <w:rStyle w:val="HTML1"/>
+        </w:rPr>
+        <w:t>fenci</w:t>
+      </w:r>
+      <w:proofErr w:type="spellEnd"/>
+      <w:r>
+        <w:rPr>
+          <w:rStyle w:val="HTML1"/>
+        </w:rPr>
+        <w:t>)</w:t>
+      </w:r>
+    </w:p>
+    <w:p>
+      <w:pPr>
+        <w:pStyle w:val="HTML"/>
+        <w:rPr>
+          <w:rStyle w:val="HTML1"/>
+        </w:rPr>
+      </w:pPr>
+      <w:r>
+        <w:rPr>
+          <w:rStyle w:val="HTML1"/>
+        </w:rPr>
+        <w:t xml:space="preserve">  </w:t>
+      </w:r>
+      <w:proofErr w:type="spellStart"/>
+      <w:r>
+        <w:rPr>
+          <w:rStyle w:val="HTML1"/>
+        </w:rPr>
+        <w:t>Stata.identify</w:t>
+      </w:r>
+      <w:proofErr w:type="spellEnd"/>
+      <w:r>
+        <w:rPr>
+          <w:rStyle w:val="HTML1"/>
+        </w:rPr>
+        <w:t xml:space="preserve"> =</w:t>
       </w:r>
       <w:r>
         <w:rPr>
@@ -5640,11 +6698,19 @@
         </w:rPr>
         <w:t xml:space="preserve"> </w:t>
       </w:r>
-      <w:r>
-        <w:rPr>
-          <w:rStyle w:val="HTML1"/>
-        </w:rPr>
-        <w:t xml:space="preserve">fenci) </w:t>
+      <w:proofErr w:type="spellStart"/>
+      <w:r>
+        <w:rPr>
+          <w:rStyle w:val="HTML1"/>
+        </w:rPr>
+        <w:t>fenci</w:t>
+      </w:r>
+      <w:proofErr w:type="spellEnd"/>
+      <w:r>
+        <w:rPr>
+          <w:rStyle w:val="HTML1"/>
+        </w:rPr>
+        <w:t xml:space="preserve">) </w:t>
       </w:r>
       <w:r>
         <w:rPr>
@@ -5688,11 +6754,19 @@
         </w:rPr>
         <w:t xml:space="preserve"> </w:t>
       </w:r>
-      <w:r>
-        <w:rPr>
-          <w:rStyle w:val="HTML1"/>
-        </w:rPr>
-        <w:t xml:space="preserve">fenci) </w:t>
+      <w:proofErr w:type="spellStart"/>
+      <w:r>
+        <w:rPr>
+          <w:rStyle w:val="HTML1"/>
+        </w:rPr>
+        <w:t>fenci</w:t>
+      </w:r>
+      <w:proofErr w:type="spellEnd"/>
+      <w:r>
+        <w:rPr>
+          <w:rStyle w:val="HTML1"/>
+        </w:rPr>
+        <w:t xml:space="preserve">) </w:t>
       </w:r>
       <w:r>
         <w:rPr>
@@ -5716,7 +6790,21 @@
         <w:rPr>
           <w:rStyle w:val="st"/>
         </w:rPr>
-        <w:t>"stata"</w:t>
+        <w:t>"</w:t>
+      </w:r>
+      <w:proofErr w:type="spellStart"/>
+      <w:r>
+        <w:rPr>
+          <w:rStyle w:val="st"/>
+        </w:rPr>
+        <w:t>stata</w:t>
+      </w:r>
+      <w:proofErr w:type="spellEnd"/>
+      <w:r>
+        <w:rPr>
+          <w:rStyle w:val="st"/>
+        </w:rPr>
+        <w:t>"</w:t>
       </w:r>
       <w:r>
         <w:rPr>
@@ -5736,25 +6824,47 @@
         </w:rPr>
         <w:t xml:space="preserve"> </w:t>
       </w:r>
-      <w:r>
-        <w:rPr>
-          <w:rStyle w:val="HTML1"/>
-        </w:rPr>
-        <w:t>fenci)</w:t>
-      </w:r>
-    </w:p>
-    <w:p>
-      <w:pPr>
-        <w:pStyle w:val="HTML"/>
-        <w:rPr>
-          <w:rStyle w:val="HTML1"/>
-        </w:rPr>
-      </w:pPr>
-      <w:r>
-        <w:rPr>
-          <w:rStyle w:val="HTML1"/>
-        </w:rPr>
-        <w:t xml:space="preserve">  EViews.identify =</w:t>
+      <w:proofErr w:type="spellStart"/>
+      <w:r>
+        <w:rPr>
+          <w:rStyle w:val="HTML1"/>
+        </w:rPr>
+        <w:t>fenci</w:t>
+      </w:r>
+      <w:proofErr w:type="spellEnd"/>
+      <w:r>
+        <w:rPr>
+          <w:rStyle w:val="HTML1"/>
+        </w:rPr>
+        <w:t>)</w:t>
+      </w:r>
+    </w:p>
+    <w:p>
+      <w:pPr>
+        <w:pStyle w:val="HTML"/>
+        <w:rPr>
+          <w:rStyle w:val="HTML1"/>
+        </w:rPr>
+      </w:pPr>
+      <w:r>
+        <w:rPr>
+          <w:rStyle w:val="HTML1"/>
+        </w:rPr>
+        <w:t xml:space="preserve">  </w:t>
+      </w:r>
+      <w:proofErr w:type="spellStart"/>
+      <w:r>
+        <w:rPr>
+          <w:rStyle w:val="HTML1"/>
+        </w:rPr>
+        <w:t>EViews.identify</w:t>
+      </w:r>
+      <w:proofErr w:type="spellEnd"/>
+      <w:r>
+        <w:rPr>
+          <w:rStyle w:val="HTML1"/>
+        </w:rPr>
+        <w:t xml:space="preserve"> =</w:t>
       </w:r>
       <w:r>
         <w:rPr>
@@ -5792,11 +6902,19 @@
         </w:rPr>
         <w:t xml:space="preserve"> </w:t>
       </w:r>
-      <w:r>
-        <w:rPr>
-          <w:rStyle w:val="HTML1"/>
-        </w:rPr>
-        <w:t xml:space="preserve">fenci) </w:t>
+      <w:proofErr w:type="spellStart"/>
+      <w:r>
+        <w:rPr>
+          <w:rStyle w:val="HTML1"/>
+        </w:rPr>
+        <w:t>fenci</w:t>
+      </w:r>
+      <w:proofErr w:type="spellEnd"/>
+      <w:r>
+        <w:rPr>
+          <w:rStyle w:val="HTML1"/>
+        </w:rPr>
+        <w:t xml:space="preserve">) </w:t>
       </w:r>
       <w:r>
         <w:rPr>
@@ -5840,11 +6958,19 @@
         </w:rPr>
         <w:t xml:space="preserve"> </w:t>
       </w:r>
-      <w:r>
-        <w:rPr>
-          <w:rStyle w:val="HTML1"/>
-        </w:rPr>
-        <w:t xml:space="preserve">fenci) </w:t>
+      <w:proofErr w:type="spellStart"/>
+      <w:r>
+        <w:rPr>
+          <w:rStyle w:val="HTML1"/>
+        </w:rPr>
+        <w:t>fenci</w:t>
+      </w:r>
+      <w:proofErr w:type="spellEnd"/>
+      <w:r>
+        <w:rPr>
+          <w:rStyle w:val="HTML1"/>
+        </w:rPr>
+        <w:t xml:space="preserve">) </w:t>
       </w:r>
       <w:r>
         <w:rPr>
@@ -5868,7 +6994,21 @@
         <w:rPr>
           <w:rStyle w:val="st"/>
         </w:rPr>
-        <w:t>"Eviews"</w:t>
+        <w:t>"</w:t>
+      </w:r>
+      <w:proofErr w:type="spellStart"/>
+      <w:r>
+        <w:rPr>
+          <w:rStyle w:val="st"/>
+        </w:rPr>
+        <w:t>Eviews</w:t>
+      </w:r>
+      <w:proofErr w:type="spellEnd"/>
+      <w:r>
+        <w:rPr>
+          <w:rStyle w:val="st"/>
+        </w:rPr>
+        <w:t>"</w:t>
       </w:r>
       <w:r>
         <w:rPr>
@@ -5888,11 +7028,19 @@
         </w:rPr>
         <w:t xml:space="preserve"> </w:t>
       </w:r>
-      <w:r>
-        <w:rPr>
-          <w:rStyle w:val="HTML1"/>
-        </w:rPr>
-        <w:t xml:space="preserve">fenci) </w:t>
+      <w:proofErr w:type="spellStart"/>
+      <w:r>
+        <w:rPr>
+          <w:rStyle w:val="HTML1"/>
+        </w:rPr>
+        <w:t>fenci</w:t>
+      </w:r>
+      <w:proofErr w:type="spellEnd"/>
+      <w:r>
+        <w:rPr>
+          <w:rStyle w:val="HTML1"/>
+        </w:rPr>
+        <w:t xml:space="preserve">) </w:t>
       </w:r>
       <w:r>
         <w:rPr>
@@ -5916,7 +7064,21 @@
         <w:rPr>
           <w:rStyle w:val="st"/>
         </w:rPr>
-        <w:t>"eviews"</w:t>
+        <w:t>"</w:t>
+      </w:r>
+      <w:proofErr w:type="spellStart"/>
+      <w:r>
+        <w:rPr>
+          <w:rStyle w:val="st"/>
+        </w:rPr>
+        <w:t>eviews</w:t>
+      </w:r>
+      <w:proofErr w:type="spellEnd"/>
+      <w:r>
+        <w:rPr>
+          <w:rStyle w:val="st"/>
+        </w:rPr>
+        <w:t>"</w:t>
       </w:r>
       <w:r>
         <w:rPr>
@@ -5936,25 +7098,47 @@
         </w:rPr>
         <w:t xml:space="preserve"> </w:t>
       </w:r>
-      <w:r>
-        <w:rPr>
-          <w:rStyle w:val="HTML1"/>
-        </w:rPr>
-        <w:t xml:space="preserve">fenci) </w:t>
-      </w:r>
-    </w:p>
-    <w:p>
-      <w:pPr>
-        <w:pStyle w:val="HTML"/>
-        <w:rPr>
-          <w:rStyle w:val="HTML1"/>
-        </w:rPr>
-      </w:pPr>
-      <w:r>
-        <w:rPr>
-          <w:rStyle w:val="HTML1"/>
-        </w:rPr>
-        <w:t xml:space="preserve">  Spark.identify =</w:t>
+      <w:proofErr w:type="spellStart"/>
+      <w:r>
+        <w:rPr>
+          <w:rStyle w:val="HTML1"/>
+        </w:rPr>
+        <w:t>fenci</w:t>
+      </w:r>
+      <w:proofErr w:type="spellEnd"/>
+      <w:r>
+        <w:rPr>
+          <w:rStyle w:val="HTML1"/>
+        </w:rPr>
+        <w:t xml:space="preserve">) </w:t>
+      </w:r>
+    </w:p>
+    <w:p>
+      <w:pPr>
+        <w:pStyle w:val="HTML"/>
+        <w:rPr>
+          <w:rStyle w:val="HTML1"/>
+        </w:rPr>
+      </w:pPr>
+      <w:r>
+        <w:rPr>
+          <w:rStyle w:val="HTML1"/>
+        </w:rPr>
+        <w:t xml:space="preserve">  </w:t>
+      </w:r>
+      <w:proofErr w:type="spellStart"/>
+      <w:r>
+        <w:rPr>
+          <w:rStyle w:val="HTML1"/>
+        </w:rPr>
+        <w:t>Spark.identify</w:t>
+      </w:r>
+      <w:proofErr w:type="spellEnd"/>
+      <w:r>
+        <w:rPr>
+          <w:rStyle w:val="HTML1"/>
+        </w:rPr>
+        <w:t xml:space="preserve"> =</w:t>
       </w:r>
       <w:r>
         <w:rPr>
@@ -5992,11 +7176,19 @@
         </w:rPr>
         <w:t xml:space="preserve"> </w:t>
       </w:r>
-      <w:r>
-        <w:rPr>
-          <w:rStyle w:val="HTML1"/>
-        </w:rPr>
-        <w:t xml:space="preserve">fenci) </w:t>
+      <w:proofErr w:type="spellStart"/>
+      <w:r>
+        <w:rPr>
+          <w:rStyle w:val="HTML1"/>
+        </w:rPr>
+        <w:t>fenci</w:t>
+      </w:r>
+      <w:proofErr w:type="spellEnd"/>
+      <w:r>
+        <w:rPr>
+          <w:rStyle w:val="HTML1"/>
+        </w:rPr>
+        <w:t xml:space="preserve">) </w:t>
       </w:r>
       <w:r>
         <w:rPr>
@@ -6040,11 +7232,19 @@
         </w:rPr>
         <w:t xml:space="preserve"> </w:t>
       </w:r>
-      <w:r>
-        <w:rPr>
-          <w:rStyle w:val="HTML1"/>
-        </w:rPr>
-        <w:t xml:space="preserve">fenci) </w:t>
+      <w:proofErr w:type="spellStart"/>
+      <w:r>
+        <w:rPr>
+          <w:rStyle w:val="HTML1"/>
+        </w:rPr>
+        <w:t>fenci</w:t>
+      </w:r>
+      <w:proofErr w:type="spellEnd"/>
+      <w:r>
+        <w:rPr>
+          <w:rStyle w:val="HTML1"/>
+        </w:rPr>
+        <w:t xml:space="preserve">) </w:t>
       </w:r>
       <w:r>
         <w:rPr>
@@ -6088,25 +7288,47 @@
         </w:rPr>
         <w:t xml:space="preserve"> </w:t>
       </w:r>
-      <w:r>
-        <w:rPr>
-          <w:rStyle w:val="HTML1"/>
-        </w:rPr>
-        <w:t>fenci)</w:t>
-      </w:r>
-    </w:p>
-    <w:p>
-      <w:pPr>
-        <w:pStyle w:val="HTML"/>
-        <w:rPr>
-          <w:rStyle w:val="HTML1"/>
-        </w:rPr>
-      </w:pPr>
-      <w:r>
-        <w:rPr>
-          <w:rStyle w:val="HTML1"/>
-        </w:rPr>
-        <w:t xml:space="preserve">  Hadoop.identify =</w:t>
+      <w:proofErr w:type="spellStart"/>
+      <w:r>
+        <w:rPr>
+          <w:rStyle w:val="HTML1"/>
+        </w:rPr>
+        <w:t>fenci</w:t>
+      </w:r>
+      <w:proofErr w:type="spellEnd"/>
+      <w:r>
+        <w:rPr>
+          <w:rStyle w:val="HTML1"/>
+        </w:rPr>
+        <w:t>)</w:t>
+      </w:r>
+    </w:p>
+    <w:p>
+      <w:pPr>
+        <w:pStyle w:val="HTML"/>
+        <w:rPr>
+          <w:rStyle w:val="HTML1"/>
+        </w:rPr>
+      </w:pPr>
+      <w:r>
+        <w:rPr>
+          <w:rStyle w:val="HTML1"/>
+        </w:rPr>
+        <w:t xml:space="preserve">  </w:t>
+      </w:r>
+      <w:proofErr w:type="spellStart"/>
+      <w:r>
+        <w:rPr>
+          <w:rStyle w:val="HTML1"/>
+        </w:rPr>
+        <w:t>Hadoop.identify</w:t>
+      </w:r>
+      <w:proofErr w:type="spellEnd"/>
+      <w:r>
+        <w:rPr>
+          <w:rStyle w:val="HTML1"/>
+        </w:rPr>
+        <w:t xml:space="preserve"> =</w:t>
       </w:r>
       <w:r>
         <w:rPr>
@@ -6144,11 +7366,19 @@
         </w:rPr>
         <w:t xml:space="preserve"> </w:t>
       </w:r>
-      <w:r>
-        <w:rPr>
-          <w:rStyle w:val="HTML1"/>
-        </w:rPr>
-        <w:t xml:space="preserve">fenci) </w:t>
+      <w:proofErr w:type="spellStart"/>
+      <w:r>
+        <w:rPr>
+          <w:rStyle w:val="HTML1"/>
+        </w:rPr>
+        <w:t>fenci</w:t>
+      </w:r>
+      <w:proofErr w:type="spellEnd"/>
+      <w:r>
+        <w:rPr>
+          <w:rStyle w:val="HTML1"/>
+        </w:rPr>
+        <w:t xml:space="preserve">) </w:t>
       </w:r>
       <w:r>
         <w:rPr>
@@ -6192,11 +7422,19 @@
         </w:rPr>
         <w:t xml:space="preserve"> </w:t>
       </w:r>
-      <w:r>
-        <w:rPr>
-          <w:rStyle w:val="HTML1"/>
-        </w:rPr>
-        <w:t xml:space="preserve">fenci) </w:t>
+      <w:proofErr w:type="spellStart"/>
+      <w:r>
+        <w:rPr>
+          <w:rStyle w:val="HTML1"/>
+        </w:rPr>
+        <w:t>fenci</w:t>
+      </w:r>
+      <w:proofErr w:type="spellEnd"/>
+      <w:r>
+        <w:rPr>
+          <w:rStyle w:val="HTML1"/>
+        </w:rPr>
+        <w:t xml:space="preserve">) </w:t>
       </w:r>
       <w:r>
         <w:rPr>
@@ -6220,7 +7458,21 @@
         <w:rPr>
           <w:rStyle w:val="st"/>
         </w:rPr>
-        <w:t>"hadoop"</w:t>
+        <w:t>"</w:t>
+      </w:r>
+      <w:proofErr w:type="spellStart"/>
+      <w:r>
+        <w:rPr>
+          <w:rStyle w:val="st"/>
+        </w:rPr>
+        <w:t>hadoop</w:t>
+      </w:r>
+      <w:proofErr w:type="spellEnd"/>
+      <w:r>
+        <w:rPr>
+          <w:rStyle w:val="st"/>
+        </w:rPr>
+        <w:t>"</w:t>
       </w:r>
       <w:r>
         <w:rPr>
@@ -6240,11 +7492,19 @@
         </w:rPr>
         <w:t xml:space="preserve"> </w:t>
       </w:r>
-      <w:r>
-        <w:rPr>
-          <w:rStyle w:val="HTML1"/>
-        </w:rPr>
-        <w:t>fenci)</w:t>
+      <w:proofErr w:type="spellStart"/>
+      <w:r>
+        <w:rPr>
+          <w:rStyle w:val="HTML1"/>
+        </w:rPr>
+        <w:t>fenci</w:t>
+      </w:r>
+      <w:proofErr w:type="spellEnd"/>
+      <w:r>
+        <w:rPr>
+          <w:rStyle w:val="HTML1"/>
+        </w:rPr>
+        <w:t>)</w:t>
       </w:r>
     </w:p>
     <w:p>
@@ -6307,12 +7567,14 @@
         </w:rPr>
         <w:t>个描述变量，若</w:t>
       </w:r>
+      <w:proofErr w:type="spellStart"/>
       <w:r>
         <w:rPr>
           <w:rStyle w:val="co"/>
         </w:rPr>
         <w:t>R.identify</w:t>
       </w:r>
+      <w:proofErr w:type="spellEnd"/>
       <w:r>
         <w:rPr>
           <w:rStyle w:val="co"/>
@@ -6456,7 +7718,30 @@
         <w:rPr>
           <w:rStyle w:val="HTML1"/>
         </w:rPr>
-        <w:t xml:space="preserve"> (R.identify) software</w:t>
+        <w:t xml:space="preserve"> (</w:t>
+      </w:r>
+      <w:proofErr w:type="spellStart"/>
+      <w:proofErr w:type="gramStart"/>
+      <w:r>
+        <w:rPr>
+          <w:rStyle w:val="HTML1"/>
+        </w:rPr>
+        <w:t>R.identify</w:t>
+      </w:r>
+      <w:proofErr w:type="spellEnd"/>
+      <w:proofErr w:type="gramEnd"/>
+      <w:r>
+        <w:rPr>
+          <w:rStyle w:val="HTML1"/>
+        </w:rPr>
+        <w:t xml:space="preserve">) </w:t>
+      </w:r>
+      <w:proofErr w:type="spellStart"/>
+      <w:r>
+        <w:rPr>
+          <w:rStyle w:val="HTML1"/>
+        </w:rPr>
+        <w:t>software</w:t>
       </w:r>
       <w:r>
         <w:rPr>
@@ -6468,7 +7753,14 @@
         <w:rPr>
           <w:rStyle w:val="HTML1"/>
         </w:rPr>
-        <w:t>R[j] =</w:t>
+        <w:t>R</w:t>
+      </w:r>
+      <w:proofErr w:type="spellEnd"/>
+      <w:r>
+        <w:rPr>
+          <w:rStyle w:val="HTML1"/>
+        </w:rPr>
+        <w:t>[j] =</w:t>
       </w:r>
       <w:r>
         <w:rPr>
@@ -6506,7 +7798,28 @@
         <w:rPr>
           <w:rStyle w:val="HTML1"/>
         </w:rPr>
-        <w:t xml:space="preserve"> (SPSS.identify) software</w:t>
+        <w:t xml:space="preserve"> (</w:t>
+      </w:r>
+      <w:proofErr w:type="spellStart"/>
+      <w:r>
+        <w:rPr>
+          <w:rStyle w:val="HTML1"/>
+        </w:rPr>
+        <w:t>SPSS.identify</w:t>
+      </w:r>
+      <w:proofErr w:type="spellEnd"/>
+      <w:r>
+        <w:rPr>
+          <w:rStyle w:val="HTML1"/>
+        </w:rPr>
+        <w:t xml:space="preserve">) </w:t>
+      </w:r>
+      <w:proofErr w:type="spellStart"/>
+      <w:r>
+        <w:rPr>
+          <w:rStyle w:val="HTML1"/>
+        </w:rPr>
+        <w:t>software</w:t>
       </w:r>
       <w:r>
         <w:rPr>
@@ -6518,7 +7831,14 @@
         <w:rPr>
           <w:rStyle w:val="HTML1"/>
         </w:rPr>
-        <w:t>SPSS[j] =</w:t>
+        <w:t>SPSS</w:t>
+      </w:r>
+      <w:proofErr w:type="spellEnd"/>
+      <w:r>
+        <w:rPr>
+          <w:rStyle w:val="HTML1"/>
+        </w:rPr>
+        <w:t>[j] =</w:t>
       </w:r>
       <w:r>
         <w:rPr>
@@ -6556,7 +7876,28 @@
         <w:rPr>
           <w:rStyle w:val="HTML1"/>
         </w:rPr>
-        <w:t xml:space="preserve"> (Excel.identify) software</w:t>
+        <w:t xml:space="preserve"> (</w:t>
+      </w:r>
+      <w:proofErr w:type="spellStart"/>
+      <w:r>
+        <w:rPr>
+          <w:rStyle w:val="HTML1"/>
+        </w:rPr>
+        <w:t>Excel.identify</w:t>
+      </w:r>
+      <w:proofErr w:type="spellEnd"/>
+      <w:r>
+        <w:rPr>
+          <w:rStyle w:val="HTML1"/>
+        </w:rPr>
+        <w:t xml:space="preserve">) </w:t>
+      </w:r>
+      <w:proofErr w:type="spellStart"/>
+      <w:r>
+        <w:rPr>
+          <w:rStyle w:val="HTML1"/>
+        </w:rPr>
+        <w:t>software</w:t>
       </w:r>
       <w:r>
         <w:rPr>
@@ -6568,7 +7909,14 @@
         <w:rPr>
           <w:rStyle w:val="HTML1"/>
         </w:rPr>
-        <w:t>Excel[j] =</w:t>
+        <w:t>Excel</w:t>
+      </w:r>
+      <w:proofErr w:type="spellEnd"/>
+      <w:r>
+        <w:rPr>
+          <w:rStyle w:val="HTML1"/>
+        </w:rPr>
+        <w:t>[j] =</w:t>
       </w:r>
       <w:r>
         <w:rPr>
@@ -6606,7 +7954,28 @@
         <w:rPr>
           <w:rStyle w:val="HTML1"/>
         </w:rPr>
-        <w:t xml:space="preserve"> (Python.identify) software</w:t>
+        <w:t xml:space="preserve"> (</w:t>
+      </w:r>
+      <w:proofErr w:type="spellStart"/>
+      <w:r>
+        <w:rPr>
+          <w:rStyle w:val="HTML1"/>
+        </w:rPr>
+        <w:t>Python.identify</w:t>
+      </w:r>
+      <w:proofErr w:type="spellEnd"/>
+      <w:r>
+        <w:rPr>
+          <w:rStyle w:val="HTML1"/>
+        </w:rPr>
+        <w:t xml:space="preserve">) </w:t>
+      </w:r>
+      <w:proofErr w:type="spellStart"/>
+      <w:r>
+        <w:rPr>
+          <w:rStyle w:val="HTML1"/>
+        </w:rPr>
+        <w:t>software</w:t>
       </w:r>
       <w:r>
         <w:rPr>
@@ -6618,7 +7987,14 @@
         <w:rPr>
           <w:rStyle w:val="HTML1"/>
         </w:rPr>
-        <w:t>Python[j] =</w:t>
+        <w:t>Python</w:t>
+      </w:r>
+      <w:proofErr w:type="spellEnd"/>
+      <w:r>
+        <w:rPr>
+          <w:rStyle w:val="HTML1"/>
+        </w:rPr>
+        <w:t>[j] =</w:t>
       </w:r>
       <w:r>
         <w:rPr>
@@ -6656,7 +8032,28 @@
         <w:rPr>
           <w:rStyle w:val="HTML1"/>
         </w:rPr>
-        <w:t xml:space="preserve"> (MATLAB.identify) software</w:t>
+        <w:t xml:space="preserve"> (</w:t>
+      </w:r>
+      <w:proofErr w:type="spellStart"/>
+      <w:r>
+        <w:rPr>
+          <w:rStyle w:val="HTML1"/>
+        </w:rPr>
+        <w:t>MATLAB.identify</w:t>
+      </w:r>
+      <w:proofErr w:type="spellEnd"/>
+      <w:r>
+        <w:rPr>
+          <w:rStyle w:val="HTML1"/>
+        </w:rPr>
+        <w:t xml:space="preserve">) </w:t>
+      </w:r>
+      <w:proofErr w:type="spellStart"/>
+      <w:r>
+        <w:rPr>
+          <w:rStyle w:val="HTML1"/>
+        </w:rPr>
+        <w:t>software</w:t>
       </w:r>
       <w:r>
         <w:rPr>
@@ -6668,7 +8065,14 @@
         <w:rPr>
           <w:rStyle w:val="HTML1"/>
         </w:rPr>
-        <w:t>MATLAB[j] =</w:t>
+        <w:t>MATLAB</w:t>
+      </w:r>
+      <w:proofErr w:type="spellEnd"/>
+      <w:r>
+        <w:rPr>
+          <w:rStyle w:val="HTML1"/>
+        </w:rPr>
+        <w:t>[j] =</w:t>
       </w:r>
       <w:r>
         <w:rPr>
@@ -6706,7 +8110,28 @@
         <w:rPr>
           <w:rStyle w:val="HTML1"/>
         </w:rPr>
-        <w:t xml:space="preserve"> (Java.identify) software</w:t>
+        <w:t xml:space="preserve"> (</w:t>
+      </w:r>
+      <w:proofErr w:type="spellStart"/>
+      <w:r>
+        <w:rPr>
+          <w:rStyle w:val="HTML1"/>
+        </w:rPr>
+        <w:t>Java.identify</w:t>
+      </w:r>
+      <w:proofErr w:type="spellEnd"/>
+      <w:r>
+        <w:rPr>
+          <w:rStyle w:val="HTML1"/>
+        </w:rPr>
+        <w:t xml:space="preserve">) </w:t>
+      </w:r>
+      <w:proofErr w:type="spellStart"/>
+      <w:r>
+        <w:rPr>
+          <w:rStyle w:val="HTML1"/>
+        </w:rPr>
+        <w:t>software</w:t>
       </w:r>
       <w:r>
         <w:rPr>
@@ -6718,7 +8143,14 @@
         <w:rPr>
           <w:rStyle w:val="HTML1"/>
         </w:rPr>
-        <w:t>Java[j] =</w:t>
+        <w:t>Java</w:t>
+      </w:r>
+      <w:proofErr w:type="spellEnd"/>
+      <w:r>
+        <w:rPr>
+          <w:rStyle w:val="HTML1"/>
+        </w:rPr>
+        <w:t>[j] =</w:t>
       </w:r>
       <w:r>
         <w:rPr>
@@ -6756,7 +8188,28 @@
         <w:rPr>
           <w:rStyle w:val="HTML1"/>
         </w:rPr>
-        <w:t xml:space="preserve"> (SQL.identify) software</w:t>
+        <w:t xml:space="preserve"> (</w:t>
+      </w:r>
+      <w:proofErr w:type="spellStart"/>
+      <w:r>
+        <w:rPr>
+          <w:rStyle w:val="HTML1"/>
+        </w:rPr>
+        <w:t>SQL.identify</w:t>
+      </w:r>
+      <w:proofErr w:type="spellEnd"/>
+      <w:r>
+        <w:rPr>
+          <w:rStyle w:val="HTML1"/>
+        </w:rPr>
+        <w:t xml:space="preserve">) </w:t>
+      </w:r>
+      <w:proofErr w:type="spellStart"/>
+      <w:r>
+        <w:rPr>
+          <w:rStyle w:val="HTML1"/>
+        </w:rPr>
+        <w:t>software</w:t>
       </w:r>
       <w:r>
         <w:rPr>
@@ -6768,7 +8221,14 @@
         <w:rPr>
           <w:rStyle w:val="HTML1"/>
         </w:rPr>
-        <w:t>SQL[j] =</w:t>
+        <w:t>SQL</w:t>
+      </w:r>
+      <w:proofErr w:type="spellEnd"/>
+      <w:r>
+        <w:rPr>
+          <w:rStyle w:val="HTML1"/>
+        </w:rPr>
+        <w:t>[j] =</w:t>
       </w:r>
       <w:r>
         <w:rPr>
@@ -6806,7 +8266,28 @@
         <w:rPr>
           <w:rStyle w:val="HTML1"/>
         </w:rPr>
-        <w:t xml:space="preserve"> (SAS.identify) software</w:t>
+        <w:t xml:space="preserve"> (</w:t>
+      </w:r>
+      <w:proofErr w:type="spellStart"/>
+      <w:r>
+        <w:rPr>
+          <w:rStyle w:val="HTML1"/>
+        </w:rPr>
+        <w:t>SAS.identify</w:t>
+      </w:r>
+      <w:proofErr w:type="spellEnd"/>
+      <w:r>
+        <w:rPr>
+          <w:rStyle w:val="HTML1"/>
+        </w:rPr>
+        <w:t xml:space="preserve">) </w:t>
+      </w:r>
+      <w:proofErr w:type="spellStart"/>
+      <w:r>
+        <w:rPr>
+          <w:rStyle w:val="HTML1"/>
+        </w:rPr>
+        <w:t>software</w:t>
       </w:r>
       <w:r>
         <w:rPr>
@@ -6818,7 +8299,14 @@
         <w:rPr>
           <w:rStyle w:val="HTML1"/>
         </w:rPr>
-        <w:t>SAS[j] =</w:t>
+        <w:t>SAS</w:t>
+      </w:r>
+      <w:proofErr w:type="spellEnd"/>
+      <w:r>
+        <w:rPr>
+          <w:rStyle w:val="HTML1"/>
+        </w:rPr>
+        <w:t>[j] =</w:t>
       </w:r>
       <w:r>
         <w:rPr>
@@ -6856,7 +8344,28 @@
         <w:rPr>
           <w:rStyle w:val="HTML1"/>
         </w:rPr>
-        <w:t xml:space="preserve"> (Stata.identify) software</w:t>
+        <w:t xml:space="preserve"> (</w:t>
+      </w:r>
+      <w:proofErr w:type="spellStart"/>
+      <w:r>
+        <w:rPr>
+          <w:rStyle w:val="HTML1"/>
+        </w:rPr>
+        <w:t>Stata.identify</w:t>
+      </w:r>
+      <w:proofErr w:type="spellEnd"/>
+      <w:r>
+        <w:rPr>
+          <w:rStyle w:val="HTML1"/>
+        </w:rPr>
+        <w:t xml:space="preserve">) </w:t>
+      </w:r>
+      <w:proofErr w:type="spellStart"/>
+      <w:r>
+        <w:rPr>
+          <w:rStyle w:val="HTML1"/>
+        </w:rPr>
+        <w:t>software</w:t>
       </w:r>
       <w:r>
         <w:rPr>
@@ -6868,7 +8377,14 @@
         <w:rPr>
           <w:rStyle w:val="HTML1"/>
         </w:rPr>
-        <w:t>Stata[j] =</w:t>
+        <w:t>Stata</w:t>
+      </w:r>
+      <w:proofErr w:type="spellEnd"/>
+      <w:r>
+        <w:rPr>
+          <w:rStyle w:val="HTML1"/>
+        </w:rPr>
+        <w:t>[j] =</w:t>
       </w:r>
       <w:r>
         <w:rPr>
@@ -6906,7 +8422,28 @@
         <w:rPr>
           <w:rStyle w:val="HTML1"/>
         </w:rPr>
-        <w:t xml:space="preserve"> (EViews.identify) software</w:t>
+        <w:t xml:space="preserve"> (</w:t>
+      </w:r>
+      <w:proofErr w:type="spellStart"/>
+      <w:r>
+        <w:rPr>
+          <w:rStyle w:val="HTML1"/>
+        </w:rPr>
+        <w:t>EViews.identify</w:t>
+      </w:r>
+      <w:proofErr w:type="spellEnd"/>
+      <w:r>
+        <w:rPr>
+          <w:rStyle w:val="HTML1"/>
+        </w:rPr>
+        <w:t xml:space="preserve">) </w:t>
+      </w:r>
+      <w:proofErr w:type="spellStart"/>
+      <w:r>
+        <w:rPr>
+          <w:rStyle w:val="HTML1"/>
+        </w:rPr>
+        <w:t>software</w:t>
       </w:r>
       <w:r>
         <w:rPr>
@@ -6918,7 +8455,14 @@
         <w:rPr>
           <w:rStyle w:val="HTML1"/>
         </w:rPr>
-        <w:t>EViews[j] =</w:t>
+        <w:t>EViews</w:t>
+      </w:r>
+      <w:proofErr w:type="spellEnd"/>
+      <w:r>
+        <w:rPr>
+          <w:rStyle w:val="HTML1"/>
+        </w:rPr>
+        <w:t>[j] =</w:t>
       </w:r>
       <w:r>
         <w:rPr>
@@ -6956,7 +8500,28 @@
         <w:rPr>
           <w:rStyle w:val="HTML1"/>
         </w:rPr>
-        <w:t xml:space="preserve"> (Spark.identify) software</w:t>
+        <w:t xml:space="preserve"> (</w:t>
+      </w:r>
+      <w:proofErr w:type="spellStart"/>
+      <w:r>
+        <w:rPr>
+          <w:rStyle w:val="HTML1"/>
+        </w:rPr>
+        <w:t>Spark.identify</w:t>
+      </w:r>
+      <w:proofErr w:type="spellEnd"/>
+      <w:r>
+        <w:rPr>
+          <w:rStyle w:val="HTML1"/>
+        </w:rPr>
+        <w:t xml:space="preserve">) </w:t>
+      </w:r>
+      <w:proofErr w:type="spellStart"/>
+      <w:r>
+        <w:rPr>
+          <w:rStyle w:val="HTML1"/>
+        </w:rPr>
+        <w:t>software</w:t>
       </w:r>
       <w:r>
         <w:rPr>
@@ -6968,7 +8533,14 @@
         <w:rPr>
           <w:rStyle w:val="HTML1"/>
         </w:rPr>
-        <w:t>Spark[j] =</w:t>
+        <w:t>Spark</w:t>
+      </w:r>
+      <w:proofErr w:type="spellEnd"/>
+      <w:r>
+        <w:rPr>
+          <w:rStyle w:val="HTML1"/>
+        </w:rPr>
+        <w:t>[j] =</w:t>
       </w:r>
       <w:r>
         <w:rPr>
@@ -7006,7 +8578,28 @@
         <w:rPr>
           <w:rStyle w:val="HTML1"/>
         </w:rPr>
-        <w:t xml:space="preserve"> (Hadoop.identify) software</w:t>
+        <w:t xml:space="preserve"> (</w:t>
+      </w:r>
+      <w:proofErr w:type="spellStart"/>
+      <w:r>
+        <w:rPr>
+          <w:rStyle w:val="HTML1"/>
+        </w:rPr>
+        <w:t>Hadoop.identify</w:t>
+      </w:r>
+      <w:proofErr w:type="spellEnd"/>
+      <w:r>
+        <w:rPr>
+          <w:rStyle w:val="HTML1"/>
+        </w:rPr>
+        <w:t xml:space="preserve">) </w:t>
+      </w:r>
+      <w:proofErr w:type="spellStart"/>
+      <w:r>
+        <w:rPr>
+          <w:rStyle w:val="HTML1"/>
+        </w:rPr>
+        <w:t>software</w:t>
       </w:r>
       <w:r>
         <w:rPr>
@@ -7018,7 +8611,14 @@
         <w:rPr>
           <w:rStyle w:val="HTML1"/>
         </w:rPr>
-        <w:t>Hadoop[j] =</w:t>
+        <w:t>Hadoop</w:t>
+      </w:r>
+      <w:proofErr w:type="spellEnd"/>
+      <w:r>
+        <w:rPr>
+          <w:rStyle w:val="HTML1"/>
+        </w:rPr>
+        <w:t>[j] =</w:t>
       </w:r>
       <w:r>
         <w:rPr>
@@ -7088,30 +8688,48 @@
           <w:rStyle w:val="HTML1"/>
         </w:rPr>
       </w:pPr>
-      <w:r>
-        <w:rPr>
-          <w:rStyle w:val="HTML1"/>
-        </w:rPr>
-        <w:t>jobinfo.new =</w:t>
-      </w:r>
-      <w:r>
-        <w:rPr>
-          <w:rStyle w:val="st"/>
-        </w:rPr>
-        <w:t xml:space="preserve"> </w:t>
-      </w:r>
+      <w:proofErr w:type="spellStart"/>
+      <w:r>
+        <w:rPr>
+          <w:rStyle w:val="HTML1"/>
+        </w:rPr>
+        <w:t>jobinfo.new</w:t>
+      </w:r>
+      <w:proofErr w:type="spellEnd"/>
+      <w:r>
+        <w:rPr>
+          <w:rStyle w:val="HTML1"/>
+        </w:rPr>
+        <w:t xml:space="preserve"> =</w:t>
+      </w:r>
+      <w:r>
+        <w:rPr>
+          <w:rStyle w:val="st"/>
+        </w:rPr>
+        <w:t xml:space="preserve"> </w:t>
+      </w:r>
+      <w:proofErr w:type="spellStart"/>
       <w:r>
         <w:rPr>
           <w:rStyle w:val="kw"/>
         </w:rPr>
         <w:t>cbind</w:t>
       </w:r>
-      <w:r>
-        <w:rPr>
-          <w:rStyle w:val="HTML1"/>
-        </w:rPr>
-        <w:t>(jobinfo</w:t>
-      </w:r>
+      <w:proofErr w:type="spellEnd"/>
+      <w:r>
+        <w:rPr>
+          <w:rStyle w:val="HTML1"/>
+        </w:rPr>
+        <w:t>(</w:t>
+      </w:r>
+      <w:proofErr w:type="spellStart"/>
+      <w:r>
+        <w:rPr>
+          <w:rStyle w:val="HTML1"/>
+        </w:rPr>
+        <w:t>jobinfo</w:t>
+      </w:r>
+      <w:proofErr w:type="spellEnd"/>
       <w:r>
         <w:rPr>
           <w:rStyle w:val="op"/>
@@ -7139,17 +8757,33 @@
           <w:rStyle w:val="HTML1"/>
         </w:rPr>
       </w:pPr>
+      <w:proofErr w:type="spellStart"/>
       <w:r>
         <w:rPr>
           <w:rStyle w:val="kw"/>
         </w:rPr>
         <w:t>colnames</w:t>
       </w:r>
-      <w:r>
-        <w:rPr>
-          <w:rStyle w:val="HTML1"/>
-        </w:rPr>
-        <w:t>(jobinfo.new) =</w:t>
+      <w:proofErr w:type="spellEnd"/>
+      <w:r>
+        <w:rPr>
+          <w:rStyle w:val="HTML1"/>
+        </w:rPr>
+        <w:t>(</w:t>
+      </w:r>
+      <w:proofErr w:type="spellStart"/>
+      <w:r>
+        <w:rPr>
+          <w:rStyle w:val="HTML1"/>
+        </w:rPr>
+        <w:t>jobinfo.new</w:t>
+      </w:r>
+      <w:proofErr w:type="spellEnd"/>
+      <w:r>
+        <w:rPr>
+          <w:rStyle w:val="HTML1"/>
+        </w:rPr>
+        <w:t>) =</w:t>
       </w:r>
       <w:r>
         <w:rPr>
@@ -7194,12 +8828,14 @@
         </w:rPr>
         <w:t xml:space="preserve">, </w:t>
       </w:r>
+      <w:proofErr w:type="spellStart"/>
       <w:r>
         <w:rPr>
           <w:rStyle w:val="kw"/>
         </w:rPr>
         <w:t>colnames</w:t>
       </w:r>
+      <w:proofErr w:type="spellEnd"/>
       <w:r>
         <w:rPr>
           <w:rStyle w:val="HTML1"/>
@@ -7270,12 +8906,14 @@
           <w:rStyle w:val="HTML1"/>
         </w:rPr>
       </w:pPr>
+      <w:proofErr w:type="spellStart"/>
       <w:r>
         <w:rPr>
           <w:rStyle w:val="HTML1"/>
         </w:rPr>
         <w:t>jobinfo.new</w:t>
       </w:r>
+      <w:proofErr w:type="spellEnd"/>
       <w:r>
         <w:rPr>
           <w:rStyle w:val="op"/>
@@ -7301,12 +8939,14 @@
         </w:rPr>
         <w:t xml:space="preserve"> </w:t>
       </w:r>
+      <w:proofErr w:type="spellStart"/>
       <w:r>
         <w:rPr>
           <w:rStyle w:val="HTML1"/>
         </w:rPr>
         <w:t>jobinfo</w:t>
       </w:r>
+      <w:proofErr w:type="spellEnd"/>
       <w:r>
         <w:rPr>
           <w:rStyle w:val="op"/>
@@ -7349,12 +8989,14 @@
           <w:rStyle w:val="HTML1"/>
         </w:rPr>
       </w:pPr>
+      <w:proofErr w:type="spellStart"/>
       <w:r>
         <w:rPr>
           <w:rStyle w:val="HTML1"/>
         </w:rPr>
         <w:t>jobinfo.new</w:t>
       </w:r>
+      <w:proofErr w:type="spellEnd"/>
       <w:r>
         <w:rPr>
           <w:rStyle w:val="op"/>
@@ -7380,12 +9022,14 @@
         </w:rPr>
         <w:t xml:space="preserve"> </w:t>
       </w:r>
+      <w:proofErr w:type="spellStart"/>
       <w:r>
         <w:rPr>
           <w:rStyle w:val="HTML1"/>
         </w:rPr>
         <w:t>jobinfo</w:t>
       </w:r>
+      <w:proofErr w:type="spellEnd"/>
       <w:r>
         <w:rPr>
           <w:rStyle w:val="op"/>
@@ -7428,12 +9072,14 @@
           <w:rStyle w:val="HTML1"/>
         </w:rPr>
       </w:pPr>
+      <w:proofErr w:type="spellStart"/>
       <w:r>
         <w:rPr>
           <w:rStyle w:val="HTML1"/>
         </w:rPr>
         <w:t>jobinfo.new</w:t>
       </w:r>
+      <w:proofErr w:type="spellEnd"/>
       <w:r>
         <w:rPr>
           <w:rStyle w:val="op"/>
@@ -7459,12 +9105,14 @@
         </w:rPr>
         <w:t xml:space="preserve"> </w:t>
       </w:r>
+      <w:proofErr w:type="spellStart"/>
       <w:r>
         <w:rPr>
           <w:rStyle w:val="HTML1"/>
         </w:rPr>
         <w:t>jobinfo</w:t>
       </w:r>
+      <w:proofErr w:type="spellEnd"/>
       <w:r>
         <w:rPr>
           <w:rStyle w:val="op"/>
@@ -7507,12 +9155,14 @@
           <w:rStyle w:val="HTML1"/>
         </w:rPr>
       </w:pPr>
+      <w:proofErr w:type="spellStart"/>
       <w:r>
         <w:rPr>
           <w:rStyle w:val="HTML1"/>
         </w:rPr>
         <w:t>jobinfo.new</w:t>
       </w:r>
+      <w:proofErr w:type="spellEnd"/>
       <w:r>
         <w:rPr>
           <w:rStyle w:val="op"/>
@@ -7538,12 +9188,14 @@
         </w:rPr>
         <w:t xml:space="preserve"> </w:t>
       </w:r>
+      <w:proofErr w:type="spellStart"/>
       <w:r>
         <w:rPr>
           <w:rStyle w:val="HTML1"/>
         </w:rPr>
         <w:t>jobinfo</w:t>
       </w:r>
+      <w:proofErr w:type="spellEnd"/>
       <w:r>
         <w:rPr>
           <w:rStyle w:val="op"/>
@@ -7587,12 +9239,14 @@
           <w:rStyle w:val="HTML1"/>
         </w:rPr>
       </w:pPr>
+      <w:proofErr w:type="spellStart"/>
       <w:r>
         <w:rPr>
           <w:rStyle w:val="HTML1"/>
         </w:rPr>
         <w:t>jobinfo.new</w:t>
       </w:r>
+      <w:proofErr w:type="spellEnd"/>
       <w:r>
         <w:rPr>
           <w:rStyle w:val="op"/>
@@ -7618,12 +9272,14 @@
         </w:rPr>
         <w:t xml:space="preserve"> </w:t>
       </w:r>
+      <w:proofErr w:type="spellStart"/>
       <w:r>
         <w:rPr>
           <w:rStyle w:val="HTML1"/>
         </w:rPr>
         <w:t>jobinfo</w:t>
       </w:r>
+      <w:proofErr w:type="spellEnd"/>
       <w:r>
         <w:rPr>
           <w:rStyle w:val="op"/>
@@ -7666,12 +9322,14 @@
           <w:rStyle w:val="HTML1"/>
         </w:rPr>
       </w:pPr>
+      <w:proofErr w:type="spellStart"/>
       <w:r>
         <w:rPr>
           <w:rStyle w:val="HTML1"/>
         </w:rPr>
         <w:t>jobinfo.new</w:t>
       </w:r>
+      <w:proofErr w:type="spellEnd"/>
       <w:r>
         <w:rPr>
           <w:rStyle w:val="op"/>
@@ -7697,12 +9355,14 @@
         </w:rPr>
         <w:t xml:space="preserve"> </w:t>
       </w:r>
+      <w:proofErr w:type="spellStart"/>
       <w:r>
         <w:rPr>
           <w:rStyle w:val="HTML1"/>
         </w:rPr>
         <w:t>jobinfo</w:t>
       </w:r>
+      <w:proofErr w:type="spellEnd"/>
       <w:r>
         <w:rPr>
           <w:rStyle w:val="op"/>
@@ -7769,8 +9429,16 @@
         <w:rPr>
           <w:rStyle w:val="HTML1"/>
         </w:rPr>
-        <w:t>(jobinfo.new</w:t>
-      </w:r>
+        <w:t>(</w:t>
+      </w:r>
+      <w:proofErr w:type="spellStart"/>
+      <w:r>
+        <w:rPr>
+          <w:rStyle w:val="HTML1"/>
+        </w:rPr>
+        <w:t>jobinfo.new</w:t>
+      </w:r>
+      <w:proofErr w:type="spellEnd"/>
       <w:r>
         <w:rPr>
           <w:rStyle w:val="op"/>
@@ -7972,23 +9640,39 @@
           <w:rStyle w:val="HTML1"/>
         </w:rPr>
       </w:pPr>
-      <w:r>
-        <w:rPr>
-          <w:rStyle w:val="HTML1"/>
-        </w:rPr>
-        <w:t>jobinfo.new =</w:t>
-      </w:r>
-      <w:r>
-        <w:rPr>
-          <w:rStyle w:val="st"/>
-        </w:rPr>
-        <w:t xml:space="preserve"> </w:t>
-      </w:r>
-      <w:r>
-        <w:rPr>
-          <w:rStyle w:val="HTML1"/>
-        </w:rPr>
-        <w:t>jobinfo.new[</w:t>
+      <w:proofErr w:type="spellStart"/>
+      <w:r>
+        <w:rPr>
+          <w:rStyle w:val="HTML1"/>
+        </w:rPr>
+        <w:t>jobinfo.new</w:t>
+      </w:r>
+      <w:proofErr w:type="spellEnd"/>
+      <w:r>
+        <w:rPr>
+          <w:rStyle w:val="HTML1"/>
+        </w:rPr>
+        <w:t xml:space="preserve"> =</w:t>
+      </w:r>
+      <w:r>
+        <w:rPr>
+          <w:rStyle w:val="st"/>
+        </w:rPr>
+        <w:t xml:space="preserve"> </w:t>
+      </w:r>
+      <w:proofErr w:type="spellStart"/>
+      <w:r>
+        <w:rPr>
+          <w:rStyle w:val="HTML1"/>
+        </w:rPr>
+        <w:t>jobinfo.new</w:t>
+      </w:r>
+      <w:proofErr w:type="spellEnd"/>
+      <w:r>
+        <w:rPr>
+          <w:rStyle w:val="HTML1"/>
+        </w:rPr>
+        <w:t>[</w:t>
       </w:r>
       <w:r>
         <w:rPr>
@@ -8006,8 +9690,16 @@
         <w:rPr>
           <w:rStyle w:val="HTML1"/>
         </w:rPr>
-        <w:t>(jobinfo.new</w:t>
-      </w:r>
+        <w:t>(</w:t>
+      </w:r>
+      <w:proofErr w:type="spellStart"/>
+      <w:r>
+        <w:rPr>
+          <w:rStyle w:val="HTML1"/>
+        </w:rPr>
+        <w:t>jobinfo.new</w:t>
+      </w:r>
+      <w:proofErr w:type="spellEnd"/>
       <w:r>
         <w:rPr>
           <w:rStyle w:val="op"/>
@@ -8144,24 +9836,41 @@
           <w:rStyle w:val="HTML1"/>
         </w:rPr>
       </w:pPr>
+      <w:proofErr w:type="spellStart"/>
       <w:r>
         <w:rPr>
           <w:rStyle w:val="kw"/>
         </w:rPr>
         <w:t>colnames</w:t>
       </w:r>
-      <w:r>
-        <w:rPr>
-          <w:rStyle w:val="HTML1"/>
-        </w:rPr>
-        <w:t>(jobinfo.new) =</w:t>
-      </w:r>
-      <w:r>
-        <w:rPr>
-          <w:rStyle w:val="st"/>
-        </w:rPr>
-        <w:t xml:space="preserve"> </w:t>
-      </w:r>
+      <w:proofErr w:type="spellEnd"/>
+      <w:r>
+        <w:rPr>
+          <w:rStyle w:val="HTML1"/>
+        </w:rPr>
+        <w:t>(</w:t>
+      </w:r>
+      <w:proofErr w:type="spellStart"/>
+      <w:r>
+        <w:rPr>
+          <w:rStyle w:val="HTML1"/>
+        </w:rPr>
+        <w:t>jobinfo.new</w:t>
+      </w:r>
+      <w:proofErr w:type="spellEnd"/>
+      <w:r>
+        <w:rPr>
+          <w:rStyle w:val="HTML1"/>
+        </w:rPr>
+        <w:t>) =</w:t>
+      </w:r>
+      <w:r>
+        <w:rPr>
+          <w:rStyle w:val="st"/>
+        </w:rPr>
+        <w:t xml:space="preserve"> </w:t>
+      </w:r>
+      <w:proofErr w:type="gramStart"/>
       <w:r>
         <w:rPr>
           <w:rStyle w:val="kw"/>
@@ -8174,11 +9883,26 @@
         </w:rPr>
         <w:t>(</w:t>
       </w:r>
-      <w:r>
-        <w:rPr>
-          <w:rStyle w:val="st"/>
-        </w:rPr>
-        <w:t>"aveSalary"</w:t>
+      <w:proofErr w:type="gramEnd"/>
+      <w:r>
+        <w:rPr>
+          <w:rStyle w:val="st"/>
+        </w:rPr>
+        <w:t>"</w:t>
+      </w:r>
+      <w:proofErr w:type="spellStart"/>
+      <w:r>
+        <w:rPr>
+          <w:rStyle w:val="st"/>
+        </w:rPr>
+        <w:t>aveSalary</w:t>
+      </w:r>
+      <w:proofErr w:type="spellEnd"/>
+      <w:r>
+        <w:rPr>
+          <w:rStyle w:val="st"/>
+        </w:rPr>
+        <w:t>"</w:t>
       </w:r>
       <w:r>
         <w:rPr>
@@ -8186,17 +9910,33 @@
         </w:rPr>
         <w:t xml:space="preserve">, </w:t>
       </w:r>
+      <w:proofErr w:type="spellStart"/>
       <w:r>
         <w:rPr>
           <w:rStyle w:val="kw"/>
         </w:rPr>
         <w:t>colnames</w:t>
       </w:r>
-      <w:r>
-        <w:rPr>
-          <w:rStyle w:val="HTML1"/>
-        </w:rPr>
-        <w:t>(jobinfo.new[</w:t>
+      <w:proofErr w:type="spellEnd"/>
+      <w:r>
+        <w:rPr>
+          <w:rStyle w:val="HTML1"/>
+        </w:rPr>
+        <w:t>(</w:t>
+      </w:r>
+      <w:proofErr w:type="spellStart"/>
+      <w:r>
+        <w:rPr>
+          <w:rStyle w:val="HTML1"/>
+        </w:rPr>
+        <w:t>jobinfo.new</w:t>
+      </w:r>
+      <w:proofErr w:type="spellEnd"/>
+      <w:r>
+        <w:rPr>
+          <w:rStyle w:val="HTML1"/>
+        </w:rPr>
+        <w:t>[</w:t>
       </w:r>
       <w:r>
         <w:rPr>
@@ -8238,7 +9978,21 @@
         <w:rPr>
           <w:rStyle w:val="st"/>
         </w:rPr>
-        <w:t>"compVar"</w:t>
+        <w:t>"</w:t>
+      </w:r>
+      <w:proofErr w:type="spellStart"/>
+      <w:r>
+        <w:rPr>
+          <w:rStyle w:val="st"/>
+        </w:rPr>
+        <w:t>compVar</w:t>
+      </w:r>
+      <w:proofErr w:type="spellEnd"/>
+      <w:r>
+        <w:rPr>
+          <w:rStyle w:val="st"/>
+        </w:rPr>
+        <w:t>"</w:t>
       </w:r>
       <w:r>
         <w:rPr>
@@ -8250,7 +10004,21 @@
         <w:rPr>
           <w:rStyle w:val="st"/>
         </w:rPr>
-        <w:t>"compScale"</w:t>
+        <w:t>"</w:t>
+      </w:r>
+      <w:proofErr w:type="spellStart"/>
+      <w:r>
+        <w:rPr>
+          <w:rStyle w:val="st"/>
+        </w:rPr>
+        <w:t>compScale</w:t>
+      </w:r>
+      <w:proofErr w:type="spellEnd"/>
+      <w:r>
+        <w:rPr>
+          <w:rStyle w:val="st"/>
+        </w:rPr>
+        <w:t>"</w:t>
       </w:r>
       <w:r>
         <w:rPr>
@@ -8286,7 +10054,21 @@
         <w:rPr>
           <w:rStyle w:val="st"/>
         </w:rPr>
-        <w:t>"induCate"</w:t>
+        <w:t>"</w:t>
+      </w:r>
+      <w:proofErr w:type="spellStart"/>
+      <w:r>
+        <w:rPr>
+          <w:rStyle w:val="st"/>
+        </w:rPr>
+        <w:t>induCate</w:t>
+      </w:r>
+      <w:proofErr w:type="spellEnd"/>
+      <w:r>
+        <w:rPr>
+          <w:rStyle w:val="st"/>
+        </w:rPr>
+        <w:t>"</w:t>
       </w:r>
       <w:r>
         <w:rPr>
@@ -8347,7 +10129,21 @@
         <w:rPr>
           <w:rStyle w:val="HTML1"/>
         </w:rPr>
-        <w:t xml:space="preserve">(jobinfo.new, </w:t>
+        <w:t>(</w:t>
+      </w:r>
+      <w:proofErr w:type="spellStart"/>
+      <w:r>
+        <w:rPr>
+          <w:rStyle w:val="HTML1"/>
+        </w:rPr>
+        <w:t>jobinfo.new</w:t>
+      </w:r>
+      <w:proofErr w:type="spellEnd"/>
+      <w:r>
+        <w:rPr>
+          <w:rStyle w:val="HTML1"/>
+        </w:rPr>
+        <w:t xml:space="preserve">, </w:t>
       </w:r>
       <w:r>
         <w:rPr>
@@ -8386,11 +10182,19 @@
         </w:rPr>
         <w:t xml:space="preserve">, </w:t>
       </w:r>
+      <w:proofErr w:type="spellStart"/>
       <w:r>
         <w:rPr>
           <w:rStyle w:val="dt"/>
         </w:rPr>
-        <w:t>row.names =</w:t>
+        <w:t>row.names</w:t>
+      </w:r>
+      <w:proofErr w:type="spellEnd"/>
+      <w:r>
+        <w:rPr>
+          <w:rStyle w:val="dt"/>
+        </w:rPr>
+        <w:t xml:space="preserve"> =</w:t>
       </w:r>
       <w:r>
         <w:rPr>
@@ -8595,7 +10399,37 @@
         <w:rPr>
           <w:rStyle w:val="co"/>
         </w:rPr>
-        <w:t># install.packages(readxl)</w:t>
+        <w:t xml:space="preserve"># </w:t>
+      </w:r>
+      <w:proofErr w:type="spellStart"/>
+      <w:proofErr w:type="gramStart"/>
+      <w:r>
+        <w:rPr>
+          <w:rStyle w:val="co"/>
+        </w:rPr>
+        <w:t>install.packages</w:t>
+      </w:r>
+      <w:proofErr w:type="spellEnd"/>
+      <w:proofErr w:type="gramEnd"/>
+      <w:r>
+        <w:rPr>
+          <w:rStyle w:val="co"/>
+        </w:rPr>
+        <w:t>(</w:t>
+      </w:r>
+      <w:proofErr w:type="spellStart"/>
+      <w:r>
+        <w:rPr>
+          <w:rStyle w:val="co"/>
+        </w:rPr>
+        <w:t>readxl</w:t>
+      </w:r>
+      <w:proofErr w:type="spellEnd"/>
+      <w:r>
+        <w:rPr>
+          <w:rStyle w:val="co"/>
+        </w:rPr>
+        <w:t>)</w:t>
       </w:r>
     </w:p>
     <w:p>
@@ -8615,21 +10449,51 @@
         <w:rPr>
           <w:rStyle w:val="HTML1"/>
         </w:rPr>
-        <w:t>(readxl)</w:t>
-      </w:r>
-    </w:p>
-    <w:p>
-      <w:pPr>
-        <w:pStyle w:val="HTML"/>
-        <w:rPr>
-          <w:rStyle w:val="HTML1"/>
-        </w:rPr>
-      </w:pPr>
-      <w:r>
-        <w:rPr>
-          <w:rStyle w:val="co"/>
-        </w:rPr>
-        <w:t># install.packages(ggplot2)</w:t>
+        <w:t>(</w:t>
+      </w:r>
+      <w:proofErr w:type="spellStart"/>
+      <w:r>
+        <w:rPr>
+          <w:rStyle w:val="HTML1"/>
+        </w:rPr>
+        <w:t>readxl</w:t>
+      </w:r>
+      <w:proofErr w:type="spellEnd"/>
+      <w:r>
+        <w:rPr>
+          <w:rStyle w:val="HTML1"/>
+        </w:rPr>
+        <w:t>)</w:t>
+      </w:r>
+    </w:p>
+    <w:p>
+      <w:pPr>
+        <w:pStyle w:val="HTML"/>
+        <w:rPr>
+          <w:rStyle w:val="HTML1"/>
+        </w:rPr>
+      </w:pPr>
+      <w:r>
+        <w:rPr>
+          <w:rStyle w:val="co"/>
+        </w:rPr>
+        <w:t xml:space="preserve"># </w:t>
+      </w:r>
+      <w:proofErr w:type="spellStart"/>
+      <w:proofErr w:type="gramStart"/>
+      <w:r>
+        <w:rPr>
+          <w:rStyle w:val="co"/>
+        </w:rPr>
+        <w:t>install.packages</w:t>
+      </w:r>
+      <w:proofErr w:type="spellEnd"/>
+      <w:proofErr w:type="gramEnd"/>
+      <w:r>
+        <w:rPr>
+          <w:rStyle w:val="co"/>
+        </w:rPr>
+        <w:t>(ggplot2)</w:t>
       </w:r>
     </w:p>
     <w:p>
@@ -8663,7 +10527,37 @@
         <w:rPr>
           <w:rStyle w:val="co"/>
         </w:rPr>
-        <w:t># install.packages(jiebaR)</w:t>
+        <w:t xml:space="preserve"># </w:t>
+      </w:r>
+      <w:proofErr w:type="spellStart"/>
+      <w:proofErr w:type="gramStart"/>
+      <w:r>
+        <w:rPr>
+          <w:rStyle w:val="co"/>
+        </w:rPr>
+        <w:t>install.packages</w:t>
+      </w:r>
+      <w:proofErr w:type="spellEnd"/>
+      <w:proofErr w:type="gramEnd"/>
+      <w:r>
+        <w:rPr>
+          <w:rStyle w:val="co"/>
+        </w:rPr>
+        <w:t>(</w:t>
+      </w:r>
+      <w:proofErr w:type="spellStart"/>
+      <w:r>
+        <w:rPr>
+          <w:rStyle w:val="co"/>
+        </w:rPr>
+        <w:t>jiebaR</w:t>
+      </w:r>
+      <w:proofErr w:type="spellEnd"/>
+      <w:r>
+        <w:rPr>
+          <w:rStyle w:val="co"/>
+        </w:rPr>
+        <w:t>)</w:t>
       </w:r>
     </w:p>
     <w:p>
@@ -8683,42 +10577,66 @@
         <w:rPr>
           <w:rStyle w:val="HTML1"/>
         </w:rPr>
-        <w:t>(jiebaR)</w:t>
-      </w:r>
-    </w:p>
-    <w:p>
-      <w:pPr>
-        <w:pStyle w:val="HTML"/>
-        <w:rPr>
-          <w:rStyle w:val="HTML1"/>
-        </w:rPr>
-      </w:pPr>
-    </w:p>
-    <w:p>
-      <w:pPr>
-        <w:pStyle w:val="HTML"/>
-        <w:rPr>
-          <w:rStyle w:val="HTML1"/>
-        </w:rPr>
-      </w:pPr>
-      <w:r>
-        <w:rPr>
-          <w:rStyle w:val="HTML1"/>
-        </w:rPr>
-        <w:t>jobinfo =</w:t>
-      </w:r>
-      <w:r>
-        <w:rPr>
-          <w:rStyle w:val="st"/>
-        </w:rPr>
-        <w:t xml:space="preserve"> </w:t>
-      </w:r>
+        <w:t>(</w:t>
+      </w:r>
+      <w:proofErr w:type="spellStart"/>
+      <w:r>
+        <w:rPr>
+          <w:rStyle w:val="HTML1"/>
+        </w:rPr>
+        <w:t>jiebaR</w:t>
+      </w:r>
+      <w:proofErr w:type="spellEnd"/>
+      <w:r>
+        <w:rPr>
+          <w:rStyle w:val="HTML1"/>
+        </w:rPr>
+        <w:t>)</w:t>
+      </w:r>
+    </w:p>
+    <w:p>
+      <w:pPr>
+        <w:pStyle w:val="HTML"/>
+        <w:rPr>
+          <w:rStyle w:val="HTML1"/>
+        </w:rPr>
+      </w:pPr>
+    </w:p>
+    <w:p>
+      <w:pPr>
+        <w:pStyle w:val="HTML"/>
+        <w:rPr>
+          <w:rStyle w:val="HTML1"/>
+        </w:rPr>
+      </w:pPr>
+      <w:proofErr w:type="spellStart"/>
+      <w:r>
+        <w:rPr>
+          <w:rStyle w:val="HTML1"/>
+        </w:rPr>
+        <w:t>jobinfo</w:t>
+      </w:r>
+      <w:proofErr w:type="spellEnd"/>
+      <w:r>
+        <w:rPr>
+          <w:rStyle w:val="HTML1"/>
+        </w:rPr>
+        <w:t xml:space="preserve"> =</w:t>
+      </w:r>
+      <w:r>
+        <w:rPr>
+          <w:rStyle w:val="st"/>
+        </w:rPr>
+        <w:t xml:space="preserve"> </w:t>
+      </w:r>
+      <w:proofErr w:type="spellStart"/>
       <w:r>
         <w:rPr>
           <w:rStyle w:val="kw"/>
         </w:rPr>
         <w:t>read_excel</w:t>
       </w:r>
+      <w:proofErr w:type="spellEnd"/>
       <w:r>
         <w:rPr>
           <w:rStyle w:val="HTML1"/>
@@ -8768,7 +10686,21 @@
         <w:rPr>
           <w:rStyle w:val="HTML1"/>
         </w:rPr>
-        <w:t xml:space="preserve">(jobinfo)  </w:t>
+        <w:t>(</w:t>
+      </w:r>
+      <w:proofErr w:type="spellStart"/>
+      <w:r>
+        <w:rPr>
+          <w:rStyle w:val="HTML1"/>
+        </w:rPr>
+        <w:t>jobinfo</w:t>
+      </w:r>
+      <w:proofErr w:type="spellEnd"/>
+      <w:r>
+        <w:rPr>
+          <w:rStyle w:val="HTML1"/>
+        </w:rPr>
+        <w:t xml:space="preserve">)  </w:t>
       </w:r>
       <w:r>
         <w:rPr>
@@ -8795,7 +10727,63 @@
         <w:rPr>
           <w:rStyle w:val="HTML1"/>
         </w:rPr>
-        <w:t>##  Classes 'tbl_df', 'tbl' and 'data.frame':   7370 obs. of  12 variables:</w:t>
+        <w:t>#</w:t>
+      </w:r>
+      <w:proofErr w:type="gramStart"/>
+      <w:r>
+        <w:rPr>
+          <w:rStyle w:val="HTML1"/>
+        </w:rPr>
+        <w:t>#  Classes</w:t>
+      </w:r>
+      <w:proofErr w:type="gramEnd"/>
+      <w:r>
+        <w:rPr>
+          <w:rStyle w:val="HTML1"/>
+        </w:rPr>
+        <w:t xml:space="preserve"> '</w:t>
+      </w:r>
+      <w:proofErr w:type="spellStart"/>
+      <w:r>
+        <w:rPr>
+          <w:rStyle w:val="HTML1"/>
+        </w:rPr>
+        <w:t>tbl_df</w:t>
+      </w:r>
+      <w:proofErr w:type="spellEnd"/>
+      <w:r>
+        <w:rPr>
+          <w:rStyle w:val="HTML1"/>
+        </w:rPr>
+        <w:t>', '</w:t>
+      </w:r>
+      <w:proofErr w:type="spellStart"/>
+      <w:r>
+        <w:rPr>
+          <w:rStyle w:val="HTML1"/>
+        </w:rPr>
+        <w:t>tbl</w:t>
+      </w:r>
+      <w:proofErr w:type="spellEnd"/>
+      <w:r>
+        <w:rPr>
+          <w:rStyle w:val="HTML1"/>
+        </w:rPr>
+        <w:t>' and '</w:t>
+      </w:r>
+      <w:proofErr w:type="spellStart"/>
+      <w:r>
+        <w:rPr>
+          <w:rStyle w:val="HTML1"/>
+        </w:rPr>
+        <w:t>data.frame</w:t>
+      </w:r>
+      <w:proofErr w:type="spellEnd"/>
+      <w:r>
+        <w:rPr>
+          <w:rStyle w:val="HTML1"/>
+        </w:rPr>
+        <w:t>':   7370 obs. of  12 variables:</w:t>
       </w:r>
     </w:p>
     <w:p>
@@ -8822,7 +10810,21 @@
         <w:rPr>
           <w:rStyle w:val="HTML1"/>
         </w:rPr>
-        <w:t xml:space="preserve">    : chr  "</w:t>
+        <w:t xml:space="preserve">    : </w:t>
+      </w:r>
+      <w:proofErr w:type="spellStart"/>
+      <w:r>
+        <w:rPr>
+          <w:rStyle w:val="HTML1"/>
+        </w:rPr>
+        <w:t>chr</w:t>
+      </w:r>
+      <w:proofErr w:type="spellEnd"/>
+      <w:r>
+        <w:rPr>
+          <w:rStyle w:val="HTML1"/>
+        </w:rPr>
+        <w:t xml:space="preserve">  "</w:t>
       </w:r>
       <w:r>
         <w:rPr>
@@ -8979,7 +10981,21 @@
         <w:rPr>
           <w:rStyle w:val="HTML1"/>
         </w:rPr>
-        <w:t>: chr  "</w:t>
+        <w:t xml:space="preserve">: </w:t>
+      </w:r>
+      <w:proofErr w:type="spellStart"/>
+      <w:r>
+        <w:rPr>
+          <w:rStyle w:val="HTML1"/>
+        </w:rPr>
+        <w:t>chr</w:t>
+      </w:r>
+      <w:proofErr w:type="spellEnd"/>
+      <w:r>
+        <w:rPr>
+          <w:rStyle w:val="HTML1"/>
+        </w:rPr>
+        <w:t xml:space="preserve">  "</w:t>
       </w:r>
       <w:r>
         <w:rPr>
@@ -9058,7 +11074,21 @@
         <w:rPr>
           <w:rStyle w:val="HTML1"/>
         </w:rPr>
-        <w:t xml:space="preserve">    : chr  "</w:t>
+        <w:t xml:space="preserve">    : </w:t>
+      </w:r>
+      <w:proofErr w:type="spellStart"/>
+      <w:r>
+        <w:rPr>
+          <w:rStyle w:val="HTML1"/>
+        </w:rPr>
+        <w:t>chr</w:t>
+      </w:r>
+      <w:proofErr w:type="spellEnd"/>
+      <w:r>
+        <w:rPr>
+          <w:rStyle w:val="HTML1"/>
+        </w:rPr>
+        <w:t xml:space="preserve">  "</w:t>
       </w:r>
       <w:r>
         <w:rPr>
@@ -9137,7 +11167,21 @@
         <w:rPr>
           <w:rStyle w:val="HTML1"/>
         </w:rPr>
-        <w:t>: chr  "</w:t>
+        <w:t xml:space="preserve">: </w:t>
+      </w:r>
+      <w:proofErr w:type="spellStart"/>
+      <w:r>
+        <w:rPr>
+          <w:rStyle w:val="HTML1"/>
+        </w:rPr>
+        <w:t>chr</w:t>
+      </w:r>
+      <w:proofErr w:type="spellEnd"/>
+      <w:r>
+        <w:rPr>
+          <w:rStyle w:val="HTML1"/>
+        </w:rPr>
+        <w:t xml:space="preserve">  "</w:t>
       </w:r>
       <w:r>
         <w:rPr>
@@ -9216,7 +11260,21 @@
         <w:rPr>
           <w:rStyle w:val="HTML1"/>
         </w:rPr>
-        <w:t>: chr  "50-150</w:t>
+        <w:t xml:space="preserve">: </w:t>
+      </w:r>
+      <w:proofErr w:type="spellStart"/>
+      <w:r>
+        <w:rPr>
+          <w:rStyle w:val="HTML1"/>
+        </w:rPr>
+        <w:t>chr</w:t>
+      </w:r>
+      <w:proofErr w:type="spellEnd"/>
+      <w:r>
+        <w:rPr>
+          <w:rStyle w:val="HTML1"/>
+        </w:rPr>
+        <w:t xml:space="preserve">  "50-150</w:t>
       </w:r>
       <w:r>
         <w:rPr>
@@ -9296,7 +11354,21 @@
         <w:rPr>
           <w:rStyle w:val="HTML1"/>
         </w:rPr>
-        <w:t>: chr  "</w:t>
+        <w:t xml:space="preserve">: </w:t>
+      </w:r>
+      <w:proofErr w:type="spellStart"/>
+      <w:r>
+        <w:rPr>
+          <w:rStyle w:val="HTML1"/>
+        </w:rPr>
+        <w:t>chr</w:t>
+      </w:r>
+      <w:proofErr w:type="spellEnd"/>
+      <w:r>
+        <w:rPr>
+          <w:rStyle w:val="HTML1"/>
+        </w:rPr>
+        <w:t xml:space="preserve">  "</w:t>
       </w:r>
       <w:r>
         <w:rPr>
@@ -9480,7 +11552,21 @@
         <w:rPr>
           <w:rStyle w:val="HTML1"/>
         </w:rPr>
-        <w:t xml:space="preserve">    : chr  "</w:t>
+        <w:t xml:space="preserve">    : </w:t>
+      </w:r>
+      <w:proofErr w:type="spellStart"/>
+      <w:r>
+        <w:rPr>
+          <w:rStyle w:val="HTML1"/>
+        </w:rPr>
+        <w:t>chr</w:t>
+      </w:r>
+      <w:proofErr w:type="spellEnd"/>
+      <w:r>
+        <w:rPr>
+          <w:rStyle w:val="HTML1"/>
+        </w:rPr>
+        <w:t xml:space="preserve">  "</w:t>
       </w:r>
       <w:r>
         <w:rPr>
@@ -9559,7 +11645,21 @@
         <w:rPr>
           <w:rStyle w:val="HTML1"/>
         </w:rPr>
-        <w:t xml:space="preserve">    : chr  "</w:t>
+        <w:t xml:space="preserve">    : </w:t>
+      </w:r>
+      <w:proofErr w:type="spellStart"/>
+      <w:r>
+        <w:rPr>
+          <w:rStyle w:val="HTML1"/>
+        </w:rPr>
+        <w:t>chr</w:t>
+      </w:r>
+      <w:proofErr w:type="spellEnd"/>
+      <w:r>
+        <w:rPr>
+          <w:rStyle w:val="HTML1"/>
+        </w:rPr>
+        <w:t xml:space="preserve">  "</w:t>
       </w:r>
       <w:r>
         <w:rPr>
@@ -9664,7 +11764,21 @@
         <w:rPr>
           <w:rStyle w:val="HTML1"/>
         </w:rPr>
-        <w:t xml:space="preserve">    : chr  "</w:t>
+        <w:t xml:space="preserve">    : </w:t>
+      </w:r>
+      <w:proofErr w:type="spellStart"/>
+      <w:r>
+        <w:rPr>
+          <w:rStyle w:val="HTML1"/>
+        </w:rPr>
+        <w:t>chr</w:t>
+      </w:r>
+      <w:proofErr w:type="spellEnd"/>
+      <w:r>
+        <w:rPr>
+          <w:rStyle w:val="HTML1"/>
+        </w:rPr>
+        <w:t xml:space="preserve">  "</w:t>
       </w:r>
       <w:r>
         <w:rPr>
@@ -10081,7 +12195,21 @@
         <w:rPr>
           <w:rStyle w:val="HTML1"/>
         </w:rPr>
-        <w:t>: chr  "8000" "NA" "NA" "NA" ...</w:t>
+        <w:t xml:space="preserve">: </w:t>
+      </w:r>
+      <w:proofErr w:type="spellStart"/>
+      <w:r>
+        <w:rPr>
+          <w:rStyle w:val="HTML1"/>
+        </w:rPr>
+        <w:t>chr</w:t>
+      </w:r>
+      <w:proofErr w:type="spellEnd"/>
+      <w:r>
+        <w:rPr>
+          <w:rStyle w:val="HTML1"/>
+        </w:rPr>
+        <w:t xml:space="preserve">  "8000" "NA" "NA" "NA" ...</w:t>
       </w:r>
     </w:p>
     <w:p>
@@ -10108,7 +12236,21 @@
         <w:rPr>
           <w:rStyle w:val="HTML1"/>
         </w:rPr>
-        <w:t>: chr  "NA" "NA" "NA" "NA" ...</w:t>
+        <w:t xml:space="preserve">: </w:t>
+      </w:r>
+      <w:proofErr w:type="spellStart"/>
+      <w:r>
+        <w:rPr>
+          <w:rStyle w:val="HTML1"/>
+        </w:rPr>
+        <w:t>chr</w:t>
+      </w:r>
+      <w:proofErr w:type="spellEnd"/>
+      <w:r>
+        <w:rPr>
+          <w:rStyle w:val="HTML1"/>
+        </w:rPr>
+        <w:t xml:space="preserve">  "NA" "NA" "NA" "NA" ...</w:t>
       </w:r>
     </w:p>
     <w:p>
@@ -10153,11 +12295,19 @@
           <w:rStyle w:val="HTML1"/>
         </w:rPr>
       </w:pPr>
-      <w:r>
-        <w:rPr>
-          <w:rStyle w:val="HTML1"/>
-        </w:rPr>
-        <w:t>jobinfo$</w:t>
+      <w:proofErr w:type="spellStart"/>
+      <w:r>
+        <w:rPr>
+          <w:rStyle w:val="HTML1"/>
+        </w:rPr>
+        <w:t>jobinfo</w:t>
+      </w:r>
+      <w:proofErr w:type="spellEnd"/>
+      <w:r>
+        <w:rPr>
+          <w:rStyle w:val="HTML1"/>
+        </w:rPr>
+        <w:t>$</w:t>
       </w:r>
       <w:r>
         <w:rPr>
@@ -10178,17 +12328,33 @@
         </w:rPr>
         <w:t xml:space="preserve"> </w:t>
       </w:r>
+      <w:proofErr w:type="spellStart"/>
       <w:r>
         <w:rPr>
           <w:rStyle w:val="kw"/>
         </w:rPr>
         <w:t>as.numeric</w:t>
       </w:r>
-      <w:r>
-        <w:rPr>
-          <w:rStyle w:val="HTML1"/>
-        </w:rPr>
-        <w:t>(jobinfo$</w:t>
+      <w:proofErr w:type="spellEnd"/>
+      <w:r>
+        <w:rPr>
+          <w:rStyle w:val="HTML1"/>
+        </w:rPr>
+        <w:t>(</w:t>
+      </w:r>
+      <w:proofErr w:type="spellStart"/>
+      <w:r>
+        <w:rPr>
+          <w:rStyle w:val="HTML1"/>
+        </w:rPr>
+        <w:t>jobinfo</w:t>
+      </w:r>
+      <w:proofErr w:type="spellEnd"/>
+      <w:r>
+        <w:rPr>
+          <w:rStyle w:val="HTML1"/>
+        </w:rPr>
+        <w:t>$</w:t>
       </w:r>
       <w:r>
         <w:rPr>
@@ -10224,11 +12390,19 @@
           <w:rStyle w:val="HTML1"/>
         </w:rPr>
       </w:pPr>
-      <w:r>
-        <w:rPr>
-          <w:rStyle w:val="HTML1"/>
-        </w:rPr>
-        <w:t>jobinfo$</w:t>
+      <w:proofErr w:type="spellStart"/>
+      <w:r>
+        <w:rPr>
+          <w:rStyle w:val="HTML1"/>
+        </w:rPr>
+        <w:t>jobinfo</w:t>
+      </w:r>
+      <w:proofErr w:type="spellEnd"/>
+      <w:r>
+        <w:rPr>
+          <w:rStyle w:val="HTML1"/>
+        </w:rPr>
+        <w:t>$</w:t>
       </w:r>
       <w:r>
         <w:rPr>
@@ -10249,17 +12423,33 @@
         </w:rPr>
         <w:t xml:space="preserve"> </w:t>
       </w:r>
+      <w:proofErr w:type="spellStart"/>
       <w:r>
         <w:rPr>
           <w:rStyle w:val="kw"/>
         </w:rPr>
         <w:t>as.numeric</w:t>
       </w:r>
-      <w:r>
-        <w:rPr>
-          <w:rStyle w:val="HTML1"/>
-        </w:rPr>
-        <w:t>(jobinfo$</w:t>
+      <w:proofErr w:type="spellEnd"/>
+      <w:r>
+        <w:rPr>
+          <w:rStyle w:val="HTML1"/>
+        </w:rPr>
+        <w:t>(</w:t>
+      </w:r>
+      <w:proofErr w:type="spellStart"/>
+      <w:r>
+        <w:rPr>
+          <w:rStyle w:val="HTML1"/>
+        </w:rPr>
+        <w:t>jobinfo</w:t>
+      </w:r>
+      <w:proofErr w:type="spellEnd"/>
+      <w:r>
+        <w:rPr>
+          <w:rStyle w:val="HTML1"/>
+        </w:rPr>
+        <w:t>$</w:t>
       </w:r>
       <w:r>
         <w:rPr>
@@ -10308,12 +12498,14 @@
         </w:rPr>
         <w:t>在</w:t>
       </w:r>
+      <w:proofErr w:type="spellStart"/>
       <w:r>
         <w:rPr>
           <w:rStyle w:val="co"/>
         </w:rPr>
         <w:t>jobinfo</w:t>
       </w:r>
+      <w:proofErr w:type="spellEnd"/>
       <w:r>
         <w:rPr>
           <w:rStyle w:val="co"/>
@@ -10329,11 +12521,19 @@
           <w:rStyle w:val="HTML1"/>
         </w:rPr>
       </w:pPr>
-      <w:r>
-        <w:rPr>
-          <w:rStyle w:val="HTML1"/>
-        </w:rPr>
-        <w:t>jobinfo$</w:t>
+      <w:proofErr w:type="spellStart"/>
+      <w:r>
+        <w:rPr>
+          <w:rStyle w:val="HTML1"/>
+        </w:rPr>
+        <w:t>jobinfo</w:t>
+      </w:r>
+      <w:proofErr w:type="spellEnd"/>
+      <w:r>
+        <w:rPr>
+          <w:rStyle w:val="HTML1"/>
+        </w:rPr>
+        <w:t>$</w:t>
       </w:r>
       <w:r>
         <w:rPr>
@@ -10358,7 +12558,21 @@
         <w:rPr>
           <w:rStyle w:val="HTML1"/>
         </w:rPr>
-        <w:t>(jobinfo$</w:t>
+        <w:t>(</w:t>
+      </w:r>
+      <w:proofErr w:type="spellStart"/>
+      <w:r>
+        <w:rPr>
+          <w:rStyle w:val="HTML1"/>
+        </w:rPr>
+        <w:t>jobinfo</w:t>
+      </w:r>
+      <w:proofErr w:type="spellEnd"/>
+      <w:r>
+        <w:rPr>
+          <w:rStyle w:val="HTML1"/>
+        </w:rPr>
+        <w:t>$</w:t>
       </w:r>
       <w:r>
         <w:rPr>
@@ -10379,11 +12593,19 @@
         </w:rPr>
         <w:t xml:space="preserve"> </w:t>
       </w:r>
-      <w:r>
-        <w:rPr>
-          <w:rStyle w:val="HTML1"/>
-        </w:rPr>
-        <w:t>jobinfo$</w:t>
+      <w:proofErr w:type="spellStart"/>
+      <w:r>
+        <w:rPr>
+          <w:rStyle w:val="HTML1"/>
+        </w:rPr>
+        <w:t>jobinfo</w:t>
+      </w:r>
+      <w:proofErr w:type="spellEnd"/>
+      <w:r>
+        <w:rPr>
+          <w:rStyle w:val="HTML1"/>
+        </w:rPr>
+        <w:t>$</w:t>
       </w:r>
       <w:r>
         <w:rPr>
@@ -10439,12 +12661,14 @@
         </w:rPr>
         <w:t>按照</w:t>
       </w:r>
+      <w:proofErr w:type="spellStart"/>
       <w:r>
         <w:rPr>
           <w:rStyle w:val="HTML1"/>
         </w:rPr>
         <w:t>disctrict</w:t>
       </w:r>
+      <w:proofErr w:type="spellEnd"/>
       <w:r>
         <w:rPr>
           <w:rStyle w:val="HTML1"/>
@@ -10488,7 +12712,21 @@
         <w:rPr>
           <w:rStyle w:val="HTML1"/>
         </w:rPr>
-        <w:t>(jobinfo$</w:t>
+        <w:t>(</w:t>
+      </w:r>
+      <w:proofErr w:type="spellStart"/>
+      <w:r>
+        <w:rPr>
+          <w:rStyle w:val="HTML1"/>
+        </w:rPr>
+        <w:t>jobinfo</w:t>
+      </w:r>
+      <w:proofErr w:type="spellEnd"/>
+      <w:r>
+        <w:rPr>
+          <w:rStyle w:val="HTML1"/>
+        </w:rPr>
+        <w:t>$</w:t>
       </w:r>
       <w:r>
         <w:rPr>
@@ -10604,11 +12842,19 @@
           <w:rStyle w:val="HTML1"/>
         </w:rPr>
       </w:pPr>
-      <w:r>
-        <w:rPr>
-          <w:rStyle w:val="HTML1"/>
-        </w:rPr>
-        <w:t>loc_other =</w:t>
+      <w:proofErr w:type="spellStart"/>
+      <w:r>
+        <w:rPr>
+          <w:rStyle w:val="HTML1"/>
+        </w:rPr>
+        <w:t>loc_other</w:t>
+      </w:r>
+      <w:proofErr w:type="spellEnd"/>
+      <w:r>
+        <w:rPr>
+          <w:rStyle w:val="HTML1"/>
+        </w:rPr>
+        <w:t xml:space="preserve"> =</w:t>
       </w:r>
       <w:r>
         <w:rPr>
@@ -10626,7 +12872,21 @@
         <w:rPr>
           <w:rStyle w:val="HTML1"/>
         </w:rPr>
-        <w:t>(!jobinfo$</w:t>
+        <w:t>(!</w:t>
+      </w:r>
+      <w:proofErr w:type="spellStart"/>
+      <w:r>
+        <w:rPr>
+          <w:rStyle w:val="HTML1"/>
+        </w:rPr>
+        <w:t>jobinfo</w:t>
+      </w:r>
+      <w:proofErr w:type="spellEnd"/>
+      <w:r>
+        <w:rPr>
+          <w:rStyle w:val="HTML1"/>
+        </w:rPr>
+        <w:t>$</w:t>
       </w:r>
       <w:r>
         <w:rPr>
@@ -10742,11 +13002,19 @@
           <w:rStyle w:val="HTML1"/>
         </w:rPr>
       </w:pPr>
-      <w:r>
-        <w:rPr>
-          <w:rStyle w:val="HTML1"/>
-        </w:rPr>
-        <w:t>jobinfo$</w:t>
+      <w:proofErr w:type="spellStart"/>
+      <w:r>
+        <w:rPr>
+          <w:rStyle w:val="HTML1"/>
+        </w:rPr>
+        <w:t>jobinfo</w:t>
+      </w:r>
+      <w:proofErr w:type="spellEnd"/>
+      <w:r>
+        <w:rPr>
+          <w:rStyle w:val="HTML1"/>
+        </w:rPr>
+        <w:t>$</w:t>
       </w:r>
       <w:r>
         <w:rPr>
@@ -10781,11 +13049,19 @@
           <w:rStyle w:val="HTML1"/>
         </w:rPr>
       </w:pPr>
-      <w:r>
-        <w:rPr>
-          <w:rStyle w:val="HTML1"/>
-        </w:rPr>
-        <w:t>jobinfo$</w:t>
+      <w:proofErr w:type="spellStart"/>
+      <w:r>
+        <w:rPr>
+          <w:rStyle w:val="HTML1"/>
+        </w:rPr>
+        <w:t>jobinfo</w:t>
+      </w:r>
+      <w:proofErr w:type="spellEnd"/>
+      <w:r>
+        <w:rPr>
+          <w:rStyle w:val="HTML1"/>
+        </w:rPr>
+        <w:t>$</w:t>
       </w:r>
       <w:r>
         <w:rPr>
@@ -10798,7 +13074,21 @@
         <w:rPr>
           <w:rStyle w:val="HTML1"/>
         </w:rPr>
-        <w:t>[loc_other] =</w:t>
+        <w:t>[</w:t>
+      </w:r>
+      <w:proofErr w:type="spellStart"/>
+      <w:r>
+        <w:rPr>
+          <w:rStyle w:val="HTML1"/>
+        </w:rPr>
+        <w:t>loc_other</w:t>
+      </w:r>
+      <w:proofErr w:type="spellEnd"/>
+      <w:r>
+        <w:rPr>
+          <w:rStyle w:val="HTML1"/>
+        </w:rPr>
+        <w:t>] =</w:t>
       </w:r>
       <w:r>
         <w:rPr>
@@ -10820,11 +13110,19 @@
           <w:rStyle w:val="HTML1"/>
         </w:rPr>
       </w:pPr>
-      <w:r>
-        <w:rPr>
-          <w:rStyle w:val="HTML1"/>
-        </w:rPr>
-        <w:t>jobinfo$</w:t>
+      <w:proofErr w:type="spellStart"/>
+      <w:r>
+        <w:rPr>
+          <w:rStyle w:val="HTML1"/>
+        </w:rPr>
+        <w:t>jobinfo</w:t>
+      </w:r>
+      <w:proofErr w:type="spellEnd"/>
+      <w:r>
+        <w:rPr>
+          <w:rStyle w:val="HTML1"/>
+        </w:rPr>
+        <w:t>$</w:t>
       </w:r>
       <w:r>
         <w:rPr>
@@ -10845,17 +13143,33 @@
         </w:rPr>
         <w:t xml:space="preserve"> </w:t>
       </w:r>
+      <w:proofErr w:type="spellStart"/>
       <w:r>
         <w:rPr>
           <w:rStyle w:val="kw"/>
         </w:rPr>
         <w:t>as.numeric</w:t>
       </w:r>
-      <w:r>
-        <w:rPr>
-          <w:rStyle w:val="HTML1"/>
-        </w:rPr>
-        <w:t>(jobinfo$</w:t>
+      <w:proofErr w:type="spellEnd"/>
+      <w:r>
+        <w:rPr>
+          <w:rStyle w:val="HTML1"/>
+        </w:rPr>
+        <w:t>(</w:t>
+      </w:r>
+      <w:proofErr w:type="spellStart"/>
+      <w:r>
+        <w:rPr>
+          <w:rStyle w:val="HTML1"/>
+        </w:rPr>
+        <w:t>jobinfo</w:t>
+      </w:r>
+      <w:proofErr w:type="spellEnd"/>
+      <w:r>
+        <w:rPr>
+          <w:rStyle w:val="HTML1"/>
+        </w:rPr>
+        <w:t>$</w:t>
       </w:r>
       <w:r>
         <w:rPr>
@@ -10913,11 +13227,19 @@
           <w:rStyle w:val="HTML1"/>
         </w:rPr>
       </w:pPr>
-      <w:r>
-        <w:rPr>
-          <w:rStyle w:val="HTML1"/>
-        </w:rPr>
-        <w:t>jobinfo$</w:t>
+      <w:proofErr w:type="spellStart"/>
+      <w:r>
+        <w:rPr>
+          <w:rStyle w:val="HTML1"/>
+        </w:rPr>
+        <w:t>jobinfo</w:t>
+      </w:r>
+      <w:proofErr w:type="spellEnd"/>
+      <w:r>
+        <w:rPr>
+          <w:rStyle w:val="HTML1"/>
+        </w:rPr>
+        <w:t>$</w:t>
       </w:r>
       <w:r>
         <w:rPr>
@@ -10948,7 +13270,21 @@
         <w:rPr>
           <w:rStyle w:val="HTML1"/>
         </w:rPr>
-        <w:t>(jobinfo$</w:t>
+        <w:t>(</w:t>
+      </w:r>
+      <w:proofErr w:type="spellStart"/>
+      <w:r>
+        <w:rPr>
+          <w:rStyle w:val="HTML1"/>
+        </w:rPr>
+        <w:t>jobinfo</w:t>
+      </w:r>
+      <w:proofErr w:type="spellEnd"/>
+      <w:r>
+        <w:rPr>
+          <w:rStyle w:val="HTML1"/>
+        </w:rPr>
+        <w:t>$</w:t>
       </w:r>
       <w:r>
         <w:rPr>
@@ -11193,7 +13529,21 @@
         <w:rPr>
           <w:rStyle w:val="HTML1"/>
         </w:rPr>
-        <w:t>(jobinfo$</w:t>
+        <w:t>(</w:t>
+      </w:r>
+      <w:proofErr w:type="spellStart"/>
+      <w:r>
+        <w:rPr>
+          <w:rStyle w:val="HTML1"/>
+        </w:rPr>
+        <w:t>jobinfo</w:t>
+      </w:r>
+      <w:proofErr w:type="spellEnd"/>
+      <w:r>
+        <w:rPr>
+          <w:rStyle w:val="HTML1"/>
+        </w:rPr>
+        <w:t>$</w:t>
       </w:r>
       <w:r>
         <w:rPr>
@@ -11381,7 +13731,35 @@
         <w:rPr>
           <w:rStyle w:val="co"/>
         </w:rPr>
-        <w:t>#par(family = 'STKaiti')</w:t>
+        <w:t>#</w:t>
+      </w:r>
+      <w:proofErr w:type="gramStart"/>
+      <w:r>
+        <w:rPr>
+          <w:rStyle w:val="co"/>
+        </w:rPr>
+        <w:t>par(</w:t>
+      </w:r>
+      <w:proofErr w:type="gramEnd"/>
+      <w:r>
+        <w:rPr>
+          <w:rStyle w:val="co"/>
+        </w:rPr>
+        <w:t>family = '</w:t>
+      </w:r>
+      <w:proofErr w:type="spellStart"/>
+      <w:r>
+        <w:rPr>
+          <w:rStyle w:val="co"/>
+        </w:rPr>
+        <w:t>STKaiti</w:t>
+      </w:r>
+      <w:proofErr w:type="spellEnd"/>
+      <w:r>
+        <w:rPr>
+          <w:rStyle w:val="co"/>
+        </w:rPr>
+        <w:t>')</w:t>
       </w:r>
     </w:p>
     <w:p>
@@ -11418,11 +13796,19 @@
           <w:rStyle w:val="HTML1"/>
         </w:rPr>
       </w:pPr>
-      <w:r>
-        <w:rPr>
-          <w:rStyle w:val="HTML1"/>
-        </w:rPr>
-        <w:t>jobinfo$</w:t>
+      <w:proofErr w:type="spellStart"/>
+      <w:r>
+        <w:rPr>
+          <w:rStyle w:val="HTML1"/>
+        </w:rPr>
+        <w:t>jobinfo</w:t>
+      </w:r>
+      <w:proofErr w:type="spellEnd"/>
+      <w:r>
+        <w:rPr>
+          <w:rStyle w:val="HTML1"/>
+        </w:rPr>
+        <w:t>$</w:t>
       </w:r>
       <w:r>
         <w:rPr>
@@ -11453,7 +13839,21 @@
         <w:rPr>
           <w:rStyle w:val="HTML1"/>
         </w:rPr>
-        <w:t>(jobinfo$</w:t>
+        <w:t>(</w:t>
+      </w:r>
+      <w:proofErr w:type="spellStart"/>
+      <w:r>
+        <w:rPr>
+          <w:rStyle w:val="HTML1"/>
+        </w:rPr>
+        <w:t>jobinfo</w:t>
+      </w:r>
+      <w:proofErr w:type="spellEnd"/>
+      <w:r>
+        <w:rPr>
+          <w:rStyle w:val="HTML1"/>
+        </w:rPr>
+        <w:t>$</w:t>
       </w:r>
       <w:r>
         <w:rPr>
@@ -11757,12 +14157,14 @@
         </w:rPr>
         <w:t xml:space="preserve"> </w:t>
       </w:r>
+      <w:proofErr w:type="spellStart"/>
       <w:r>
         <w:rPr>
           <w:rStyle w:val="kw"/>
         </w:rPr>
         <w:t>as.data.frame</w:t>
       </w:r>
+      <w:proofErr w:type="spellEnd"/>
       <w:r>
         <w:rPr>
           <w:rStyle w:val="HTML1"/>
@@ -11793,11 +14195,19 @@
         </w:rPr>
         <w:t xml:space="preserve">, </w:t>
       </w:r>
+      <w:proofErr w:type="spellStart"/>
       <w:r>
         <w:rPr>
           <w:rStyle w:val="dt"/>
         </w:rPr>
-        <w:t>nrow =</w:t>
+        <w:t>nrow</w:t>
+      </w:r>
+      <w:proofErr w:type="spellEnd"/>
+      <w:r>
+        <w:rPr>
+          <w:rStyle w:val="dt"/>
+        </w:rPr>
+        <w:t xml:space="preserve"> =</w:t>
       </w:r>
       <w:r>
         <w:rPr>
@@ -11815,7 +14225,21 @@
         <w:rPr>
           <w:rStyle w:val="HTML1"/>
         </w:rPr>
-        <w:t>(jobinfo$</w:t>
+        <w:t>(</w:t>
+      </w:r>
+      <w:proofErr w:type="spellStart"/>
+      <w:r>
+        <w:rPr>
+          <w:rStyle w:val="HTML1"/>
+        </w:rPr>
+        <w:t>jobinfo</w:t>
+      </w:r>
+      <w:proofErr w:type="spellEnd"/>
+      <w:r>
+        <w:rPr>
+          <w:rStyle w:val="HTML1"/>
+        </w:rPr>
+        <w:t>$</w:t>
       </w:r>
       <w:r>
         <w:rPr>
@@ -11830,11 +14254,19 @@
         </w:rPr>
         <w:t xml:space="preserve">), </w:t>
       </w:r>
+      <w:proofErr w:type="spellStart"/>
       <w:r>
         <w:rPr>
           <w:rStyle w:val="dt"/>
         </w:rPr>
-        <w:t>ncol =</w:t>
+        <w:t>ncol</w:t>
+      </w:r>
+      <w:proofErr w:type="spellEnd"/>
+      <w:r>
+        <w:rPr>
+          <w:rStyle w:val="dt"/>
+        </w:rPr>
+        <w:t xml:space="preserve"> =</w:t>
       </w:r>
       <w:r>
         <w:rPr>
@@ -11901,12 +14333,14 @@
           <w:rStyle w:val="HTML1"/>
         </w:rPr>
       </w:pPr>
+      <w:proofErr w:type="spellStart"/>
       <w:r>
         <w:rPr>
           <w:rStyle w:val="kw"/>
         </w:rPr>
         <w:t>colnames</w:t>
       </w:r>
+      <w:proofErr w:type="spellEnd"/>
       <w:r>
         <w:rPr>
           <w:rStyle w:val="HTML1"/>
@@ -12130,11 +14564,19 @@
           <w:rStyle w:val="HTML1"/>
         </w:rPr>
       </w:pPr>
-      <w:r>
-        <w:rPr>
-          <w:rStyle w:val="HTML1"/>
-        </w:rPr>
-        <w:t>mixseg =</w:t>
+      <w:proofErr w:type="spellStart"/>
+      <w:r>
+        <w:rPr>
+          <w:rStyle w:val="HTML1"/>
+        </w:rPr>
+        <w:t>mixseg</w:t>
+      </w:r>
+      <w:proofErr w:type="spellEnd"/>
+      <w:r>
+        <w:rPr>
+          <w:rStyle w:val="HTML1"/>
+        </w:rPr>
+        <w:t xml:space="preserve"> =</w:t>
       </w:r>
       <w:r>
         <w:rPr>
@@ -12213,7 +14655,21 @@
         <w:rPr>
           <w:rStyle w:val="co"/>
         </w:rPr>
-        <w:t>length(jobinfo$</w:t>
+        <w:t>length(</w:t>
+      </w:r>
+      <w:proofErr w:type="spellStart"/>
+      <w:r>
+        <w:rPr>
+          <w:rStyle w:val="co"/>
+        </w:rPr>
+        <w:t>jobinfo</w:t>
+      </w:r>
+      <w:proofErr w:type="spellEnd"/>
+      <w:r>
+        <w:rPr>
+          <w:rStyle w:val="co"/>
+        </w:rPr>
+        <w:t>$</w:t>
       </w:r>
       <w:r>
         <w:rPr>
@@ -12271,7 +14727,21 @@
         <w:rPr>
           <w:rStyle w:val="HTML1"/>
         </w:rPr>
-        <w:t>(jobinfo$</w:t>
+        <w:t>(</w:t>
+      </w:r>
+      <w:proofErr w:type="spellStart"/>
+      <w:r>
+        <w:rPr>
+          <w:rStyle w:val="HTML1"/>
+        </w:rPr>
+        <w:t>jobinfo</w:t>
+      </w:r>
+      <w:proofErr w:type="spellEnd"/>
+      <w:r>
+        <w:rPr>
+          <w:rStyle w:val="HTML1"/>
+        </w:rPr>
+        <w:t>$</w:t>
       </w:r>
       <w:r>
         <w:rPr>
@@ -12312,25 +14782,55 @@
         <w:rPr>
           <w:rStyle w:val="HTML1"/>
         </w:rPr>
-        <w:t xml:space="preserve">  subdata =</w:t>
-      </w:r>
-      <w:r>
-        <w:rPr>
-          <w:rStyle w:val="st"/>
-        </w:rPr>
-        <w:t xml:space="preserve"> </w:t>
-      </w:r>
+        <w:t xml:space="preserve">  </w:t>
+      </w:r>
+      <w:proofErr w:type="spellStart"/>
+      <w:r>
+        <w:rPr>
+          <w:rStyle w:val="HTML1"/>
+        </w:rPr>
+        <w:t>subdata</w:t>
+      </w:r>
+      <w:proofErr w:type="spellEnd"/>
+      <w:r>
+        <w:rPr>
+          <w:rStyle w:val="HTML1"/>
+        </w:rPr>
+        <w:t xml:space="preserve"> =</w:t>
+      </w:r>
+      <w:r>
+        <w:rPr>
+          <w:rStyle w:val="st"/>
+        </w:rPr>
+        <w:t xml:space="preserve"> </w:t>
+      </w:r>
+      <w:proofErr w:type="spellStart"/>
       <w:r>
         <w:rPr>
           <w:rStyle w:val="kw"/>
         </w:rPr>
         <w:t>as.character</w:t>
       </w:r>
-      <w:r>
-        <w:rPr>
-          <w:rStyle w:val="HTML1"/>
-        </w:rPr>
-        <w:t>(jobinfo$</w:t>
+      <w:proofErr w:type="spellEnd"/>
+      <w:r>
+        <w:rPr>
+          <w:rStyle w:val="HTML1"/>
+        </w:rPr>
+        <w:t>(</w:t>
+      </w:r>
+      <w:proofErr w:type="spellStart"/>
+      <w:r>
+        <w:rPr>
+          <w:rStyle w:val="HTML1"/>
+        </w:rPr>
+        <w:t>jobinfo</w:t>
+      </w:r>
+      <w:proofErr w:type="spellEnd"/>
+      <w:r>
+        <w:rPr>
+          <w:rStyle w:val="HTML1"/>
+        </w:rPr>
+        <w:t>$</w:t>
       </w:r>
       <w:r>
         <w:rPr>
@@ -12358,12 +14858,14 @@
         </w:rPr>
         <w:t>取出每个观测，保存在</w:t>
       </w:r>
+      <w:proofErr w:type="spellStart"/>
       <w:r>
         <w:rPr>
           <w:rStyle w:val="co"/>
         </w:rPr>
         <w:t>subdata</w:t>
       </w:r>
+      <w:proofErr w:type="spellEnd"/>
       <w:r>
         <w:rPr>
           <w:rStyle w:val="co"/>
@@ -12383,19 +14885,55 @@
         <w:rPr>
           <w:rStyle w:val="HTML1"/>
         </w:rPr>
-        <w:t xml:space="preserve">  fenci =</w:t>
-      </w:r>
-      <w:r>
-        <w:rPr>
-          <w:rStyle w:val="st"/>
-        </w:rPr>
-        <w:t xml:space="preserve"> </w:t>
-      </w:r>
-      <w:r>
-        <w:rPr>
-          <w:rStyle w:val="HTML1"/>
-        </w:rPr>
-        <w:t xml:space="preserve">mixseg[subdata]  </w:t>
+        <w:t xml:space="preserve">  </w:t>
+      </w:r>
+      <w:proofErr w:type="spellStart"/>
+      <w:r>
+        <w:rPr>
+          <w:rStyle w:val="HTML1"/>
+        </w:rPr>
+        <w:t>fenci</w:t>
+      </w:r>
+      <w:proofErr w:type="spellEnd"/>
+      <w:r>
+        <w:rPr>
+          <w:rStyle w:val="HTML1"/>
+        </w:rPr>
+        <w:t xml:space="preserve"> =</w:t>
+      </w:r>
+      <w:r>
+        <w:rPr>
+          <w:rStyle w:val="st"/>
+        </w:rPr>
+        <w:t xml:space="preserve"> </w:t>
+      </w:r>
+      <w:proofErr w:type="spellStart"/>
+      <w:r>
+        <w:rPr>
+          <w:rStyle w:val="HTML1"/>
+        </w:rPr>
+        <w:t>mixseg</w:t>
+      </w:r>
+      <w:proofErr w:type="spellEnd"/>
+      <w:r>
+        <w:rPr>
+          <w:rStyle w:val="HTML1"/>
+        </w:rPr>
+        <w:t>[</w:t>
+      </w:r>
+      <w:proofErr w:type="spellStart"/>
+      <w:r>
+        <w:rPr>
+          <w:rStyle w:val="HTML1"/>
+        </w:rPr>
+        <w:t>subdata</w:t>
+      </w:r>
+      <w:proofErr w:type="spellEnd"/>
+      <w:r>
+        <w:rPr>
+          <w:rStyle w:val="HTML1"/>
+        </w:rPr>
+        <w:t xml:space="preserve">]  </w:t>
       </w:r>
       <w:r>
         <w:rPr>
@@ -12458,12 +14996,14 @@
         </w:rPr>
         <w:t>为例，</w:t>
       </w:r>
+      <w:proofErr w:type="spellStart"/>
       <w:r>
         <w:rPr>
           <w:rStyle w:val="co"/>
         </w:rPr>
         <w:t>R.indentify</w:t>
       </w:r>
+      <w:proofErr w:type="spellEnd"/>
       <w:r>
         <w:rPr>
           <w:rStyle w:val="co"/>
@@ -12497,12 +15037,14 @@
         </w:rPr>
         <w:t>是否在</w:t>
       </w:r>
+      <w:proofErr w:type="spellStart"/>
       <w:r>
         <w:rPr>
           <w:rStyle w:val="co"/>
         </w:rPr>
         <w:t>fenci</w:t>
       </w:r>
+      <w:proofErr w:type="spellEnd"/>
       <w:r>
         <w:rPr>
           <w:rStyle w:val="co"/>
@@ -12522,7 +15064,23 @@
         <w:rPr>
           <w:rStyle w:val="HTML1"/>
         </w:rPr>
-        <w:t xml:space="preserve">  R.identify =</w:t>
+        <w:t xml:space="preserve">  </w:t>
+      </w:r>
+      <w:proofErr w:type="spellStart"/>
+      <w:proofErr w:type="gramStart"/>
+      <w:r>
+        <w:rPr>
+          <w:rStyle w:val="HTML1"/>
+        </w:rPr>
+        <w:t>R.identify</w:t>
+      </w:r>
+      <w:proofErr w:type="spellEnd"/>
+      <w:proofErr w:type="gramEnd"/>
+      <w:r>
+        <w:rPr>
+          <w:rStyle w:val="HTML1"/>
+        </w:rPr>
+        <w:t xml:space="preserve"> =</w:t>
       </w:r>
       <w:r>
         <w:rPr>
@@ -12554,11 +15112,19 @@
         </w:rPr>
         <w:t xml:space="preserve"> </w:t>
       </w:r>
-      <w:r>
-        <w:rPr>
-          <w:rStyle w:val="HTML1"/>
-        </w:rPr>
-        <w:t>fenci) |</w:t>
+      <w:proofErr w:type="spellStart"/>
+      <w:r>
+        <w:rPr>
+          <w:rStyle w:val="HTML1"/>
+        </w:rPr>
+        <w:t>fenci</w:t>
+      </w:r>
+      <w:proofErr w:type="spellEnd"/>
+      <w:r>
+        <w:rPr>
+          <w:rStyle w:val="HTML1"/>
+        </w:rPr>
+        <w:t>) |</w:t>
       </w:r>
       <w:r>
         <w:rPr>
@@ -12590,25 +15156,47 @@
         </w:rPr>
         <w:t xml:space="preserve"> </w:t>
       </w:r>
-      <w:r>
-        <w:rPr>
-          <w:rStyle w:val="HTML1"/>
-        </w:rPr>
-        <w:t>fenci)</w:t>
-      </w:r>
-    </w:p>
-    <w:p>
-      <w:pPr>
-        <w:pStyle w:val="HTML"/>
-        <w:rPr>
-          <w:rStyle w:val="HTML1"/>
-        </w:rPr>
-      </w:pPr>
-      <w:r>
-        <w:rPr>
-          <w:rStyle w:val="HTML1"/>
-        </w:rPr>
-        <w:t xml:space="preserve">  SPSS.identify =</w:t>
+      <w:proofErr w:type="spellStart"/>
+      <w:r>
+        <w:rPr>
+          <w:rStyle w:val="HTML1"/>
+        </w:rPr>
+        <w:t>fenci</w:t>
+      </w:r>
+      <w:proofErr w:type="spellEnd"/>
+      <w:r>
+        <w:rPr>
+          <w:rStyle w:val="HTML1"/>
+        </w:rPr>
+        <w:t>)</w:t>
+      </w:r>
+    </w:p>
+    <w:p>
+      <w:pPr>
+        <w:pStyle w:val="HTML"/>
+        <w:rPr>
+          <w:rStyle w:val="HTML1"/>
+        </w:rPr>
+      </w:pPr>
+      <w:r>
+        <w:rPr>
+          <w:rStyle w:val="HTML1"/>
+        </w:rPr>
+        <w:t xml:space="preserve">  </w:t>
+      </w:r>
+      <w:proofErr w:type="spellStart"/>
+      <w:r>
+        <w:rPr>
+          <w:rStyle w:val="HTML1"/>
+        </w:rPr>
+        <w:t>SPSS.identify</w:t>
+      </w:r>
+      <w:proofErr w:type="spellEnd"/>
+      <w:r>
+        <w:rPr>
+          <w:rStyle w:val="HTML1"/>
+        </w:rPr>
+        <w:t xml:space="preserve"> =</w:t>
       </w:r>
       <w:r>
         <w:rPr>
@@ -12626,7 +15214,21 @@
         <w:rPr>
           <w:rStyle w:val="st"/>
         </w:rPr>
-        <w:t>"spss"</w:t>
+        <w:t>"</w:t>
+      </w:r>
+      <w:proofErr w:type="spellStart"/>
+      <w:r>
+        <w:rPr>
+          <w:rStyle w:val="st"/>
+        </w:rPr>
+        <w:t>spss</w:t>
+      </w:r>
+      <w:proofErr w:type="spellEnd"/>
+      <w:r>
+        <w:rPr>
+          <w:rStyle w:val="st"/>
+        </w:rPr>
+        <w:t>"</w:t>
       </w:r>
       <w:r>
         <w:rPr>
@@ -12640,11 +15242,19 @@
         </w:rPr>
         <w:t xml:space="preserve"> </w:t>
       </w:r>
-      <w:r>
-        <w:rPr>
-          <w:rStyle w:val="HTML1"/>
-        </w:rPr>
-        <w:t>fenci) |</w:t>
+      <w:proofErr w:type="spellStart"/>
+      <w:r>
+        <w:rPr>
+          <w:rStyle w:val="HTML1"/>
+        </w:rPr>
+        <w:t>fenci</w:t>
+      </w:r>
+      <w:proofErr w:type="spellEnd"/>
+      <w:r>
+        <w:rPr>
+          <w:rStyle w:val="HTML1"/>
+        </w:rPr>
+        <w:t>) |</w:t>
       </w:r>
       <w:r>
         <w:rPr>
@@ -12662,7 +15272,21 @@
         <w:rPr>
           <w:rStyle w:val="st"/>
         </w:rPr>
-        <w:t>"Spss"</w:t>
+        <w:t>"</w:t>
+      </w:r>
+      <w:proofErr w:type="spellStart"/>
+      <w:r>
+        <w:rPr>
+          <w:rStyle w:val="st"/>
+        </w:rPr>
+        <w:t>Spss</w:t>
+      </w:r>
+      <w:proofErr w:type="spellEnd"/>
+      <w:r>
+        <w:rPr>
+          <w:rStyle w:val="st"/>
+        </w:rPr>
+        <w:t>"</w:t>
       </w:r>
       <w:r>
         <w:rPr>
@@ -12676,11 +15300,19 @@
         </w:rPr>
         <w:t xml:space="preserve"> </w:t>
       </w:r>
-      <w:r>
-        <w:rPr>
-          <w:rStyle w:val="HTML1"/>
-        </w:rPr>
-        <w:t>fenci) |</w:t>
+      <w:proofErr w:type="spellStart"/>
+      <w:r>
+        <w:rPr>
+          <w:rStyle w:val="HTML1"/>
+        </w:rPr>
+        <w:t>fenci</w:t>
+      </w:r>
+      <w:proofErr w:type="spellEnd"/>
+      <w:r>
+        <w:rPr>
+          <w:rStyle w:val="HTML1"/>
+        </w:rPr>
+        <w:t>) |</w:t>
       </w:r>
       <w:r>
         <w:rPr>
@@ -12712,25 +15344,47 @@
         </w:rPr>
         <w:t xml:space="preserve"> </w:t>
       </w:r>
-      <w:r>
-        <w:rPr>
-          <w:rStyle w:val="HTML1"/>
-        </w:rPr>
-        <w:t>fenci)</w:t>
-      </w:r>
-    </w:p>
-    <w:p>
-      <w:pPr>
-        <w:pStyle w:val="HTML"/>
-        <w:rPr>
-          <w:rStyle w:val="HTML1"/>
-        </w:rPr>
-      </w:pPr>
-      <w:r>
-        <w:rPr>
-          <w:rStyle w:val="HTML1"/>
-        </w:rPr>
-        <w:t xml:space="preserve">  Excel.identify =</w:t>
+      <w:proofErr w:type="spellStart"/>
+      <w:r>
+        <w:rPr>
+          <w:rStyle w:val="HTML1"/>
+        </w:rPr>
+        <w:t>fenci</w:t>
+      </w:r>
+      <w:proofErr w:type="spellEnd"/>
+      <w:r>
+        <w:rPr>
+          <w:rStyle w:val="HTML1"/>
+        </w:rPr>
+        <w:t>)</w:t>
+      </w:r>
+    </w:p>
+    <w:p>
+      <w:pPr>
+        <w:pStyle w:val="HTML"/>
+        <w:rPr>
+          <w:rStyle w:val="HTML1"/>
+        </w:rPr>
+      </w:pPr>
+      <w:r>
+        <w:rPr>
+          <w:rStyle w:val="HTML1"/>
+        </w:rPr>
+        <w:t xml:space="preserve">  </w:t>
+      </w:r>
+      <w:proofErr w:type="spellStart"/>
+      <w:r>
+        <w:rPr>
+          <w:rStyle w:val="HTML1"/>
+        </w:rPr>
+        <w:t>Excel.identify</w:t>
+      </w:r>
+      <w:proofErr w:type="spellEnd"/>
+      <w:r>
+        <w:rPr>
+          <w:rStyle w:val="HTML1"/>
+        </w:rPr>
+        <w:t xml:space="preserve"> =</w:t>
       </w:r>
       <w:r>
         <w:rPr>
@@ -12762,11 +15416,19 @@
         </w:rPr>
         <w:t xml:space="preserve"> </w:t>
       </w:r>
-      <w:r>
-        <w:rPr>
-          <w:rStyle w:val="HTML1"/>
-        </w:rPr>
-        <w:t>fenci) |</w:t>
+      <w:proofErr w:type="spellStart"/>
+      <w:r>
+        <w:rPr>
+          <w:rStyle w:val="HTML1"/>
+        </w:rPr>
+        <w:t>fenci</w:t>
+      </w:r>
+      <w:proofErr w:type="spellEnd"/>
+      <w:r>
+        <w:rPr>
+          <w:rStyle w:val="HTML1"/>
+        </w:rPr>
+        <w:t>) |</w:t>
       </w:r>
       <w:r>
         <w:rPr>
@@ -12798,11 +15460,19 @@
         </w:rPr>
         <w:t xml:space="preserve"> </w:t>
       </w:r>
-      <w:r>
-        <w:rPr>
-          <w:rStyle w:val="HTML1"/>
-        </w:rPr>
-        <w:t>fenci) |</w:t>
+      <w:proofErr w:type="spellStart"/>
+      <w:r>
+        <w:rPr>
+          <w:rStyle w:val="HTML1"/>
+        </w:rPr>
+        <w:t>fenci</w:t>
+      </w:r>
+      <w:proofErr w:type="spellEnd"/>
+      <w:r>
+        <w:rPr>
+          <w:rStyle w:val="HTML1"/>
+        </w:rPr>
+        <w:t>) |</w:t>
       </w:r>
       <w:r>
         <w:rPr>
@@ -12834,25 +15504,47 @@
         </w:rPr>
         <w:t xml:space="preserve"> </w:t>
       </w:r>
-      <w:r>
-        <w:rPr>
-          <w:rStyle w:val="HTML1"/>
-        </w:rPr>
-        <w:t>fenci)</w:t>
-      </w:r>
-    </w:p>
-    <w:p>
-      <w:pPr>
-        <w:pStyle w:val="HTML"/>
-        <w:rPr>
-          <w:rStyle w:val="HTML1"/>
-        </w:rPr>
-      </w:pPr>
-      <w:r>
-        <w:rPr>
-          <w:rStyle w:val="HTML1"/>
-        </w:rPr>
-        <w:t xml:space="preserve">  Python.identify =</w:t>
+      <w:proofErr w:type="spellStart"/>
+      <w:r>
+        <w:rPr>
+          <w:rStyle w:val="HTML1"/>
+        </w:rPr>
+        <w:t>fenci</w:t>
+      </w:r>
+      <w:proofErr w:type="spellEnd"/>
+      <w:r>
+        <w:rPr>
+          <w:rStyle w:val="HTML1"/>
+        </w:rPr>
+        <w:t>)</w:t>
+      </w:r>
+    </w:p>
+    <w:p>
+      <w:pPr>
+        <w:pStyle w:val="HTML"/>
+        <w:rPr>
+          <w:rStyle w:val="HTML1"/>
+        </w:rPr>
+      </w:pPr>
+      <w:r>
+        <w:rPr>
+          <w:rStyle w:val="HTML1"/>
+        </w:rPr>
+        <w:t xml:space="preserve">  </w:t>
+      </w:r>
+      <w:proofErr w:type="spellStart"/>
+      <w:r>
+        <w:rPr>
+          <w:rStyle w:val="HTML1"/>
+        </w:rPr>
+        <w:t>Python.identify</w:t>
+      </w:r>
+      <w:proofErr w:type="spellEnd"/>
+      <w:r>
+        <w:rPr>
+          <w:rStyle w:val="HTML1"/>
+        </w:rPr>
+        <w:t xml:space="preserve"> =</w:t>
       </w:r>
       <w:r>
         <w:rPr>
@@ -12884,11 +15576,19 @@
         </w:rPr>
         <w:t xml:space="preserve"> </w:t>
       </w:r>
-      <w:r>
-        <w:rPr>
-          <w:rStyle w:val="HTML1"/>
-        </w:rPr>
-        <w:t>fenci) |</w:t>
+      <w:proofErr w:type="spellStart"/>
+      <w:r>
+        <w:rPr>
+          <w:rStyle w:val="HTML1"/>
+        </w:rPr>
+        <w:t>fenci</w:t>
+      </w:r>
+      <w:proofErr w:type="spellEnd"/>
+      <w:r>
+        <w:rPr>
+          <w:rStyle w:val="HTML1"/>
+        </w:rPr>
+        <w:t>) |</w:t>
       </w:r>
       <w:r>
         <w:rPr>
@@ -12920,11 +15620,19 @@
         </w:rPr>
         <w:t xml:space="preserve"> </w:t>
       </w:r>
-      <w:r>
-        <w:rPr>
-          <w:rStyle w:val="HTML1"/>
-        </w:rPr>
-        <w:t>fenci) |</w:t>
+      <w:proofErr w:type="spellStart"/>
+      <w:r>
+        <w:rPr>
+          <w:rStyle w:val="HTML1"/>
+        </w:rPr>
+        <w:t>fenci</w:t>
+      </w:r>
+      <w:proofErr w:type="spellEnd"/>
+      <w:r>
+        <w:rPr>
+          <w:rStyle w:val="HTML1"/>
+        </w:rPr>
+        <w:t>) |</w:t>
       </w:r>
       <w:r>
         <w:rPr>
@@ -12956,25 +15664,47 @@
         </w:rPr>
         <w:t xml:space="preserve"> </w:t>
       </w:r>
-      <w:r>
-        <w:rPr>
-          <w:rStyle w:val="HTML1"/>
-        </w:rPr>
-        <w:t>fenci)</w:t>
-      </w:r>
-    </w:p>
-    <w:p>
-      <w:pPr>
-        <w:pStyle w:val="HTML"/>
-        <w:rPr>
-          <w:rStyle w:val="HTML1"/>
-        </w:rPr>
-      </w:pPr>
-      <w:r>
-        <w:rPr>
-          <w:rStyle w:val="HTML1"/>
-        </w:rPr>
-        <w:t xml:space="preserve">  MATLAB.identify =</w:t>
+      <w:proofErr w:type="spellStart"/>
+      <w:r>
+        <w:rPr>
+          <w:rStyle w:val="HTML1"/>
+        </w:rPr>
+        <w:t>fenci</w:t>
+      </w:r>
+      <w:proofErr w:type="spellEnd"/>
+      <w:r>
+        <w:rPr>
+          <w:rStyle w:val="HTML1"/>
+        </w:rPr>
+        <w:t>)</w:t>
+      </w:r>
+    </w:p>
+    <w:p>
+      <w:pPr>
+        <w:pStyle w:val="HTML"/>
+        <w:rPr>
+          <w:rStyle w:val="HTML1"/>
+        </w:rPr>
+      </w:pPr>
+      <w:r>
+        <w:rPr>
+          <w:rStyle w:val="HTML1"/>
+        </w:rPr>
+        <w:t xml:space="preserve">  </w:t>
+      </w:r>
+      <w:proofErr w:type="spellStart"/>
+      <w:r>
+        <w:rPr>
+          <w:rStyle w:val="HTML1"/>
+        </w:rPr>
+        <w:t>MATLAB.identify</w:t>
+      </w:r>
+      <w:proofErr w:type="spellEnd"/>
+      <w:r>
+        <w:rPr>
+          <w:rStyle w:val="HTML1"/>
+        </w:rPr>
+        <w:t xml:space="preserve"> =</w:t>
       </w:r>
       <w:r>
         <w:rPr>
@@ -12992,7 +15722,21 @@
         <w:rPr>
           <w:rStyle w:val="st"/>
         </w:rPr>
-        <w:t>"matlab"</w:t>
+        <w:t>"</w:t>
+      </w:r>
+      <w:proofErr w:type="spellStart"/>
+      <w:r>
+        <w:rPr>
+          <w:rStyle w:val="st"/>
+        </w:rPr>
+        <w:t>matlab</w:t>
+      </w:r>
+      <w:proofErr w:type="spellEnd"/>
+      <w:r>
+        <w:rPr>
+          <w:rStyle w:val="st"/>
+        </w:rPr>
+        <w:t>"</w:t>
       </w:r>
       <w:r>
         <w:rPr>
@@ -13006,11 +15750,19 @@
         </w:rPr>
         <w:t xml:space="preserve"> </w:t>
       </w:r>
-      <w:r>
-        <w:rPr>
-          <w:rStyle w:val="HTML1"/>
-        </w:rPr>
-        <w:t>fenci) |</w:t>
+      <w:proofErr w:type="spellStart"/>
+      <w:r>
+        <w:rPr>
+          <w:rStyle w:val="HTML1"/>
+        </w:rPr>
+        <w:t>fenci</w:t>
+      </w:r>
+      <w:proofErr w:type="spellEnd"/>
+      <w:r>
+        <w:rPr>
+          <w:rStyle w:val="HTML1"/>
+        </w:rPr>
+        <w:t>) |</w:t>
       </w:r>
       <w:r>
         <w:rPr>
@@ -13028,7 +15780,21 @@
         <w:rPr>
           <w:rStyle w:val="st"/>
         </w:rPr>
-        <w:t>"Matlab"</w:t>
+        <w:t>"</w:t>
+      </w:r>
+      <w:proofErr w:type="spellStart"/>
+      <w:r>
+        <w:rPr>
+          <w:rStyle w:val="st"/>
+        </w:rPr>
+        <w:t>Matlab</w:t>
+      </w:r>
+      <w:proofErr w:type="spellEnd"/>
+      <w:r>
+        <w:rPr>
+          <w:rStyle w:val="st"/>
+        </w:rPr>
+        <w:t>"</w:t>
       </w:r>
       <w:r>
         <w:rPr>
@@ -13042,11 +15808,19 @@
         </w:rPr>
         <w:t xml:space="preserve"> </w:t>
       </w:r>
-      <w:r>
-        <w:rPr>
-          <w:rStyle w:val="HTML1"/>
-        </w:rPr>
-        <w:t>fenci) |</w:t>
+      <w:proofErr w:type="spellStart"/>
+      <w:r>
+        <w:rPr>
+          <w:rStyle w:val="HTML1"/>
+        </w:rPr>
+        <w:t>fenci</w:t>
+      </w:r>
+      <w:proofErr w:type="spellEnd"/>
+      <w:r>
+        <w:rPr>
+          <w:rStyle w:val="HTML1"/>
+        </w:rPr>
+        <w:t>) |</w:t>
       </w:r>
       <w:r>
         <w:rPr>
@@ -13078,25 +15852,47 @@
         </w:rPr>
         <w:t xml:space="preserve"> </w:t>
       </w:r>
-      <w:r>
-        <w:rPr>
-          <w:rStyle w:val="HTML1"/>
-        </w:rPr>
-        <w:t>fenci)</w:t>
-      </w:r>
-    </w:p>
-    <w:p>
-      <w:pPr>
-        <w:pStyle w:val="HTML"/>
-        <w:rPr>
-          <w:rStyle w:val="HTML1"/>
-        </w:rPr>
-      </w:pPr>
-      <w:r>
-        <w:rPr>
-          <w:rStyle w:val="HTML1"/>
-        </w:rPr>
-        <w:t xml:space="preserve">  Java.identify =</w:t>
+      <w:proofErr w:type="spellStart"/>
+      <w:r>
+        <w:rPr>
+          <w:rStyle w:val="HTML1"/>
+        </w:rPr>
+        <w:t>fenci</w:t>
+      </w:r>
+      <w:proofErr w:type="spellEnd"/>
+      <w:r>
+        <w:rPr>
+          <w:rStyle w:val="HTML1"/>
+        </w:rPr>
+        <w:t>)</w:t>
+      </w:r>
+    </w:p>
+    <w:p>
+      <w:pPr>
+        <w:pStyle w:val="HTML"/>
+        <w:rPr>
+          <w:rStyle w:val="HTML1"/>
+        </w:rPr>
+      </w:pPr>
+      <w:r>
+        <w:rPr>
+          <w:rStyle w:val="HTML1"/>
+        </w:rPr>
+        <w:t xml:space="preserve">  </w:t>
+      </w:r>
+      <w:proofErr w:type="spellStart"/>
+      <w:r>
+        <w:rPr>
+          <w:rStyle w:val="HTML1"/>
+        </w:rPr>
+        <w:t>Java.identify</w:t>
+      </w:r>
+      <w:proofErr w:type="spellEnd"/>
+      <w:r>
+        <w:rPr>
+          <w:rStyle w:val="HTML1"/>
+        </w:rPr>
+        <w:t xml:space="preserve"> =</w:t>
       </w:r>
       <w:r>
         <w:rPr>
@@ -13128,11 +15924,19 @@
         </w:rPr>
         <w:t xml:space="preserve"> </w:t>
       </w:r>
-      <w:r>
-        <w:rPr>
-          <w:rStyle w:val="HTML1"/>
-        </w:rPr>
-        <w:t>fenci) |</w:t>
+      <w:proofErr w:type="spellStart"/>
+      <w:r>
+        <w:rPr>
+          <w:rStyle w:val="HTML1"/>
+        </w:rPr>
+        <w:t>fenci</w:t>
+      </w:r>
+      <w:proofErr w:type="spellEnd"/>
+      <w:r>
+        <w:rPr>
+          <w:rStyle w:val="HTML1"/>
+        </w:rPr>
+        <w:t>) |</w:t>
       </w:r>
       <w:r>
         <w:rPr>
@@ -13164,11 +15968,19 @@
         </w:rPr>
         <w:t xml:space="preserve"> </w:t>
       </w:r>
-      <w:r>
-        <w:rPr>
-          <w:rStyle w:val="HTML1"/>
-        </w:rPr>
-        <w:t>fenci) |</w:t>
+      <w:proofErr w:type="spellStart"/>
+      <w:r>
+        <w:rPr>
+          <w:rStyle w:val="HTML1"/>
+        </w:rPr>
+        <w:t>fenci</w:t>
+      </w:r>
+      <w:proofErr w:type="spellEnd"/>
+      <w:r>
+        <w:rPr>
+          <w:rStyle w:val="HTML1"/>
+        </w:rPr>
+        <w:t>) |</w:t>
       </w:r>
       <w:r>
         <w:rPr>
@@ -13200,25 +16012,47 @@
         </w:rPr>
         <w:t xml:space="preserve"> </w:t>
       </w:r>
-      <w:r>
-        <w:rPr>
-          <w:rStyle w:val="HTML1"/>
-        </w:rPr>
-        <w:t>fenci)</w:t>
-      </w:r>
-    </w:p>
-    <w:p>
-      <w:pPr>
-        <w:pStyle w:val="HTML"/>
-        <w:rPr>
-          <w:rStyle w:val="HTML1"/>
-        </w:rPr>
-      </w:pPr>
-      <w:r>
-        <w:rPr>
-          <w:rStyle w:val="HTML1"/>
-        </w:rPr>
-        <w:t xml:space="preserve">  SQL.identify =</w:t>
+      <w:proofErr w:type="spellStart"/>
+      <w:r>
+        <w:rPr>
+          <w:rStyle w:val="HTML1"/>
+        </w:rPr>
+        <w:t>fenci</w:t>
+      </w:r>
+      <w:proofErr w:type="spellEnd"/>
+      <w:r>
+        <w:rPr>
+          <w:rStyle w:val="HTML1"/>
+        </w:rPr>
+        <w:t>)</w:t>
+      </w:r>
+    </w:p>
+    <w:p>
+      <w:pPr>
+        <w:pStyle w:val="HTML"/>
+        <w:rPr>
+          <w:rStyle w:val="HTML1"/>
+        </w:rPr>
+      </w:pPr>
+      <w:r>
+        <w:rPr>
+          <w:rStyle w:val="HTML1"/>
+        </w:rPr>
+        <w:t xml:space="preserve">  </w:t>
+      </w:r>
+      <w:proofErr w:type="spellStart"/>
+      <w:r>
+        <w:rPr>
+          <w:rStyle w:val="HTML1"/>
+        </w:rPr>
+        <w:t>SQL.identify</w:t>
+      </w:r>
+      <w:proofErr w:type="spellEnd"/>
+      <w:r>
+        <w:rPr>
+          <w:rStyle w:val="HTML1"/>
+        </w:rPr>
+        <w:t xml:space="preserve"> =</w:t>
       </w:r>
       <w:r>
         <w:rPr>
@@ -13250,11 +16084,19 @@
         </w:rPr>
         <w:t xml:space="preserve"> </w:t>
       </w:r>
-      <w:r>
-        <w:rPr>
-          <w:rStyle w:val="HTML1"/>
-        </w:rPr>
-        <w:t>fenci) |</w:t>
+      <w:proofErr w:type="spellStart"/>
+      <w:r>
+        <w:rPr>
+          <w:rStyle w:val="HTML1"/>
+        </w:rPr>
+        <w:t>fenci</w:t>
+      </w:r>
+      <w:proofErr w:type="spellEnd"/>
+      <w:r>
+        <w:rPr>
+          <w:rStyle w:val="HTML1"/>
+        </w:rPr>
+        <w:t>) |</w:t>
       </w:r>
       <w:r>
         <w:rPr>
@@ -13272,7 +16114,21 @@
         <w:rPr>
           <w:rStyle w:val="st"/>
         </w:rPr>
-        <w:t>"Sql"</w:t>
+        <w:t>"</w:t>
+      </w:r>
+      <w:proofErr w:type="spellStart"/>
+      <w:r>
+        <w:rPr>
+          <w:rStyle w:val="st"/>
+        </w:rPr>
+        <w:t>Sql</w:t>
+      </w:r>
+      <w:proofErr w:type="spellEnd"/>
+      <w:r>
+        <w:rPr>
+          <w:rStyle w:val="st"/>
+        </w:rPr>
+        <w:t>"</w:t>
       </w:r>
       <w:r>
         <w:rPr>
@@ -13286,11 +16142,19 @@
         </w:rPr>
         <w:t xml:space="preserve"> </w:t>
       </w:r>
-      <w:r>
-        <w:rPr>
-          <w:rStyle w:val="HTML1"/>
-        </w:rPr>
-        <w:t>fenci) |</w:t>
+      <w:proofErr w:type="spellStart"/>
+      <w:r>
+        <w:rPr>
+          <w:rStyle w:val="HTML1"/>
+        </w:rPr>
+        <w:t>fenci</w:t>
+      </w:r>
+      <w:proofErr w:type="spellEnd"/>
+      <w:r>
+        <w:rPr>
+          <w:rStyle w:val="HTML1"/>
+        </w:rPr>
+        <w:t>) |</w:t>
       </w:r>
       <w:r>
         <w:rPr>
@@ -13308,7 +16172,21 @@
         <w:rPr>
           <w:rStyle w:val="st"/>
         </w:rPr>
-        <w:t>"sql"</w:t>
+        <w:t>"</w:t>
+      </w:r>
+      <w:proofErr w:type="spellStart"/>
+      <w:r>
+        <w:rPr>
+          <w:rStyle w:val="st"/>
+        </w:rPr>
+        <w:t>sql</w:t>
+      </w:r>
+      <w:proofErr w:type="spellEnd"/>
+      <w:r>
+        <w:rPr>
+          <w:rStyle w:val="st"/>
+        </w:rPr>
+        <w:t>"</w:t>
       </w:r>
       <w:r>
         <w:rPr>
@@ -13322,25 +16200,47 @@
         </w:rPr>
         <w:t xml:space="preserve"> </w:t>
       </w:r>
-      <w:r>
-        <w:rPr>
-          <w:rStyle w:val="HTML1"/>
-        </w:rPr>
-        <w:t>fenci)</w:t>
-      </w:r>
-    </w:p>
-    <w:p>
-      <w:pPr>
-        <w:pStyle w:val="HTML"/>
-        <w:rPr>
-          <w:rStyle w:val="HTML1"/>
-        </w:rPr>
-      </w:pPr>
-      <w:r>
-        <w:rPr>
-          <w:rStyle w:val="HTML1"/>
-        </w:rPr>
-        <w:t xml:space="preserve">  SAS.identify =</w:t>
+      <w:proofErr w:type="spellStart"/>
+      <w:r>
+        <w:rPr>
+          <w:rStyle w:val="HTML1"/>
+        </w:rPr>
+        <w:t>fenci</w:t>
+      </w:r>
+      <w:proofErr w:type="spellEnd"/>
+      <w:r>
+        <w:rPr>
+          <w:rStyle w:val="HTML1"/>
+        </w:rPr>
+        <w:t>)</w:t>
+      </w:r>
+    </w:p>
+    <w:p>
+      <w:pPr>
+        <w:pStyle w:val="HTML"/>
+        <w:rPr>
+          <w:rStyle w:val="HTML1"/>
+        </w:rPr>
+      </w:pPr>
+      <w:r>
+        <w:rPr>
+          <w:rStyle w:val="HTML1"/>
+        </w:rPr>
+        <w:t xml:space="preserve">  </w:t>
+      </w:r>
+      <w:proofErr w:type="spellStart"/>
+      <w:r>
+        <w:rPr>
+          <w:rStyle w:val="HTML1"/>
+        </w:rPr>
+        <w:t>SAS.identify</w:t>
+      </w:r>
+      <w:proofErr w:type="spellEnd"/>
+      <w:r>
+        <w:rPr>
+          <w:rStyle w:val="HTML1"/>
+        </w:rPr>
+        <w:t xml:space="preserve"> =</w:t>
       </w:r>
       <w:r>
         <w:rPr>
@@ -13372,11 +16272,19 @@
         </w:rPr>
         <w:t xml:space="preserve"> </w:t>
       </w:r>
-      <w:r>
-        <w:rPr>
-          <w:rStyle w:val="HTML1"/>
-        </w:rPr>
-        <w:t>fenci) |</w:t>
+      <w:proofErr w:type="spellStart"/>
+      <w:r>
+        <w:rPr>
+          <w:rStyle w:val="HTML1"/>
+        </w:rPr>
+        <w:t>fenci</w:t>
+      </w:r>
+      <w:proofErr w:type="spellEnd"/>
+      <w:r>
+        <w:rPr>
+          <w:rStyle w:val="HTML1"/>
+        </w:rPr>
+        <w:t>) |</w:t>
       </w:r>
       <w:r>
         <w:rPr>
@@ -13394,7 +16302,21 @@
         <w:rPr>
           <w:rStyle w:val="st"/>
         </w:rPr>
-        <w:t>"Sas"</w:t>
+        <w:t>"</w:t>
+      </w:r>
+      <w:proofErr w:type="spellStart"/>
+      <w:r>
+        <w:rPr>
+          <w:rStyle w:val="st"/>
+        </w:rPr>
+        <w:t>Sas</w:t>
+      </w:r>
+      <w:proofErr w:type="spellEnd"/>
+      <w:r>
+        <w:rPr>
+          <w:rStyle w:val="st"/>
+        </w:rPr>
+        <w:t>"</w:t>
       </w:r>
       <w:r>
         <w:rPr>
@@ -13408,11 +16330,19 @@
         </w:rPr>
         <w:t xml:space="preserve"> </w:t>
       </w:r>
-      <w:r>
-        <w:rPr>
-          <w:rStyle w:val="HTML1"/>
-        </w:rPr>
-        <w:t>fenci) |</w:t>
+      <w:proofErr w:type="spellStart"/>
+      <w:r>
+        <w:rPr>
+          <w:rStyle w:val="HTML1"/>
+        </w:rPr>
+        <w:t>fenci</w:t>
+      </w:r>
+      <w:proofErr w:type="spellEnd"/>
+      <w:r>
+        <w:rPr>
+          <w:rStyle w:val="HTML1"/>
+        </w:rPr>
+        <w:t>) |</w:t>
       </w:r>
       <w:r>
         <w:rPr>
@@ -13430,7 +16360,21 @@
         <w:rPr>
           <w:rStyle w:val="st"/>
         </w:rPr>
-        <w:t>"sas"</w:t>
+        <w:t>"</w:t>
+      </w:r>
+      <w:proofErr w:type="spellStart"/>
+      <w:r>
+        <w:rPr>
+          <w:rStyle w:val="st"/>
+        </w:rPr>
+        <w:t>sas</w:t>
+      </w:r>
+      <w:proofErr w:type="spellEnd"/>
+      <w:r>
+        <w:rPr>
+          <w:rStyle w:val="st"/>
+        </w:rPr>
+        <w:t>"</w:t>
       </w:r>
       <w:r>
         <w:rPr>
@@ -13444,25 +16388,47 @@
         </w:rPr>
         <w:t xml:space="preserve"> </w:t>
       </w:r>
-      <w:r>
-        <w:rPr>
-          <w:rStyle w:val="HTML1"/>
-        </w:rPr>
-        <w:t>fenci)</w:t>
-      </w:r>
-    </w:p>
-    <w:p>
-      <w:pPr>
-        <w:pStyle w:val="HTML"/>
-        <w:rPr>
-          <w:rStyle w:val="HTML1"/>
-        </w:rPr>
-      </w:pPr>
-      <w:r>
-        <w:rPr>
-          <w:rStyle w:val="HTML1"/>
-        </w:rPr>
-        <w:t xml:space="preserve">  Stata.identify =</w:t>
+      <w:proofErr w:type="spellStart"/>
+      <w:r>
+        <w:rPr>
+          <w:rStyle w:val="HTML1"/>
+        </w:rPr>
+        <w:t>fenci</w:t>
+      </w:r>
+      <w:proofErr w:type="spellEnd"/>
+      <w:r>
+        <w:rPr>
+          <w:rStyle w:val="HTML1"/>
+        </w:rPr>
+        <w:t>)</w:t>
+      </w:r>
+    </w:p>
+    <w:p>
+      <w:pPr>
+        <w:pStyle w:val="HTML"/>
+        <w:rPr>
+          <w:rStyle w:val="HTML1"/>
+        </w:rPr>
+      </w:pPr>
+      <w:r>
+        <w:rPr>
+          <w:rStyle w:val="HTML1"/>
+        </w:rPr>
+        <w:t xml:space="preserve">  </w:t>
+      </w:r>
+      <w:proofErr w:type="spellStart"/>
+      <w:r>
+        <w:rPr>
+          <w:rStyle w:val="HTML1"/>
+        </w:rPr>
+        <w:t>Stata.identify</w:t>
+      </w:r>
+      <w:proofErr w:type="spellEnd"/>
+      <w:r>
+        <w:rPr>
+          <w:rStyle w:val="HTML1"/>
+        </w:rPr>
+        <w:t xml:space="preserve"> =</w:t>
       </w:r>
       <w:r>
         <w:rPr>
@@ -13494,11 +16460,19 @@
         </w:rPr>
         <w:t xml:space="preserve"> </w:t>
       </w:r>
-      <w:r>
-        <w:rPr>
-          <w:rStyle w:val="HTML1"/>
-        </w:rPr>
-        <w:t>fenci) |</w:t>
+      <w:proofErr w:type="spellStart"/>
+      <w:r>
+        <w:rPr>
+          <w:rStyle w:val="HTML1"/>
+        </w:rPr>
+        <w:t>fenci</w:t>
+      </w:r>
+      <w:proofErr w:type="spellEnd"/>
+      <w:r>
+        <w:rPr>
+          <w:rStyle w:val="HTML1"/>
+        </w:rPr>
+        <w:t>) |</w:t>
       </w:r>
       <w:r>
         <w:rPr>
@@ -13530,11 +16504,19 @@
         </w:rPr>
         <w:t xml:space="preserve"> </w:t>
       </w:r>
-      <w:r>
-        <w:rPr>
-          <w:rStyle w:val="HTML1"/>
-        </w:rPr>
-        <w:t>fenci) |</w:t>
+      <w:proofErr w:type="spellStart"/>
+      <w:r>
+        <w:rPr>
+          <w:rStyle w:val="HTML1"/>
+        </w:rPr>
+        <w:t>fenci</w:t>
+      </w:r>
+      <w:proofErr w:type="spellEnd"/>
+      <w:r>
+        <w:rPr>
+          <w:rStyle w:val="HTML1"/>
+        </w:rPr>
+        <w:t>) |</w:t>
       </w:r>
       <w:r>
         <w:rPr>
@@ -13552,7 +16534,21 @@
         <w:rPr>
           <w:rStyle w:val="st"/>
         </w:rPr>
-        <w:t>"stata"</w:t>
+        <w:t>"</w:t>
+      </w:r>
+      <w:proofErr w:type="spellStart"/>
+      <w:r>
+        <w:rPr>
+          <w:rStyle w:val="st"/>
+        </w:rPr>
+        <w:t>stata</w:t>
+      </w:r>
+      <w:proofErr w:type="spellEnd"/>
+      <w:r>
+        <w:rPr>
+          <w:rStyle w:val="st"/>
+        </w:rPr>
+        <w:t>"</w:t>
       </w:r>
       <w:r>
         <w:rPr>
@@ -13566,25 +16562,47 @@
         </w:rPr>
         <w:t xml:space="preserve"> </w:t>
       </w:r>
-      <w:r>
-        <w:rPr>
-          <w:rStyle w:val="HTML1"/>
-        </w:rPr>
-        <w:t>fenci)</w:t>
-      </w:r>
-    </w:p>
-    <w:p>
-      <w:pPr>
-        <w:pStyle w:val="HTML"/>
-        <w:rPr>
-          <w:rStyle w:val="HTML1"/>
-        </w:rPr>
-      </w:pPr>
-      <w:r>
-        <w:rPr>
-          <w:rStyle w:val="HTML1"/>
-        </w:rPr>
-        <w:t xml:space="preserve">  EViews.identify =</w:t>
+      <w:proofErr w:type="spellStart"/>
+      <w:r>
+        <w:rPr>
+          <w:rStyle w:val="HTML1"/>
+        </w:rPr>
+        <w:t>fenci</w:t>
+      </w:r>
+      <w:proofErr w:type="spellEnd"/>
+      <w:r>
+        <w:rPr>
+          <w:rStyle w:val="HTML1"/>
+        </w:rPr>
+        <w:t>)</w:t>
+      </w:r>
+    </w:p>
+    <w:p>
+      <w:pPr>
+        <w:pStyle w:val="HTML"/>
+        <w:rPr>
+          <w:rStyle w:val="HTML1"/>
+        </w:rPr>
+      </w:pPr>
+      <w:r>
+        <w:rPr>
+          <w:rStyle w:val="HTML1"/>
+        </w:rPr>
+        <w:t xml:space="preserve">  </w:t>
+      </w:r>
+      <w:proofErr w:type="spellStart"/>
+      <w:r>
+        <w:rPr>
+          <w:rStyle w:val="HTML1"/>
+        </w:rPr>
+        <w:t>EViews.identify</w:t>
+      </w:r>
+      <w:proofErr w:type="spellEnd"/>
+      <w:r>
+        <w:rPr>
+          <w:rStyle w:val="HTML1"/>
+        </w:rPr>
+        <w:t xml:space="preserve"> =</w:t>
       </w:r>
       <w:r>
         <w:rPr>
@@ -13616,11 +16634,19 @@
         </w:rPr>
         <w:t xml:space="preserve"> </w:t>
       </w:r>
-      <w:r>
-        <w:rPr>
-          <w:rStyle w:val="HTML1"/>
-        </w:rPr>
-        <w:t>fenci) |</w:t>
+      <w:proofErr w:type="spellStart"/>
+      <w:r>
+        <w:rPr>
+          <w:rStyle w:val="HTML1"/>
+        </w:rPr>
+        <w:t>fenci</w:t>
+      </w:r>
+      <w:proofErr w:type="spellEnd"/>
+      <w:r>
+        <w:rPr>
+          <w:rStyle w:val="HTML1"/>
+        </w:rPr>
+        <w:t>) |</w:t>
       </w:r>
       <w:r>
         <w:rPr>
@@ -13652,11 +16678,19 @@
         </w:rPr>
         <w:t xml:space="preserve"> </w:t>
       </w:r>
-      <w:r>
-        <w:rPr>
-          <w:rStyle w:val="HTML1"/>
-        </w:rPr>
-        <w:t>fenci) |</w:t>
+      <w:proofErr w:type="spellStart"/>
+      <w:r>
+        <w:rPr>
+          <w:rStyle w:val="HTML1"/>
+        </w:rPr>
+        <w:t>fenci</w:t>
+      </w:r>
+      <w:proofErr w:type="spellEnd"/>
+      <w:r>
+        <w:rPr>
+          <w:rStyle w:val="HTML1"/>
+        </w:rPr>
+        <w:t>) |</w:t>
       </w:r>
       <w:r>
         <w:rPr>
@@ -13674,7 +16708,21 @@
         <w:rPr>
           <w:rStyle w:val="st"/>
         </w:rPr>
-        <w:t>"Eviews"</w:t>
+        <w:t>"</w:t>
+      </w:r>
+      <w:proofErr w:type="spellStart"/>
+      <w:r>
+        <w:rPr>
+          <w:rStyle w:val="st"/>
+        </w:rPr>
+        <w:t>Eviews</w:t>
+      </w:r>
+      <w:proofErr w:type="spellEnd"/>
+      <w:r>
+        <w:rPr>
+          <w:rStyle w:val="st"/>
+        </w:rPr>
+        <w:t>"</w:t>
       </w:r>
       <w:r>
         <w:rPr>
@@ -13688,11 +16736,19 @@
         </w:rPr>
         <w:t xml:space="preserve"> </w:t>
       </w:r>
-      <w:r>
-        <w:rPr>
-          <w:rStyle w:val="HTML1"/>
-        </w:rPr>
-        <w:t>fenci) |</w:t>
+      <w:proofErr w:type="spellStart"/>
+      <w:r>
+        <w:rPr>
+          <w:rStyle w:val="HTML1"/>
+        </w:rPr>
+        <w:t>fenci</w:t>
+      </w:r>
+      <w:proofErr w:type="spellEnd"/>
+      <w:r>
+        <w:rPr>
+          <w:rStyle w:val="HTML1"/>
+        </w:rPr>
+        <w:t>) |</w:t>
       </w:r>
       <w:r>
         <w:rPr>
@@ -13710,7 +16766,21 @@
         <w:rPr>
           <w:rStyle w:val="st"/>
         </w:rPr>
-        <w:t>"eviews"</w:t>
+        <w:t>"</w:t>
+      </w:r>
+      <w:proofErr w:type="spellStart"/>
+      <w:r>
+        <w:rPr>
+          <w:rStyle w:val="st"/>
+        </w:rPr>
+        <w:t>eviews</w:t>
+      </w:r>
+      <w:proofErr w:type="spellEnd"/>
+      <w:r>
+        <w:rPr>
+          <w:rStyle w:val="st"/>
+        </w:rPr>
+        <w:t>"</w:t>
       </w:r>
       <w:r>
         <w:rPr>
@@ -13724,25 +16794,47 @@
         </w:rPr>
         <w:t xml:space="preserve"> </w:t>
       </w:r>
-      <w:r>
-        <w:rPr>
-          <w:rStyle w:val="HTML1"/>
-        </w:rPr>
-        <w:t xml:space="preserve">fenci) </w:t>
-      </w:r>
-    </w:p>
-    <w:p>
-      <w:pPr>
-        <w:pStyle w:val="HTML"/>
-        <w:rPr>
-          <w:rStyle w:val="HTML1"/>
-        </w:rPr>
-      </w:pPr>
-      <w:r>
-        <w:rPr>
-          <w:rStyle w:val="HTML1"/>
-        </w:rPr>
-        <w:t xml:space="preserve">  Spark.identify =</w:t>
+      <w:proofErr w:type="spellStart"/>
+      <w:r>
+        <w:rPr>
+          <w:rStyle w:val="HTML1"/>
+        </w:rPr>
+        <w:t>fenci</w:t>
+      </w:r>
+      <w:proofErr w:type="spellEnd"/>
+      <w:r>
+        <w:rPr>
+          <w:rStyle w:val="HTML1"/>
+        </w:rPr>
+        <w:t xml:space="preserve">) </w:t>
+      </w:r>
+    </w:p>
+    <w:p>
+      <w:pPr>
+        <w:pStyle w:val="HTML"/>
+        <w:rPr>
+          <w:rStyle w:val="HTML1"/>
+        </w:rPr>
+      </w:pPr>
+      <w:r>
+        <w:rPr>
+          <w:rStyle w:val="HTML1"/>
+        </w:rPr>
+        <w:t xml:space="preserve">  </w:t>
+      </w:r>
+      <w:proofErr w:type="spellStart"/>
+      <w:r>
+        <w:rPr>
+          <w:rStyle w:val="HTML1"/>
+        </w:rPr>
+        <w:t>Spark.identify</w:t>
+      </w:r>
+      <w:proofErr w:type="spellEnd"/>
+      <w:r>
+        <w:rPr>
+          <w:rStyle w:val="HTML1"/>
+        </w:rPr>
+        <w:t xml:space="preserve"> =</w:t>
       </w:r>
       <w:r>
         <w:rPr>
@@ -13774,11 +16866,19 @@
         </w:rPr>
         <w:t xml:space="preserve"> </w:t>
       </w:r>
-      <w:r>
-        <w:rPr>
-          <w:rStyle w:val="HTML1"/>
-        </w:rPr>
-        <w:t>fenci) |</w:t>
+      <w:proofErr w:type="spellStart"/>
+      <w:r>
+        <w:rPr>
+          <w:rStyle w:val="HTML1"/>
+        </w:rPr>
+        <w:t>fenci</w:t>
+      </w:r>
+      <w:proofErr w:type="spellEnd"/>
+      <w:r>
+        <w:rPr>
+          <w:rStyle w:val="HTML1"/>
+        </w:rPr>
+        <w:t>) |</w:t>
       </w:r>
       <w:r>
         <w:rPr>
@@ -13810,11 +16910,19 @@
         </w:rPr>
         <w:t xml:space="preserve"> </w:t>
       </w:r>
-      <w:r>
-        <w:rPr>
-          <w:rStyle w:val="HTML1"/>
-        </w:rPr>
-        <w:t>fenci) |</w:t>
+      <w:proofErr w:type="spellStart"/>
+      <w:r>
+        <w:rPr>
+          <w:rStyle w:val="HTML1"/>
+        </w:rPr>
+        <w:t>fenci</w:t>
+      </w:r>
+      <w:proofErr w:type="spellEnd"/>
+      <w:r>
+        <w:rPr>
+          <w:rStyle w:val="HTML1"/>
+        </w:rPr>
+        <w:t>) |</w:t>
       </w:r>
       <w:r>
         <w:rPr>
@@ -13846,25 +16954,47 @@
         </w:rPr>
         <w:t xml:space="preserve"> </w:t>
       </w:r>
-      <w:r>
-        <w:rPr>
-          <w:rStyle w:val="HTML1"/>
-        </w:rPr>
-        <w:t>fenci)</w:t>
-      </w:r>
-    </w:p>
-    <w:p>
-      <w:pPr>
-        <w:pStyle w:val="HTML"/>
-        <w:rPr>
-          <w:rStyle w:val="HTML1"/>
-        </w:rPr>
-      </w:pPr>
-      <w:r>
-        <w:rPr>
-          <w:rStyle w:val="HTML1"/>
-        </w:rPr>
-        <w:t xml:space="preserve">  Hadoop.identify =</w:t>
+      <w:proofErr w:type="spellStart"/>
+      <w:r>
+        <w:rPr>
+          <w:rStyle w:val="HTML1"/>
+        </w:rPr>
+        <w:t>fenci</w:t>
+      </w:r>
+      <w:proofErr w:type="spellEnd"/>
+      <w:r>
+        <w:rPr>
+          <w:rStyle w:val="HTML1"/>
+        </w:rPr>
+        <w:t>)</w:t>
+      </w:r>
+    </w:p>
+    <w:p>
+      <w:pPr>
+        <w:pStyle w:val="HTML"/>
+        <w:rPr>
+          <w:rStyle w:val="HTML1"/>
+        </w:rPr>
+      </w:pPr>
+      <w:r>
+        <w:rPr>
+          <w:rStyle w:val="HTML1"/>
+        </w:rPr>
+        <w:t xml:space="preserve">  </w:t>
+      </w:r>
+      <w:proofErr w:type="spellStart"/>
+      <w:r>
+        <w:rPr>
+          <w:rStyle w:val="HTML1"/>
+        </w:rPr>
+        <w:t>Hadoop.identify</w:t>
+      </w:r>
+      <w:proofErr w:type="spellEnd"/>
+      <w:r>
+        <w:rPr>
+          <w:rStyle w:val="HTML1"/>
+        </w:rPr>
+        <w:t xml:space="preserve"> =</w:t>
       </w:r>
       <w:r>
         <w:rPr>
@@ -13896,11 +17026,19 @@
         </w:rPr>
         <w:t xml:space="preserve"> </w:t>
       </w:r>
-      <w:r>
-        <w:rPr>
-          <w:rStyle w:val="HTML1"/>
-        </w:rPr>
-        <w:t>fenci) |</w:t>
+      <w:proofErr w:type="spellStart"/>
+      <w:r>
+        <w:rPr>
+          <w:rStyle w:val="HTML1"/>
+        </w:rPr>
+        <w:t>fenci</w:t>
+      </w:r>
+      <w:proofErr w:type="spellEnd"/>
+      <w:r>
+        <w:rPr>
+          <w:rStyle w:val="HTML1"/>
+        </w:rPr>
+        <w:t>) |</w:t>
       </w:r>
       <w:r>
         <w:rPr>
@@ -13932,11 +17070,19 @@
         </w:rPr>
         <w:t xml:space="preserve"> </w:t>
       </w:r>
-      <w:r>
-        <w:rPr>
-          <w:rStyle w:val="HTML1"/>
-        </w:rPr>
-        <w:t>fenci) |</w:t>
+      <w:proofErr w:type="spellStart"/>
+      <w:r>
+        <w:rPr>
+          <w:rStyle w:val="HTML1"/>
+        </w:rPr>
+        <w:t>fenci</w:t>
+      </w:r>
+      <w:proofErr w:type="spellEnd"/>
+      <w:r>
+        <w:rPr>
+          <w:rStyle w:val="HTML1"/>
+        </w:rPr>
+        <w:t>) |</w:t>
       </w:r>
       <w:r>
         <w:rPr>
@@ -13954,7 +17100,21 @@
         <w:rPr>
           <w:rStyle w:val="st"/>
         </w:rPr>
-        <w:t>"hadoop"</w:t>
+        <w:t>"</w:t>
+      </w:r>
+      <w:proofErr w:type="spellStart"/>
+      <w:r>
+        <w:rPr>
+          <w:rStyle w:val="st"/>
+        </w:rPr>
+        <w:t>hadoop</w:t>
+      </w:r>
+      <w:proofErr w:type="spellEnd"/>
+      <w:r>
+        <w:rPr>
+          <w:rStyle w:val="st"/>
+        </w:rPr>
+        <w:t>"</w:t>
       </w:r>
       <w:r>
         <w:rPr>
@@ -13968,11 +17128,19 @@
         </w:rPr>
         <w:t xml:space="preserve"> </w:t>
       </w:r>
-      <w:r>
-        <w:rPr>
-          <w:rStyle w:val="HTML1"/>
-        </w:rPr>
-        <w:t>fenci)</w:t>
+      <w:proofErr w:type="spellStart"/>
+      <w:r>
+        <w:rPr>
+          <w:rStyle w:val="HTML1"/>
+        </w:rPr>
+        <w:t>fenci</w:t>
+      </w:r>
+      <w:proofErr w:type="spellEnd"/>
+      <w:r>
+        <w:rPr>
+          <w:rStyle w:val="HTML1"/>
+        </w:rPr>
+        <w:t>)</w:t>
       </w:r>
     </w:p>
     <w:p>
@@ -14035,12 +17203,14 @@
         </w:rPr>
         <w:t>个描述变量，若</w:t>
       </w:r>
+      <w:proofErr w:type="spellStart"/>
       <w:r>
         <w:rPr>
           <w:rStyle w:val="co"/>
         </w:rPr>
         <w:t>R.identify</w:t>
       </w:r>
+      <w:proofErr w:type="spellEnd"/>
       <w:r>
         <w:rPr>
           <w:rStyle w:val="co"/>
@@ -14172,7 +17342,37 @@
         <w:rPr>
           <w:rStyle w:val="HTML1"/>
         </w:rPr>
-        <w:t xml:space="preserve">  if (R.identify) software$R[j] =</w:t>
+        <w:t xml:space="preserve">  if (</w:t>
+      </w:r>
+      <w:proofErr w:type="spellStart"/>
+      <w:proofErr w:type="gramStart"/>
+      <w:r>
+        <w:rPr>
+          <w:rStyle w:val="HTML1"/>
+        </w:rPr>
+        <w:t>R.identify</w:t>
+      </w:r>
+      <w:proofErr w:type="spellEnd"/>
+      <w:proofErr w:type="gramEnd"/>
+      <w:r>
+        <w:rPr>
+          <w:rStyle w:val="HTML1"/>
+        </w:rPr>
+        <w:t xml:space="preserve">) </w:t>
+      </w:r>
+      <w:proofErr w:type="spellStart"/>
+      <w:r>
+        <w:rPr>
+          <w:rStyle w:val="HTML1"/>
+        </w:rPr>
+        <w:t>software$R</w:t>
+      </w:r>
+      <w:proofErr w:type="spellEnd"/>
+      <w:r>
+        <w:rPr>
+          <w:rStyle w:val="HTML1"/>
+        </w:rPr>
+        <w:t>[j] =</w:t>
       </w:r>
       <w:r>
         <w:rPr>
@@ -14198,7 +17398,35 @@
         <w:rPr>
           <w:rStyle w:val="HTML1"/>
         </w:rPr>
-        <w:t xml:space="preserve">  if (SPSS.identify) software$SPSS[j] =</w:t>
+        <w:t xml:space="preserve">  if (</w:t>
+      </w:r>
+      <w:proofErr w:type="spellStart"/>
+      <w:r>
+        <w:rPr>
+          <w:rStyle w:val="HTML1"/>
+        </w:rPr>
+        <w:t>SPSS.identify</w:t>
+      </w:r>
+      <w:proofErr w:type="spellEnd"/>
+      <w:r>
+        <w:rPr>
+          <w:rStyle w:val="HTML1"/>
+        </w:rPr>
+        <w:t xml:space="preserve">) </w:t>
+      </w:r>
+      <w:proofErr w:type="spellStart"/>
+      <w:r>
+        <w:rPr>
+          <w:rStyle w:val="HTML1"/>
+        </w:rPr>
+        <w:t>software$SPSS</w:t>
+      </w:r>
+      <w:proofErr w:type="spellEnd"/>
+      <w:r>
+        <w:rPr>
+          <w:rStyle w:val="HTML1"/>
+        </w:rPr>
+        <w:t>[j] =</w:t>
       </w:r>
       <w:r>
         <w:rPr>
@@ -14224,7 +17452,35 @@
         <w:rPr>
           <w:rStyle w:val="HTML1"/>
         </w:rPr>
-        <w:t xml:space="preserve">  if (Excel.identify) software$Excel[j] =</w:t>
+        <w:t xml:space="preserve">  if (</w:t>
+      </w:r>
+      <w:proofErr w:type="spellStart"/>
+      <w:r>
+        <w:rPr>
+          <w:rStyle w:val="HTML1"/>
+        </w:rPr>
+        <w:t>Excel.identify</w:t>
+      </w:r>
+      <w:proofErr w:type="spellEnd"/>
+      <w:r>
+        <w:rPr>
+          <w:rStyle w:val="HTML1"/>
+        </w:rPr>
+        <w:t xml:space="preserve">) </w:t>
+      </w:r>
+      <w:proofErr w:type="spellStart"/>
+      <w:r>
+        <w:rPr>
+          <w:rStyle w:val="HTML1"/>
+        </w:rPr>
+        <w:t>software$Excel</w:t>
+      </w:r>
+      <w:proofErr w:type="spellEnd"/>
+      <w:r>
+        <w:rPr>
+          <w:rStyle w:val="HTML1"/>
+        </w:rPr>
+        <w:t>[j] =</w:t>
       </w:r>
       <w:r>
         <w:rPr>
@@ -14250,7 +17506,35 @@
         <w:rPr>
           <w:rStyle w:val="HTML1"/>
         </w:rPr>
-        <w:t xml:space="preserve">  if (Python.identify) software$Python[j] =</w:t>
+        <w:t xml:space="preserve">  if (</w:t>
+      </w:r>
+      <w:proofErr w:type="spellStart"/>
+      <w:r>
+        <w:rPr>
+          <w:rStyle w:val="HTML1"/>
+        </w:rPr>
+        <w:t>Python.identify</w:t>
+      </w:r>
+      <w:proofErr w:type="spellEnd"/>
+      <w:r>
+        <w:rPr>
+          <w:rStyle w:val="HTML1"/>
+        </w:rPr>
+        <w:t xml:space="preserve">) </w:t>
+      </w:r>
+      <w:proofErr w:type="spellStart"/>
+      <w:r>
+        <w:rPr>
+          <w:rStyle w:val="HTML1"/>
+        </w:rPr>
+        <w:t>software$Python</w:t>
+      </w:r>
+      <w:proofErr w:type="spellEnd"/>
+      <w:r>
+        <w:rPr>
+          <w:rStyle w:val="HTML1"/>
+        </w:rPr>
+        <w:t>[j] =</w:t>
       </w:r>
       <w:r>
         <w:rPr>
@@ -14276,7 +17560,35 @@
         <w:rPr>
           <w:rStyle w:val="HTML1"/>
         </w:rPr>
-        <w:t xml:space="preserve">  if (MATLAB.identify) software$MATLAB[j] =</w:t>
+        <w:t xml:space="preserve">  if (</w:t>
+      </w:r>
+      <w:proofErr w:type="spellStart"/>
+      <w:r>
+        <w:rPr>
+          <w:rStyle w:val="HTML1"/>
+        </w:rPr>
+        <w:t>MATLAB.identify</w:t>
+      </w:r>
+      <w:proofErr w:type="spellEnd"/>
+      <w:r>
+        <w:rPr>
+          <w:rStyle w:val="HTML1"/>
+        </w:rPr>
+        <w:t xml:space="preserve">) </w:t>
+      </w:r>
+      <w:proofErr w:type="spellStart"/>
+      <w:r>
+        <w:rPr>
+          <w:rStyle w:val="HTML1"/>
+        </w:rPr>
+        <w:t>software$MATLAB</w:t>
+      </w:r>
+      <w:proofErr w:type="spellEnd"/>
+      <w:r>
+        <w:rPr>
+          <w:rStyle w:val="HTML1"/>
+        </w:rPr>
+        <w:t>[j] =</w:t>
       </w:r>
       <w:r>
         <w:rPr>
@@ -14302,7 +17614,35 @@
         <w:rPr>
           <w:rStyle w:val="HTML1"/>
         </w:rPr>
-        <w:t xml:space="preserve">  if (Java.identify) software$Java[j] =</w:t>
+        <w:t xml:space="preserve">  if (</w:t>
+      </w:r>
+      <w:proofErr w:type="spellStart"/>
+      <w:r>
+        <w:rPr>
+          <w:rStyle w:val="HTML1"/>
+        </w:rPr>
+        <w:t>Java.identify</w:t>
+      </w:r>
+      <w:proofErr w:type="spellEnd"/>
+      <w:r>
+        <w:rPr>
+          <w:rStyle w:val="HTML1"/>
+        </w:rPr>
+        <w:t xml:space="preserve">) </w:t>
+      </w:r>
+      <w:proofErr w:type="spellStart"/>
+      <w:r>
+        <w:rPr>
+          <w:rStyle w:val="HTML1"/>
+        </w:rPr>
+        <w:t>software$Java</w:t>
+      </w:r>
+      <w:proofErr w:type="spellEnd"/>
+      <w:r>
+        <w:rPr>
+          <w:rStyle w:val="HTML1"/>
+        </w:rPr>
+        <w:t>[j] =</w:t>
       </w:r>
       <w:r>
         <w:rPr>
@@ -14328,7 +17668,35 @@
         <w:rPr>
           <w:rStyle w:val="HTML1"/>
         </w:rPr>
-        <w:t xml:space="preserve">  if (SQL.identify) software$SQL[j] =</w:t>
+        <w:t xml:space="preserve">  if (</w:t>
+      </w:r>
+      <w:proofErr w:type="spellStart"/>
+      <w:r>
+        <w:rPr>
+          <w:rStyle w:val="HTML1"/>
+        </w:rPr>
+        <w:t>SQL.identify</w:t>
+      </w:r>
+      <w:proofErr w:type="spellEnd"/>
+      <w:r>
+        <w:rPr>
+          <w:rStyle w:val="HTML1"/>
+        </w:rPr>
+        <w:t xml:space="preserve">) </w:t>
+      </w:r>
+      <w:proofErr w:type="spellStart"/>
+      <w:r>
+        <w:rPr>
+          <w:rStyle w:val="HTML1"/>
+        </w:rPr>
+        <w:t>software$SQL</w:t>
+      </w:r>
+      <w:proofErr w:type="spellEnd"/>
+      <w:r>
+        <w:rPr>
+          <w:rStyle w:val="HTML1"/>
+        </w:rPr>
+        <w:t>[j] =</w:t>
       </w:r>
       <w:r>
         <w:rPr>
@@ -14354,7 +17722,35 @@
         <w:rPr>
           <w:rStyle w:val="HTML1"/>
         </w:rPr>
-        <w:t xml:space="preserve">  if (SAS.identify) software$SAS[j] =</w:t>
+        <w:t xml:space="preserve">  if (</w:t>
+      </w:r>
+      <w:proofErr w:type="spellStart"/>
+      <w:r>
+        <w:rPr>
+          <w:rStyle w:val="HTML1"/>
+        </w:rPr>
+        <w:t>SAS.identify</w:t>
+      </w:r>
+      <w:proofErr w:type="spellEnd"/>
+      <w:r>
+        <w:rPr>
+          <w:rStyle w:val="HTML1"/>
+        </w:rPr>
+        <w:t xml:space="preserve">) </w:t>
+      </w:r>
+      <w:proofErr w:type="spellStart"/>
+      <w:r>
+        <w:rPr>
+          <w:rStyle w:val="HTML1"/>
+        </w:rPr>
+        <w:t>software$SAS</w:t>
+      </w:r>
+      <w:proofErr w:type="spellEnd"/>
+      <w:r>
+        <w:rPr>
+          <w:rStyle w:val="HTML1"/>
+        </w:rPr>
+        <w:t>[j] =</w:t>
       </w:r>
       <w:r>
         <w:rPr>
@@ -14380,7 +17776,35 @@
         <w:rPr>
           <w:rStyle w:val="HTML1"/>
         </w:rPr>
-        <w:t xml:space="preserve">  if (Stata.identify) software$Stata[j] =</w:t>
+        <w:t xml:space="preserve">  if (</w:t>
+      </w:r>
+      <w:proofErr w:type="spellStart"/>
+      <w:r>
+        <w:rPr>
+          <w:rStyle w:val="HTML1"/>
+        </w:rPr>
+        <w:t>Stata.identify</w:t>
+      </w:r>
+      <w:proofErr w:type="spellEnd"/>
+      <w:r>
+        <w:rPr>
+          <w:rStyle w:val="HTML1"/>
+        </w:rPr>
+        <w:t xml:space="preserve">) </w:t>
+      </w:r>
+      <w:proofErr w:type="spellStart"/>
+      <w:r>
+        <w:rPr>
+          <w:rStyle w:val="HTML1"/>
+        </w:rPr>
+        <w:t>software$Stata</w:t>
+      </w:r>
+      <w:proofErr w:type="spellEnd"/>
+      <w:r>
+        <w:rPr>
+          <w:rStyle w:val="HTML1"/>
+        </w:rPr>
+        <w:t>[j] =</w:t>
       </w:r>
       <w:r>
         <w:rPr>
@@ -14407,7 +17831,35 @@
           <w:rStyle w:val="HTML1"/>
         </w:rPr>
         <w:lastRenderedPageBreak/>
-        <w:t xml:space="preserve">  if (EViews.identify) software$EViews[j] =</w:t>
+        <w:t xml:space="preserve">  if (</w:t>
+      </w:r>
+      <w:proofErr w:type="spellStart"/>
+      <w:r>
+        <w:rPr>
+          <w:rStyle w:val="HTML1"/>
+        </w:rPr>
+        <w:t>EViews.identify</w:t>
+      </w:r>
+      <w:proofErr w:type="spellEnd"/>
+      <w:r>
+        <w:rPr>
+          <w:rStyle w:val="HTML1"/>
+        </w:rPr>
+        <w:t xml:space="preserve">) </w:t>
+      </w:r>
+      <w:proofErr w:type="spellStart"/>
+      <w:r>
+        <w:rPr>
+          <w:rStyle w:val="HTML1"/>
+        </w:rPr>
+        <w:t>software$EViews</w:t>
+      </w:r>
+      <w:proofErr w:type="spellEnd"/>
+      <w:r>
+        <w:rPr>
+          <w:rStyle w:val="HTML1"/>
+        </w:rPr>
+        <w:t>[j] =</w:t>
       </w:r>
       <w:r>
         <w:rPr>
@@ -14433,7 +17885,35 @@
         <w:rPr>
           <w:rStyle w:val="HTML1"/>
         </w:rPr>
-        <w:t xml:space="preserve">  if (Spark.identify) software$Spark[j] =</w:t>
+        <w:t xml:space="preserve">  if (</w:t>
+      </w:r>
+      <w:proofErr w:type="spellStart"/>
+      <w:r>
+        <w:rPr>
+          <w:rStyle w:val="HTML1"/>
+        </w:rPr>
+        <w:t>Spark.identify</w:t>
+      </w:r>
+      <w:proofErr w:type="spellEnd"/>
+      <w:r>
+        <w:rPr>
+          <w:rStyle w:val="HTML1"/>
+        </w:rPr>
+        <w:t xml:space="preserve">) </w:t>
+      </w:r>
+      <w:proofErr w:type="spellStart"/>
+      <w:r>
+        <w:rPr>
+          <w:rStyle w:val="HTML1"/>
+        </w:rPr>
+        <w:t>software$Spark</w:t>
+      </w:r>
+      <w:proofErr w:type="spellEnd"/>
+      <w:r>
+        <w:rPr>
+          <w:rStyle w:val="HTML1"/>
+        </w:rPr>
+        <w:t>[j] =</w:t>
       </w:r>
       <w:r>
         <w:rPr>
@@ -14459,7 +17939,35 @@
         <w:rPr>
           <w:rStyle w:val="HTML1"/>
         </w:rPr>
-        <w:t xml:space="preserve">  if (Hadoop.identify) software$Hadoop[j] =</w:t>
+        <w:t xml:space="preserve">  if (</w:t>
+      </w:r>
+      <w:proofErr w:type="spellStart"/>
+      <w:r>
+        <w:rPr>
+          <w:rStyle w:val="HTML1"/>
+        </w:rPr>
+        <w:t>Hadoop.identify</w:t>
+      </w:r>
+      <w:proofErr w:type="spellEnd"/>
+      <w:r>
+        <w:rPr>
+          <w:rStyle w:val="HTML1"/>
+        </w:rPr>
+        <w:t xml:space="preserve">) </w:t>
+      </w:r>
+      <w:proofErr w:type="spellStart"/>
+      <w:r>
+        <w:rPr>
+          <w:rStyle w:val="HTML1"/>
+        </w:rPr>
+        <w:t>software$Hadoop</w:t>
+      </w:r>
+      <w:proofErr w:type="spellEnd"/>
+      <w:r>
+        <w:rPr>
+          <w:rStyle w:val="HTML1"/>
+        </w:rPr>
+        <w:t>[j] =</w:t>
       </w:r>
       <w:r>
         <w:rPr>
@@ -14529,29 +18037,53 @@
           <w:rStyle w:val="HTML1"/>
         </w:rPr>
       </w:pPr>
-      <w:r>
-        <w:rPr>
-          <w:rStyle w:val="HTML1"/>
-        </w:rPr>
-        <w:t>jobinfo.new =</w:t>
-      </w:r>
-      <w:r>
-        <w:rPr>
-          <w:rStyle w:val="st"/>
-        </w:rPr>
-        <w:t xml:space="preserve"> </w:t>
-      </w:r>
+      <w:proofErr w:type="spellStart"/>
+      <w:r>
+        <w:rPr>
+          <w:rStyle w:val="HTML1"/>
+        </w:rPr>
+        <w:t>jobinfo.new</w:t>
+      </w:r>
+      <w:proofErr w:type="spellEnd"/>
+      <w:r>
+        <w:rPr>
+          <w:rStyle w:val="HTML1"/>
+        </w:rPr>
+        <w:t xml:space="preserve"> =</w:t>
+      </w:r>
+      <w:r>
+        <w:rPr>
+          <w:rStyle w:val="st"/>
+        </w:rPr>
+        <w:t xml:space="preserve"> </w:t>
+      </w:r>
+      <w:proofErr w:type="spellStart"/>
       <w:r>
         <w:rPr>
           <w:rStyle w:val="kw"/>
         </w:rPr>
         <w:t>cbind</w:t>
       </w:r>
-      <w:r>
-        <w:rPr>
-          <w:rStyle w:val="HTML1"/>
-        </w:rPr>
-        <w:t>(jobinfo$</w:t>
+      <w:proofErr w:type="spellEnd"/>
+      <w:r>
+        <w:rPr>
+          <w:rStyle w:val="HTML1"/>
+        </w:rPr>
+        <w:t>(</w:t>
+      </w:r>
+      <w:proofErr w:type="spellStart"/>
+      <w:r>
+        <w:rPr>
+          <w:rStyle w:val="HTML1"/>
+        </w:rPr>
+        <w:t>jobinfo</w:t>
+      </w:r>
+      <w:proofErr w:type="spellEnd"/>
+      <w:r>
+        <w:rPr>
+          <w:rStyle w:val="HTML1"/>
+        </w:rPr>
+        <w:t>$</w:t>
       </w:r>
       <w:r>
         <w:rPr>
@@ -14574,17 +18106,33 @@
           <w:rStyle w:val="HTML1"/>
         </w:rPr>
       </w:pPr>
+      <w:proofErr w:type="spellStart"/>
       <w:r>
         <w:rPr>
           <w:rStyle w:val="kw"/>
         </w:rPr>
         <w:t>colnames</w:t>
       </w:r>
-      <w:r>
-        <w:rPr>
-          <w:rStyle w:val="HTML1"/>
-        </w:rPr>
-        <w:t>(jobinfo.new) =</w:t>
+      <w:proofErr w:type="spellEnd"/>
+      <w:r>
+        <w:rPr>
+          <w:rStyle w:val="HTML1"/>
+        </w:rPr>
+        <w:t>(</w:t>
+      </w:r>
+      <w:proofErr w:type="spellStart"/>
+      <w:r>
+        <w:rPr>
+          <w:rStyle w:val="HTML1"/>
+        </w:rPr>
+        <w:t>jobinfo.new</w:t>
+      </w:r>
+      <w:proofErr w:type="spellEnd"/>
+      <w:r>
+        <w:rPr>
+          <w:rStyle w:val="HTML1"/>
+        </w:rPr>
+        <w:t>) =</w:t>
       </w:r>
       <w:r>
         <w:rPr>
@@ -14629,12 +18177,14 @@
         </w:rPr>
         <w:t xml:space="preserve">, </w:t>
       </w:r>
+      <w:proofErr w:type="spellStart"/>
       <w:r>
         <w:rPr>
           <w:rStyle w:val="kw"/>
         </w:rPr>
         <w:t>colnames</w:t>
       </w:r>
+      <w:proofErr w:type="spellEnd"/>
       <w:r>
         <w:rPr>
           <w:rStyle w:val="HTML1"/>
@@ -14705,11 +18255,19 @@
           <w:rStyle w:val="HTML1"/>
         </w:rPr>
       </w:pPr>
-      <w:r>
-        <w:rPr>
-          <w:rStyle w:val="HTML1"/>
-        </w:rPr>
-        <w:t>jobinfo.new$</w:t>
+      <w:proofErr w:type="spellStart"/>
+      <w:r>
+        <w:rPr>
+          <w:rStyle w:val="HTML1"/>
+        </w:rPr>
+        <w:t>jobinfo.new</w:t>
+      </w:r>
+      <w:proofErr w:type="spellEnd"/>
+      <w:r>
+        <w:rPr>
+          <w:rStyle w:val="HTML1"/>
+        </w:rPr>
+        <w:t>$</w:t>
       </w:r>
       <w:r>
         <w:rPr>
@@ -14730,11 +18288,19 @@
         </w:rPr>
         <w:t xml:space="preserve"> </w:t>
       </w:r>
-      <w:r>
-        <w:rPr>
-          <w:rStyle w:val="HTML1"/>
-        </w:rPr>
-        <w:t>jobinfo$</w:t>
+      <w:proofErr w:type="spellStart"/>
+      <w:r>
+        <w:rPr>
+          <w:rStyle w:val="HTML1"/>
+        </w:rPr>
+        <w:t>jobinfo</w:t>
+      </w:r>
+      <w:proofErr w:type="spellEnd"/>
+      <w:r>
+        <w:rPr>
+          <w:rStyle w:val="HTML1"/>
+        </w:rPr>
+        <w:t>$</w:t>
       </w:r>
       <w:r>
         <w:rPr>
@@ -14772,11 +18338,19 @@
           <w:rStyle w:val="HTML1"/>
         </w:rPr>
       </w:pPr>
-      <w:r>
-        <w:rPr>
-          <w:rStyle w:val="HTML1"/>
-        </w:rPr>
-        <w:t>jobinfo.new$</w:t>
+      <w:proofErr w:type="spellStart"/>
+      <w:r>
+        <w:rPr>
+          <w:rStyle w:val="HTML1"/>
+        </w:rPr>
+        <w:t>jobinfo.new</w:t>
+      </w:r>
+      <w:proofErr w:type="spellEnd"/>
+      <w:r>
+        <w:rPr>
+          <w:rStyle w:val="HTML1"/>
+        </w:rPr>
+        <w:t>$</w:t>
       </w:r>
       <w:r>
         <w:rPr>
@@ -14797,11 +18371,19 @@
         </w:rPr>
         <w:t xml:space="preserve"> </w:t>
       </w:r>
-      <w:r>
-        <w:rPr>
-          <w:rStyle w:val="HTML1"/>
-        </w:rPr>
-        <w:t>jobinfo$</w:t>
+      <w:proofErr w:type="spellStart"/>
+      <w:r>
+        <w:rPr>
+          <w:rStyle w:val="HTML1"/>
+        </w:rPr>
+        <w:t>jobinfo</w:t>
+      </w:r>
+      <w:proofErr w:type="spellEnd"/>
+      <w:r>
+        <w:rPr>
+          <w:rStyle w:val="HTML1"/>
+        </w:rPr>
+        <w:t>$</w:t>
       </w:r>
       <w:r>
         <w:rPr>
@@ -14839,11 +18421,19 @@
           <w:rStyle w:val="HTML1"/>
         </w:rPr>
       </w:pPr>
-      <w:r>
-        <w:rPr>
-          <w:rStyle w:val="HTML1"/>
-        </w:rPr>
-        <w:t>jobinfo.new$</w:t>
+      <w:proofErr w:type="spellStart"/>
+      <w:r>
+        <w:rPr>
+          <w:rStyle w:val="HTML1"/>
+        </w:rPr>
+        <w:t>jobinfo.new</w:t>
+      </w:r>
+      <w:proofErr w:type="spellEnd"/>
+      <w:r>
+        <w:rPr>
+          <w:rStyle w:val="HTML1"/>
+        </w:rPr>
+        <w:t>$</w:t>
       </w:r>
       <w:r>
         <w:rPr>
@@ -14864,11 +18454,19 @@
         </w:rPr>
         <w:t xml:space="preserve"> </w:t>
       </w:r>
-      <w:r>
-        <w:rPr>
-          <w:rStyle w:val="HTML1"/>
-        </w:rPr>
-        <w:t>jobinfo$</w:t>
+      <w:proofErr w:type="spellStart"/>
+      <w:r>
+        <w:rPr>
+          <w:rStyle w:val="HTML1"/>
+        </w:rPr>
+        <w:t>jobinfo</w:t>
+      </w:r>
+      <w:proofErr w:type="spellEnd"/>
+      <w:r>
+        <w:rPr>
+          <w:rStyle w:val="HTML1"/>
+        </w:rPr>
+        <w:t>$</w:t>
       </w:r>
       <w:r>
         <w:rPr>
@@ -14906,11 +18504,19 @@
           <w:rStyle w:val="HTML1"/>
         </w:rPr>
       </w:pPr>
-      <w:r>
-        <w:rPr>
-          <w:rStyle w:val="HTML1"/>
-        </w:rPr>
-        <w:t>jobinfo.new$</w:t>
+      <w:proofErr w:type="spellStart"/>
+      <w:r>
+        <w:rPr>
+          <w:rStyle w:val="HTML1"/>
+        </w:rPr>
+        <w:t>jobinfo.new</w:t>
+      </w:r>
+      <w:proofErr w:type="spellEnd"/>
+      <w:r>
+        <w:rPr>
+          <w:rStyle w:val="HTML1"/>
+        </w:rPr>
+        <w:t>$</w:t>
       </w:r>
       <w:r>
         <w:rPr>
@@ -14931,11 +18537,19 @@
         </w:rPr>
         <w:t xml:space="preserve"> </w:t>
       </w:r>
-      <w:r>
-        <w:rPr>
-          <w:rStyle w:val="HTML1"/>
-        </w:rPr>
-        <w:t>jobinfo$</w:t>
+      <w:proofErr w:type="spellStart"/>
+      <w:r>
+        <w:rPr>
+          <w:rStyle w:val="HTML1"/>
+        </w:rPr>
+        <w:t>jobinfo</w:t>
+      </w:r>
+      <w:proofErr w:type="spellEnd"/>
+      <w:r>
+        <w:rPr>
+          <w:rStyle w:val="HTML1"/>
+        </w:rPr>
+        <w:t>$</w:t>
       </w:r>
       <w:r>
         <w:rPr>
@@ -14973,11 +18587,19 @@
           <w:rStyle w:val="HTML1"/>
         </w:rPr>
       </w:pPr>
-      <w:r>
-        <w:rPr>
-          <w:rStyle w:val="HTML1"/>
-        </w:rPr>
-        <w:t>jobinfo.new$</w:t>
+      <w:proofErr w:type="spellStart"/>
+      <w:r>
+        <w:rPr>
+          <w:rStyle w:val="HTML1"/>
+        </w:rPr>
+        <w:t>jobinfo.new</w:t>
+      </w:r>
+      <w:proofErr w:type="spellEnd"/>
+      <w:r>
+        <w:rPr>
+          <w:rStyle w:val="HTML1"/>
+        </w:rPr>
+        <w:t>$</w:t>
       </w:r>
       <w:r>
         <w:rPr>
@@ -14998,11 +18620,19 @@
         </w:rPr>
         <w:t xml:space="preserve"> </w:t>
       </w:r>
-      <w:r>
-        <w:rPr>
-          <w:rStyle w:val="HTML1"/>
-        </w:rPr>
-        <w:t>jobinfo$</w:t>
+      <w:proofErr w:type="spellStart"/>
+      <w:r>
+        <w:rPr>
+          <w:rStyle w:val="HTML1"/>
+        </w:rPr>
+        <w:t>jobinfo</w:t>
+      </w:r>
+      <w:proofErr w:type="spellEnd"/>
+      <w:r>
+        <w:rPr>
+          <w:rStyle w:val="HTML1"/>
+        </w:rPr>
+        <w:t>$</w:t>
       </w:r>
       <w:r>
         <w:rPr>
@@ -15040,11 +18670,19 @@
           <w:rStyle w:val="HTML1"/>
         </w:rPr>
       </w:pPr>
-      <w:r>
-        <w:rPr>
-          <w:rStyle w:val="HTML1"/>
-        </w:rPr>
-        <w:t>jobinfo.new$</w:t>
+      <w:proofErr w:type="spellStart"/>
+      <w:r>
+        <w:rPr>
+          <w:rStyle w:val="HTML1"/>
+        </w:rPr>
+        <w:t>jobinfo.new</w:t>
+      </w:r>
+      <w:proofErr w:type="spellEnd"/>
+      <w:r>
+        <w:rPr>
+          <w:rStyle w:val="HTML1"/>
+        </w:rPr>
+        <w:t>$</w:t>
       </w:r>
       <w:r>
         <w:rPr>
@@ -15065,11 +18703,19 @@
         </w:rPr>
         <w:t xml:space="preserve"> </w:t>
       </w:r>
-      <w:r>
-        <w:rPr>
-          <w:rStyle w:val="HTML1"/>
-        </w:rPr>
-        <w:t>jobinfo$</w:t>
+      <w:proofErr w:type="spellStart"/>
+      <w:r>
+        <w:rPr>
+          <w:rStyle w:val="HTML1"/>
+        </w:rPr>
+        <w:t>jobinfo</w:t>
+      </w:r>
+      <w:proofErr w:type="spellEnd"/>
+      <w:r>
+        <w:rPr>
+          <w:rStyle w:val="HTML1"/>
+        </w:rPr>
+        <w:t>$</w:t>
       </w:r>
       <w:r>
         <w:rPr>
@@ -15131,7 +18777,21 @@
         <w:rPr>
           <w:rStyle w:val="HTML1"/>
         </w:rPr>
-        <w:t>(jobinfo.new$</w:t>
+        <w:t>(</w:t>
+      </w:r>
+      <w:proofErr w:type="spellStart"/>
+      <w:r>
+        <w:rPr>
+          <w:rStyle w:val="HTML1"/>
+        </w:rPr>
+        <w:t>jobinfo.new</w:t>
+      </w:r>
+      <w:proofErr w:type="spellEnd"/>
+      <w:r>
+        <w:rPr>
+          <w:rStyle w:val="HTML1"/>
+        </w:rPr>
+        <w:t>$</w:t>
       </w:r>
       <w:r>
         <w:rPr>
@@ -15328,23 +18988,39 @@
           <w:rStyle w:val="HTML1"/>
         </w:rPr>
       </w:pPr>
-      <w:r>
-        <w:rPr>
-          <w:rStyle w:val="HTML1"/>
-        </w:rPr>
-        <w:t>jobinfo.new =</w:t>
-      </w:r>
-      <w:r>
-        <w:rPr>
-          <w:rStyle w:val="st"/>
-        </w:rPr>
-        <w:t xml:space="preserve"> </w:t>
-      </w:r>
-      <w:r>
-        <w:rPr>
-          <w:rStyle w:val="HTML1"/>
-        </w:rPr>
-        <w:t>jobinfo.new[-</w:t>
+      <w:proofErr w:type="spellStart"/>
+      <w:r>
+        <w:rPr>
+          <w:rStyle w:val="HTML1"/>
+        </w:rPr>
+        <w:t>jobinfo.new</w:t>
+      </w:r>
+      <w:proofErr w:type="spellEnd"/>
+      <w:r>
+        <w:rPr>
+          <w:rStyle w:val="HTML1"/>
+        </w:rPr>
+        <w:t xml:space="preserve"> =</w:t>
+      </w:r>
+      <w:r>
+        <w:rPr>
+          <w:rStyle w:val="st"/>
+        </w:rPr>
+        <w:t xml:space="preserve"> </w:t>
+      </w:r>
+      <w:proofErr w:type="spellStart"/>
+      <w:r>
+        <w:rPr>
+          <w:rStyle w:val="HTML1"/>
+        </w:rPr>
+        <w:t>jobinfo.new</w:t>
+      </w:r>
+      <w:proofErr w:type="spellEnd"/>
+      <w:r>
+        <w:rPr>
+          <w:rStyle w:val="HTML1"/>
+        </w:rPr>
+        <w:t>[-</w:t>
       </w:r>
       <w:r>
         <w:rPr>
@@ -15356,7 +19032,21 @@
         <w:rPr>
           <w:rStyle w:val="HTML1"/>
         </w:rPr>
-        <w:t>(jobinfo.new$</w:t>
+        <w:t>(</w:t>
+      </w:r>
+      <w:proofErr w:type="spellStart"/>
+      <w:r>
+        <w:rPr>
+          <w:rStyle w:val="HTML1"/>
+        </w:rPr>
+        <w:t>jobinfo.new</w:t>
+      </w:r>
+      <w:proofErr w:type="spellEnd"/>
+      <w:r>
+        <w:rPr>
+          <w:rStyle w:val="HTML1"/>
+        </w:rPr>
+        <w:t>$</w:t>
       </w:r>
       <w:r>
         <w:rPr>
@@ -15482,24 +19172,41 @@
           <w:rStyle w:val="HTML1"/>
         </w:rPr>
       </w:pPr>
+      <w:proofErr w:type="spellStart"/>
       <w:r>
         <w:rPr>
           <w:rStyle w:val="kw"/>
         </w:rPr>
         <w:t>colnames</w:t>
       </w:r>
-      <w:r>
-        <w:rPr>
-          <w:rStyle w:val="HTML1"/>
-        </w:rPr>
-        <w:t>(jobinfo.new) =</w:t>
-      </w:r>
-      <w:r>
-        <w:rPr>
-          <w:rStyle w:val="st"/>
-        </w:rPr>
-        <w:t xml:space="preserve"> </w:t>
-      </w:r>
+      <w:proofErr w:type="spellEnd"/>
+      <w:r>
+        <w:rPr>
+          <w:rStyle w:val="HTML1"/>
+        </w:rPr>
+        <w:t>(</w:t>
+      </w:r>
+      <w:proofErr w:type="spellStart"/>
+      <w:r>
+        <w:rPr>
+          <w:rStyle w:val="HTML1"/>
+        </w:rPr>
+        <w:t>jobinfo.new</w:t>
+      </w:r>
+      <w:proofErr w:type="spellEnd"/>
+      <w:r>
+        <w:rPr>
+          <w:rStyle w:val="HTML1"/>
+        </w:rPr>
+        <w:t>) =</w:t>
+      </w:r>
+      <w:r>
+        <w:rPr>
+          <w:rStyle w:val="st"/>
+        </w:rPr>
+        <w:t xml:space="preserve"> </w:t>
+      </w:r>
+      <w:proofErr w:type="gramStart"/>
       <w:r>
         <w:rPr>
           <w:rStyle w:val="kw"/>
@@ -15512,11 +19219,26 @@
         </w:rPr>
         <w:t>(</w:t>
       </w:r>
-      <w:r>
-        <w:rPr>
-          <w:rStyle w:val="st"/>
-        </w:rPr>
-        <w:t>"aveSalary"</w:t>
+      <w:proofErr w:type="gramEnd"/>
+      <w:r>
+        <w:rPr>
+          <w:rStyle w:val="st"/>
+        </w:rPr>
+        <w:t>"</w:t>
+      </w:r>
+      <w:proofErr w:type="spellStart"/>
+      <w:r>
+        <w:rPr>
+          <w:rStyle w:val="st"/>
+        </w:rPr>
+        <w:t>aveSalary</w:t>
+      </w:r>
+      <w:proofErr w:type="spellEnd"/>
+      <w:r>
+        <w:rPr>
+          <w:rStyle w:val="st"/>
+        </w:rPr>
+        <w:t>"</w:t>
       </w:r>
       <w:r>
         <w:rPr>
@@ -15524,17 +19246,33 @@
         </w:rPr>
         <w:t xml:space="preserve">, </w:t>
       </w:r>
+      <w:proofErr w:type="spellStart"/>
       <w:r>
         <w:rPr>
           <w:rStyle w:val="kw"/>
         </w:rPr>
         <w:t>colnames</w:t>
       </w:r>
-      <w:r>
-        <w:rPr>
-          <w:rStyle w:val="HTML1"/>
-        </w:rPr>
-        <w:t>(jobinfo.new[</w:t>
+      <w:proofErr w:type="spellEnd"/>
+      <w:r>
+        <w:rPr>
+          <w:rStyle w:val="HTML1"/>
+        </w:rPr>
+        <w:t>(</w:t>
+      </w:r>
+      <w:proofErr w:type="spellStart"/>
+      <w:r>
+        <w:rPr>
+          <w:rStyle w:val="HTML1"/>
+        </w:rPr>
+        <w:t>jobinfo.new</w:t>
+      </w:r>
+      <w:proofErr w:type="spellEnd"/>
+      <w:r>
+        <w:rPr>
+          <w:rStyle w:val="HTML1"/>
+        </w:rPr>
+        <w:t>[</w:t>
       </w:r>
       <w:r>
         <w:rPr>
@@ -15576,7 +19314,21 @@
         <w:rPr>
           <w:rStyle w:val="st"/>
         </w:rPr>
-        <w:t>"compVar"</w:t>
+        <w:t>"</w:t>
+      </w:r>
+      <w:proofErr w:type="spellStart"/>
+      <w:r>
+        <w:rPr>
+          <w:rStyle w:val="st"/>
+        </w:rPr>
+        <w:t>compVar</w:t>
+      </w:r>
+      <w:proofErr w:type="spellEnd"/>
+      <w:r>
+        <w:rPr>
+          <w:rStyle w:val="st"/>
+        </w:rPr>
+        <w:t>"</w:t>
       </w:r>
       <w:r>
         <w:rPr>
@@ -15588,7 +19340,21 @@
         <w:rPr>
           <w:rStyle w:val="st"/>
         </w:rPr>
-        <w:t>"compScale"</w:t>
+        <w:t>"</w:t>
+      </w:r>
+      <w:proofErr w:type="spellStart"/>
+      <w:r>
+        <w:rPr>
+          <w:rStyle w:val="st"/>
+        </w:rPr>
+        <w:t>compScale</w:t>
+      </w:r>
+      <w:proofErr w:type="spellEnd"/>
+      <w:r>
+        <w:rPr>
+          <w:rStyle w:val="st"/>
+        </w:rPr>
+        <w:t>"</w:t>
       </w:r>
       <w:r>
         <w:rPr>
@@ -15624,7 +19390,21 @@
         <w:rPr>
           <w:rStyle w:val="st"/>
         </w:rPr>
-        <w:t>"induCate"</w:t>
+        <w:t>"</w:t>
+      </w:r>
+      <w:proofErr w:type="spellStart"/>
+      <w:r>
+        <w:rPr>
+          <w:rStyle w:val="st"/>
+        </w:rPr>
+        <w:t>induCate</w:t>
+      </w:r>
+      <w:proofErr w:type="spellEnd"/>
+      <w:r>
+        <w:rPr>
+          <w:rStyle w:val="st"/>
+        </w:rPr>
+        <w:t>"</w:t>
       </w:r>
       <w:r>
         <w:rPr>
@@ -15682,7 +19462,21 @@
         <w:rPr>
           <w:rStyle w:val="HTML1"/>
         </w:rPr>
-        <w:t xml:space="preserve">(jobinfo.new, </w:t>
+        <w:t>(</w:t>
+      </w:r>
+      <w:proofErr w:type="spellStart"/>
+      <w:r>
+        <w:rPr>
+          <w:rStyle w:val="HTML1"/>
+        </w:rPr>
+        <w:t>jobinfo.new</w:t>
+      </w:r>
+      <w:proofErr w:type="spellEnd"/>
+      <w:r>
+        <w:rPr>
+          <w:rStyle w:val="HTML1"/>
+        </w:rPr>
+        <w:t xml:space="preserve">, </w:t>
       </w:r>
       <w:r>
         <w:rPr>
@@ -15721,11 +19515,19 @@
         </w:rPr>
         <w:t xml:space="preserve">, </w:t>
       </w:r>
+      <w:proofErr w:type="spellStart"/>
       <w:r>
         <w:rPr>
           <w:rStyle w:val="dt"/>
         </w:rPr>
-        <w:t>row.names =</w:t>
+        <w:t>row.names</w:t>
+      </w:r>
+      <w:proofErr w:type="spellEnd"/>
+      <w:r>
+        <w:rPr>
+          <w:rStyle w:val="dt"/>
+        </w:rPr>
+        <w:t xml:space="preserve"> =</w:t>
       </w:r>
       <w:r>
         <w:rPr>

--- a/jobinfo/说明.docx
+++ b/jobinfo/说明.docx
@@ -249,144 +249,167 @@
         </w:rPr>
         <w:t>###</w:t>
       </w:r>
+    </w:p>
+    <w:p>
+      <w:pPr>
+        <w:pStyle w:val="HTML"/>
+        <w:rPr>
+          <w:rStyle w:val="HTML1"/>
+        </w:rPr>
+      </w:pPr>
+    </w:p>
+    <w:p>
+      <w:pPr>
+        <w:pStyle w:val="HTML"/>
+        <w:rPr>
+          <w:rStyle w:val="HTML1"/>
+        </w:rPr>
+      </w:pPr>
+      <w:r>
+        <w:rPr>
+          <w:rStyle w:val="co"/>
+        </w:rPr>
+        <w:t xml:space="preserve"># </w:t>
+      </w:r>
+      <w:proofErr w:type="spellStart"/>
+      <w:proofErr w:type="gramStart"/>
+      <w:r>
+        <w:rPr>
+          <w:rStyle w:val="co"/>
+        </w:rPr>
+        <w:t>install.packages</w:t>
+      </w:r>
+      <w:proofErr w:type="spellEnd"/>
+      <w:proofErr w:type="gramEnd"/>
+      <w:r>
+        <w:rPr>
+          <w:rStyle w:val="co"/>
+        </w:rPr>
+        <w:t>(</w:t>
+      </w:r>
+      <w:proofErr w:type="spellStart"/>
+      <w:r>
+        <w:rPr>
+          <w:rStyle w:val="co"/>
+        </w:rPr>
+        <w:t>readxl</w:t>
+      </w:r>
+      <w:proofErr w:type="spellEnd"/>
+      <w:r>
+        <w:rPr>
+          <w:rStyle w:val="co"/>
+        </w:rPr>
+        <w:t>)</w:t>
+      </w:r>
+    </w:p>
+    <w:p>
+      <w:pPr>
+        <w:pStyle w:val="HTML"/>
+        <w:rPr>
+          <w:rStyle w:val="HTML1"/>
+        </w:rPr>
+      </w:pPr>
+      <w:r>
+        <w:rPr>
+          <w:rStyle w:val="kw"/>
+        </w:rPr>
+        <w:t>library</w:t>
+      </w:r>
+      <w:r>
+        <w:rPr>
+          <w:rStyle w:val="HTML1"/>
+        </w:rPr>
+        <w:t>(</w:t>
+      </w:r>
+      <w:proofErr w:type="spellStart"/>
+      <w:r>
+        <w:rPr>
+          <w:rStyle w:val="HTML1"/>
+        </w:rPr>
+        <w:t>readxl</w:t>
+      </w:r>
+      <w:proofErr w:type="spellEnd"/>
+      <w:r>
+        <w:rPr>
+          <w:rStyle w:val="HTML1"/>
+        </w:rPr>
+        <w:t>)</w:t>
+      </w:r>
+    </w:p>
+    <w:p>
+      <w:pPr>
+        <w:pStyle w:val="HTML"/>
+        <w:rPr>
+          <w:rStyle w:val="HTML1"/>
+        </w:rPr>
+      </w:pPr>
+      <w:r>
+        <w:rPr>
+          <w:rStyle w:val="co"/>
+        </w:rPr>
+        <w:t xml:space="preserve"># </w:t>
+      </w:r>
+      <w:proofErr w:type="spellStart"/>
+      <w:proofErr w:type="gramStart"/>
+      <w:r>
+        <w:rPr>
+          <w:rStyle w:val="co"/>
+        </w:rPr>
+        <w:t>install.packages</w:t>
+      </w:r>
+      <w:proofErr w:type="spellEnd"/>
+      <w:proofErr w:type="gramEnd"/>
+      <w:r>
+        <w:rPr>
+          <w:rStyle w:val="co"/>
+        </w:rPr>
+        <w:t>(ggplot2)</w:t>
+      </w:r>
+    </w:p>
+    <w:p>
+      <w:pPr>
+        <w:pStyle w:val="HTML"/>
+        <w:tabs>
+          <w:tab w:val="clear" w:pos="2748"/>
+          <w:tab w:val="clear" w:pos="3664"/>
+          <w:tab w:val="clear" w:pos="4580"/>
+          <w:tab w:val="clear" w:pos="5496"/>
+          <w:tab w:val="clear" w:pos="6412"/>
+          <w:tab w:val="clear" w:pos="7328"/>
+          <w:tab w:val="clear" w:pos="8244"/>
+          <w:tab w:val="clear" w:pos="9160"/>
+          <w:tab w:val="clear" w:pos="10076"/>
+          <w:tab w:val="clear" w:pos="10992"/>
+          <w:tab w:val="clear" w:pos="11908"/>
+          <w:tab w:val="clear" w:pos="12824"/>
+          <w:tab w:val="clear" w:pos="13740"/>
+          <w:tab w:val="clear" w:pos="14656"/>
+          <w:tab w:val="center" w:pos="4510"/>
+        </w:tabs>
+        <w:rPr>
+          <w:rStyle w:val="HTML1"/>
+        </w:rPr>
+      </w:pPr>
+      <w:r>
+        <w:rPr>
+          <w:rStyle w:val="kw"/>
+        </w:rPr>
+        <w:t>library</w:t>
+      </w:r>
+      <w:r>
+        <w:rPr>
+          <w:rStyle w:val="HTML1"/>
+        </w:rPr>
+        <w:t>(ggplot2)</w:t>
+      </w:r>
+      <w:r>
+        <w:rPr>
+          <w:rStyle w:val="HTML1"/>
+        </w:rPr>
+        <w:tab/>
+      </w:r>
       <w:bookmarkStart w:id="0" w:name="_GoBack"/>
       <w:bookmarkEnd w:id="0"/>
-    </w:p>
-    <w:p>
-      <w:pPr>
-        <w:pStyle w:val="HTML"/>
-        <w:rPr>
-          <w:rStyle w:val="HTML1"/>
-        </w:rPr>
-      </w:pPr>
-    </w:p>
-    <w:p>
-      <w:pPr>
-        <w:pStyle w:val="HTML"/>
-        <w:rPr>
-          <w:rStyle w:val="HTML1"/>
-        </w:rPr>
-      </w:pPr>
-      <w:r>
-        <w:rPr>
-          <w:rStyle w:val="co"/>
-        </w:rPr>
-        <w:t xml:space="preserve"># </w:t>
-      </w:r>
-      <w:proofErr w:type="spellStart"/>
-      <w:proofErr w:type="gramStart"/>
-      <w:r>
-        <w:rPr>
-          <w:rStyle w:val="co"/>
-        </w:rPr>
-        <w:t>install.packages</w:t>
-      </w:r>
-      <w:proofErr w:type="spellEnd"/>
-      <w:proofErr w:type="gramEnd"/>
-      <w:r>
-        <w:rPr>
-          <w:rStyle w:val="co"/>
-        </w:rPr>
-        <w:t>(</w:t>
-      </w:r>
-      <w:proofErr w:type="spellStart"/>
-      <w:r>
-        <w:rPr>
-          <w:rStyle w:val="co"/>
-        </w:rPr>
-        <w:t>readxl</w:t>
-      </w:r>
-      <w:proofErr w:type="spellEnd"/>
-      <w:r>
-        <w:rPr>
-          <w:rStyle w:val="co"/>
-        </w:rPr>
-        <w:t>)</w:t>
-      </w:r>
-    </w:p>
-    <w:p>
-      <w:pPr>
-        <w:pStyle w:val="HTML"/>
-        <w:rPr>
-          <w:rStyle w:val="HTML1"/>
-        </w:rPr>
-      </w:pPr>
-      <w:r>
-        <w:rPr>
-          <w:rStyle w:val="kw"/>
-        </w:rPr>
-        <w:t>library</w:t>
-      </w:r>
-      <w:r>
-        <w:rPr>
-          <w:rStyle w:val="HTML1"/>
-        </w:rPr>
-        <w:t>(</w:t>
-      </w:r>
-      <w:proofErr w:type="spellStart"/>
-      <w:r>
-        <w:rPr>
-          <w:rStyle w:val="HTML1"/>
-        </w:rPr>
-        <w:t>readxl</w:t>
-      </w:r>
-      <w:proofErr w:type="spellEnd"/>
-      <w:r>
-        <w:rPr>
-          <w:rStyle w:val="HTML1"/>
-        </w:rPr>
-        <w:t>)</w:t>
-      </w:r>
-    </w:p>
-    <w:p>
-      <w:pPr>
-        <w:pStyle w:val="HTML"/>
-        <w:rPr>
-          <w:rStyle w:val="HTML1"/>
-        </w:rPr>
-      </w:pPr>
-      <w:r>
-        <w:rPr>
-          <w:rStyle w:val="co"/>
-        </w:rPr>
-        <w:t xml:space="preserve"># </w:t>
-      </w:r>
-      <w:proofErr w:type="spellStart"/>
-      <w:proofErr w:type="gramStart"/>
-      <w:r>
-        <w:rPr>
-          <w:rStyle w:val="co"/>
-        </w:rPr>
-        <w:t>install.packages</w:t>
-      </w:r>
-      <w:proofErr w:type="spellEnd"/>
-      <w:proofErr w:type="gramEnd"/>
-      <w:r>
-        <w:rPr>
-          <w:rStyle w:val="co"/>
-        </w:rPr>
-        <w:t>(ggplot2)</w:t>
-      </w:r>
-    </w:p>
-    <w:p>
-      <w:pPr>
-        <w:pStyle w:val="HTML"/>
-        <w:rPr>
-          <w:rStyle w:val="HTML1"/>
-        </w:rPr>
-      </w:pPr>
-      <w:r>
-        <w:rPr>
-          <w:rStyle w:val="kw"/>
-        </w:rPr>
-        <w:t>library</w:t>
-      </w:r>
-      <w:r>
-        <w:rPr>
-          <w:rStyle w:val="HTML1"/>
-        </w:rPr>
-        <w:t>(ggplot2)</w:t>
-      </w:r>
     </w:p>
     <w:p>
       <w:pPr>
